--- a/Реферат.docx
+++ b/Реферат.docx
@@ -1,6 +1,6 @@
 
 <file path=word/document.xml><?xml version="1.0" encoding="utf-8"?>
-<w:document xmlns:ve="http://schemas.openxmlformats.org/markup-compatibility/2006" xmlns:o="urn:schemas-microsoft-com:office:office" xmlns:r="http://schemas.openxmlformats.org/officeDocument/2006/relationships" xmlns:m="http://schemas.openxmlformats.org/officeDocument/2006/math" xmlns:v="urn:schemas-microsoft-com:vml" xmlns:wp="http://schemas.openxmlformats.org/drawingml/2006/wordprocessingDrawing" xmlns:w10="urn:schemas-microsoft-com:office:word" xmlns:w="http://schemas.openxmlformats.org/wordprocessingml/2006/main" xmlns:wne="http://schemas.microsoft.com/office/word/2006/wordml">
+<w:document xmlns:wpc="http://schemas.microsoft.com/office/word/2010/wordprocessingCanvas" xmlns:mc="http://schemas.openxmlformats.org/markup-compatibility/2006" xmlns:o="urn:schemas-microsoft-com:office:office" xmlns:r="http://schemas.openxmlformats.org/officeDocument/2006/relationships" xmlns:m="http://schemas.openxmlformats.org/officeDocument/2006/math" xmlns:v="urn:schemas-microsoft-com:vml" xmlns:wp14="http://schemas.microsoft.com/office/word/2010/wordprocessingDrawing" xmlns:wp="http://schemas.openxmlformats.org/drawingml/2006/wordprocessingDrawing" xmlns:w10="urn:schemas-microsoft-com:office:word" xmlns:w="http://schemas.openxmlformats.org/wordprocessingml/2006/main" xmlns:w14="http://schemas.microsoft.com/office/word/2010/wordml" xmlns:w15="http://schemas.microsoft.com/office/word/2012/wordml" xmlns:wpg="http://schemas.microsoft.com/office/word/2010/wordprocessingGroup" xmlns:wpi="http://schemas.microsoft.com/office/word/2010/wordprocessingInk" xmlns:wne="http://schemas.microsoft.com/office/word/2006/wordml" xmlns:wps="http://schemas.microsoft.com/office/word/2010/wordprocessingShape" mc:Ignorable="w14 w15 wp14">
   <w:body>
     <w:p>
       <w:r>
@@ -14,13 +14,6 @@
     </w:p>
     <w:sdt>
       <w:sdtPr>
-        <w:id w:val="30724616"/>
-        <w:docPartObj>
-          <w:docPartGallery w:val="Table of Contents"/>
-          <w:docPartUnique/>
-        </w:docPartObj>
-      </w:sdtPr>
-      <w:sdtEndPr>
         <w:rPr>
           <w:rFonts w:asciiTheme="minorHAnsi" w:eastAsiaTheme="minorEastAsia" w:hAnsiTheme="minorHAnsi" w:cstheme="minorBidi"/>
           <w:b w:val="0"/>
@@ -30,7 +23,13 @@
           <w:szCs w:val="22"/>
           <w:lang w:eastAsia="ru-RU"/>
         </w:rPr>
-      </w:sdtEndPr>
+        <w:id w:val="30724616"/>
+        <w:docPartObj>
+          <w:docPartGallery w:val="Table of Contents"/>
+          <w:docPartUnique/>
+        </w:docPartObj>
+      </w:sdtPr>
+      <w:sdtEndPr/>
       <w:sdtContent>
         <w:p>
           <w:pPr>
@@ -41,16 +40,46 @@
           </w:r>
         </w:p>
         <w:p>
-          <w:fldSimple w:instr=" TOC \o &quot;1-3&quot; \h \z \u ">
-            <w:r>
-              <w:rPr>
-                <w:b/>
-                <w:bCs/>
-                <w:noProof/>
-              </w:rPr>
-              <w:t>Элементы оглавления не найдены.</w:t>
-            </w:r>
-          </w:fldSimple>
+          <w:r>
+            <w:rPr>
+              <w:b/>
+              <w:bCs/>
+              <w:noProof/>
+            </w:rPr>
+            <w:fldChar w:fldCharType="begin"/>
+          </w:r>
+          <w:r>
+            <w:rPr>
+              <w:b/>
+              <w:bCs/>
+              <w:noProof/>
+            </w:rPr>
+            <w:instrText xml:space="preserve"> TOC \o "1-3" \h \z \u </w:instrText>
+          </w:r>
+          <w:r>
+            <w:rPr>
+              <w:b/>
+              <w:bCs/>
+              <w:noProof/>
+            </w:rPr>
+            <w:fldChar w:fldCharType="separate"/>
+          </w:r>
+          <w:r>
+            <w:rPr>
+              <w:b/>
+              <w:bCs/>
+              <w:noProof/>
+            </w:rPr>
+            <w:t>Элементы оглавления не найдены.</w:t>
+          </w:r>
+          <w:r>
+            <w:rPr>
+              <w:b/>
+              <w:bCs/>
+              <w:noProof/>
+            </w:rPr>
+            <w:fldChar w:fldCharType="end"/>
+          </w:r>
         </w:p>
       </w:sdtContent>
     </w:sdt>
@@ -68,39 +97,826 @@
         <w:t>Введение</w:t>
       </w:r>
     </w:p>
+    <w:p>
+      <w:pPr>
+        <w:rPr>
+          <w:rFonts w:ascii="Times New Roman" w:hAnsi="Times New Roman" w:cs="Times New Roman"/>
+          <w:sz w:val="28"/>
+          <w:szCs w:val="28"/>
+        </w:rPr>
+      </w:pPr>
+      <w:r>
+        <w:rPr>
+          <w:rFonts w:ascii="Times New Roman" w:hAnsi="Times New Roman" w:cs="Times New Roman"/>
+          <w:sz w:val="28"/>
+          <w:szCs w:val="28"/>
+        </w:rPr>
+        <w:t xml:space="preserve">В наши дни количество получаемой информации всё увеличивается, а полученную информацию надо обрабатывать. И делать это всё труднее по мере усложнения алгоритмов обработки и наборов данных. Один из методов увеличения эффективности вычислений </w:t>
+      </w:r>
+      <w:r>
+        <w:rPr>
+          <w:rFonts w:ascii="Times New Roman" w:hAnsi="Times New Roman" w:cs="Times New Roman"/>
+          <w:sz w:val="28"/>
+          <w:szCs w:val="28"/>
+        </w:rPr>
+        <w:t>–</w:t>
+      </w:r>
+      <w:r>
+        <w:rPr>
+          <w:rFonts w:ascii="Times New Roman" w:hAnsi="Times New Roman" w:cs="Times New Roman"/>
+          <w:sz w:val="28"/>
+          <w:szCs w:val="28"/>
+        </w:rPr>
+        <w:t xml:space="preserve"> </w:t>
+      </w:r>
+      <w:r>
+        <w:rPr>
+          <w:rFonts w:ascii="Times New Roman" w:hAnsi="Times New Roman" w:cs="Times New Roman"/>
+          <w:sz w:val="28"/>
+          <w:szCs w:val="28"/>
+        </w:rPr>
+        <w:t>это их распределение. А учитывая тенденцию к росту сбора информации, данная отрасль не останется невостребованной.</w:t>
+      </w:r>
+    </w:p>
+    <w:p>
+      <w:pPr>
+        <w:rPr>
+          <w:lang w:val="en-US"/>
+        </w:rPr>
+      </w:pPr>
+      <w:r>
+        <w:rPr>
+          <w:noProof/>
+        </w:rPr>
+        <w:drawing>
+          <wp:inline distT="0" distB="0" distL="0" distR="0">
+            <wp:extent cx="5940425" cy="3745226"/>
+            <wp:effectExtent l="0" t="0" r="0" b="0"/>
+            <wp:docPr id="1" name="Рисунок 1" descr="https://www.crn.ru/upload/iblock/425/yar6jul_idc.jpg"/>
+            <wp:cNvGraphicFramePr>
+              <a:graphicFrameLocks xmlns:a="http://schemas.openxmlformats.org/drawingml/2006/main" noChangeAspect="1"/>
+            </wp:cNvGraphicFramePr>
+            <a:graphic xmlns:a="http://schemas.openxmlformats.org/drawingml/2006/main">
+              <a:graphicData uri="http://schemas.openxmlformats.org/drawingml/2006/picture">
+                <pic:pic xmlns:pic="http://schemas.openxmlformats.org/drawingml/2006/picture">
+                  <pic:nvPicPr>
+                    <pic:cNvPr id="0" name="Picture 1" descr="https://www.crn.ru/upload/iblock/425/yar6jul_idc.jpg"/>
+                    <pic:cNvPicPr>
+                      <a:picLocks noChangeAspect="1" noChangeArrowheads="1"/>
+                    </pic:cNvPicPr>
+                  </pic:nvPicPr>
+                  <pic:blipFill>
+                    <a:blip r:embed="rId6">
+                      <a:extLst>
+                        <a:ext uri="{28A0092B-C50C-407E-A947-70E740481C1C}">
+                          <a14:useLocalDpi xmlns:a14="http://schemas.microsoft.com/office/drawing/2010/main" val="0"/>
+                        </a:ext>
+                      </a:extLst>
+                    </a:blip>
+                    <a:srcRect/>
+                    <a:stretch>
+                      <a:fillRect/>
+                    </a:stretch>
+                  </pic:blipFill>
+                  <pic:spPr bwMode="auto">
+                    <a:xfrm>
+                      <a:off x="0" y="0"/>
+                      <a:ext cx="5940425" cy="3745226"/>
+                    </a:xfrm>
+                    <a:prstGeom prst="rect">
+                      <a:avLst/>
+                    </a:prstGeom>
+                    <a:noFill/>
+                    <a:ln>
+                      <a:noFill/>
+                    </a:ln>
+                  </pic:spPr>
+                </pic:pic>
+              </a:graphicData>
+            </a:graphic>
+          </wp:inline>
+        </w:drawing>
+      </w:r>
+    </w:p>
     <w:p/>
     <w:p>
+      <w:pPr>
+        <w:pStyle w:val="1"/>
+      </w:pPr>
+      <w:r>
+        <w:t>Цели</w:t>
+      </w:r>
+    </w:p>
+    <w:p>
+      <w:pPr>
+        <w:pStyle w:val="a6"/>
+        <w:numPr>
+          <w:ilvl w:val="0"/>
+          <w:numId w:val="1"/>
+        </w:numPr>
+        <w:rPr>
+          <w:rFonts w:ascii="Times New Roman" w:hAnsi="Times New Roman" w:cs="Times New Roman"/>
+          <w:sz w:val="28"/>
+          <w:szCs w:val="28"/>
+        </w:rPr>
+      </w:pPr>
+      <w:r>
+        <w:rPr>
+          <w:rFonts w:ascii="Times New Roman" w:hAnsi="Times New Roman" w:cs="Times New Roman"/>
+          <w:sz w:val="28"/>
+          <w:szCs w:val="28"/>
+        </w:rPr>
+        <w:t>Создать клиент-серверную архитектуру для проведения распределённых вычислений.</w:t>
+      </w:r>
+    </w:p>
+    <w:p>
+      <w:pPr>
+        <w:pStyle w:val="1"/>
+      </w:pPr>
+      <w:r>
+        <w:t>Задачи</w:t>
+      </w:r>
+    </w:p>
+    <w:p>
+      <w:pPr>
+        <w:pStyle w:val="a6"/>
+        <w:numPr>
+          <w:ilvl w:val="0"/>
+          <w:numId w:val="1"/>
+        </w:numPr>
+        <w:rPr>
+          <w:rFonts w:ascii="Times New Roman" w:hAnsi="Times New Roman" w:cs="Times New Roman"/>
+          <w:sz w:val="28"/>
+          <w:szCs w:val="28"/>
+        </w:rPr>
+      </w:pPr>
+      <w:r>
+        <w:rPr>
+          <w:rFonts w:ascii="Times New Roman" w:hAnsi="Times New Roman" w:cs="Times New Roman"/>
+          <w:sz w:val="28"/>
+          <w:szCs w:val="28"/>
+        </w:rPr>
+        <w:t>Изучение недостающей для решения информации</w:t>
+      </w:r>
+    </w:p>
+    <w:p>
+      <w:pPr>
+        <w:pStyle w:val="a6"/>
+        <w:numPr>
+          <w:ilvl w:val="0"/>
+          <w:numId w:val="1"/>
+        </w:numPr>
+        <w:rPr>
+          <w:rFonts w:ascii="Times New Roman" w:hAnsi="Times New Roman" w:cs="Times New Roman"/>
+          <w:sz w:val="28"/>
+          <w:szCs w:val="28"/>
+        </w:rPr>
+      </w:pPr>
+      <w:r>
+        <w:rPr>
+          <w:rFonts w:ascii="Times New Roman" w:hAnsi="Times New Roman" w:cs="Times New Roman"/>
+          <w:sz w:val="28"/>
+          <w:szCs w:val="28"/>
+        </w:rPr>
+        <w:t>Написание программ сервера и клиента</w:t>
+      </w:r>
+    </w:p>
+    <w:p>
+      <w:pPr>
+        <w:pStyle w:val="a6"/>
+        <w:numPr>
+          <w:ilvl w:val="0"/>
+          <w:numId w:val="1"/>
+        </w:numPr>
+        <w:rPr>
+          <w:rFonts w:ascii="Times New Roman" w:hAnsi="Times New Roman" w:cs="Times New Roman"/>
+          <w:sz w:val="28"/>
+          <w:szCs w:val="28"/>
+        </w:rPr>
+      </w:pPr>
+      <w:r>
+        <w:rPr>
+          <w:rFonts w:ascii="Times New Roman" w:hAnsi="Times New Roman" w:cs="Times New Roman"/>
+          <w:sz w:val="28"/>
+          <w:szCs w:val="28"/>
+        </w:rPr>
+        <w:t>Отладка программы</w:t>
+      </w:r>
+    </w:p>
+    <w:p>
       <w:r>
         <w:br w:type="page"/>
       </w:r>
     </w:p>
     <w:p>
+      <w:pPr>
+        <w:pStyle w:val="1"/>
+        <w:rPr>
+          <w:lang w:val="en-US"/>
+        </w:rPr>
+      </w:pPr>
       <w:r>
         <w:lastRenderedPageBreak/>
-        <w:t>Основная часть</w:t>
-      </w:r>
-    </w:p>
+        <w:t xml:space="preserve">Прототип на </w:t>
+      </w:r>
+      <w:r>
+        <w:rPr>
+          <w:lang w:val="en-US"/>
+        </w:rPr>
+        <w:t>PascalABC.NET</w:t>
+      </w:r>
+    </w:p>
+    <w:p>
+      <w:pPr>
+        <w:rPr>
+          <w:rFonts w:ascii="Times New Roman" w:hAnsi="Times New Roman" w:cs="Times New Roman"/>
+          <w:sz w:val="28"/>
+          <w:szCs w:val="28"/>
+        </w:rPr>
+      </w:pPr>
+      <w:r>
+        <w:rPr>
+          <w:rFonts w:ascii="Times New Roman" w:hAnsi="Times New Roman" w:cs="Times New Roman"/>
+          <w:sz w:val="28"/>
+          <w:szCs w:val="28"/>
+        </w:rPr>
+        <w:t xml:space="preserve">В прошлом году мною были выполнены те же задачи, но на языке программирования </w:t>
+      </w:r>
+      <w:proofErr w:type="spellStart"/>
+      <w:r>
+        <w:rPr>
+          <w:rFonts w:ascii="Times New Roman" w:hAnsi="Times New Roman" w:cs="Times New Roman"/>
+          <w:sz w:val="28"/>
+          <w:szCs w:val="28"/>
+          <w:lang w:val="en-US"/>
+        </w:rPr>
+        <w:t>PascalABC</w:t>
+      </w:r>
+      <w:proofErr w:type="spellEnd"/>
+      <w:r>
+        <w:rPr>
+          <w:rFonts w:ascii="Times New Roman" w:hAnsi="Times New Roman" w:cs="Times New Roman"/>
+          <w:sz w:val="28"/>
+          <w:szCs w:val="28"/>
+        </w:rPr>
+        <w:t>.</w:t>
+      </w:r>
+      <w:r>
+        <w:rPr>
+          <w:rFonts w:ascii="Times New Roman" w:hAnsi="Times New Roman" w:cs="Times New Roman"/>
+          <w:sz w:val="28"/>
+          <w:szCs w:val="28"/>
+          <w:lang w:val="en-US"/>
+        </w:rPr>
+        <w:t>NET</w:t>
+      </w:r>
+      <w:r>
+        <w:rPr>
+          <w:rFonts w:ascii="Times New Roman" w:hAnsi="Times New Roman" w:cs="Times New Roman"/>
+          <w:sz w:val="28"/>
+          <w:szCs w:val="28"/>
+        </w:rPr>
+        <w:t xml:space="preserve">. Но с начала 2021 года я начал изучать </w:t>
+      </w:r>
+      <w:r>
+        <w:rPr>
+          <w:rFonts w:ascii="Times New Roman" w:hAnsi="Times New Roman" w:cs="Times New Roman"/>
+          <w:sz w:val="28"/>
+          <w:szCs w:val="28"/>
+          <w:lang w:val="en-US"/>
+        </w:rPr>
+        <w:t>C</w:t>
+      </w:r>
+      <w:r>
+        <w:rPr>
+          <w:rFonts w:ascii="Times New Roman" w:hAnsi="Times New Roman" w:cs="Times New Roman"/>
+          <w:sz w:val="28"/>
+          <w:szCs w:val="28"/>
+        </w:rPr>
+        <w:t># и программирование и увидел следующие проблемы:</w:t>
+      </w:r>
+    </w:p>
+    <w:p>
+      <w:pPr>
+        <w:pStyle w:val="a6"/>
+        <w:numPr>
+          <w:ilvl w:val="0"/>
+          <w:numId w:val="2"/>
+        </w:numPr>
+        <w:rPr>
+          <w:rFonts w:ascii="Times New Roman" w:hAnsi="Times New Roman" w:cs="Times New Roman"/>
+          <w:sz w:val="28"/>
+          <w:szCs w:val="28"/>
+        </w:rPr>
+      </w:pPr>
+      <w:r>
+        <w:rPr>
+          <w:rFonts w:ascii="Times New Roman" w:hAnsi="Times New Roman" w:cs="Times New Roman"/>
+          <w:sz w:val="28"/>
+          <w:szCs w:val="28"/>
+        </w:rPr>
+        <w:t>Программа была написана в функциональном стиле, что снижало возможности по её расширению</w:t>
+      </w:r>
+    </w:p>
+    <w:p>
+      <w:pPr>
+        <w:pStyle w:val="a6"/>
+        <w:numPr>
+          <w:ilvl w:val="0"/>
+          <w:numId w:val="2"/>
+        </w:numPr>
+        <w:rPr>
+          <w:rFonts w:ascii="Times New Roman" w:hAnsi="Times New Roman" w:cs="Times New Roman"/>
+          <w:sz w:val="28"/>
+          <w:szCs w:val="28"/>
+        </w:rPr>
+      </w:pPr>
+      <w:r>
+        <w:rPr>
+          <w:rFonts w:ascii="Times New Roman" w:hAnsi="Times New Roman" w:cs="Times New Roman"/>
+          <w:sz w:val="28"/>
+          <w:szCs w:val="28"/>
+        </w:rPr>
+        <w:t>Для изменения обрабатываемой задачи требовалось</w:t>
+      </w:r>
+      <w:r>
+        <w:rPr>
+          <w:rFonts w:ascii="Times New Roman" w:hAnsi="Times New Roman" w:cs="Times New Roman"/>
+          <w:sz w:val="28"/>
+          <w:szCs w:val="28"/>
+        </w:rPr>
+        <w:t xml:space="preserve"> вручную</w:t>
+      </w:r>
+      <w:r>
+        <w:rPr>
+          <w:rFonts w:ascii="Times New Roman" w:hAnsi="Times New Roman" w:cs="Times New Roman"/>
+          <w:sz w:val="28"/>
+          <w:szCs w:val="28"/>
+        </w:rPr>
+        <w:t xml:space="preserve"> менять </w:t>
+      </w:r>
+      <w:r>
+        <w:rPr>
+          <w:rFonts w:ascii="Times New Roman" w:hAnsi="Times New Roman" w:cs="Times New Roman"/>
+          <w:sz w:val="28"/>
+          <w:szCs w:val="28"/>
+        </w:rPr>
+        <w:t>файлы как на сервере, так и на клиенте</w:t>
+      </w:r>
+    </w:p>
+    <w:p>
+      <w:pPr>
+        <w:pStyle w:val="a6"/>
+        <w:numPr>
+          <w:ilvl w:val="0"/>
+          <w:numId w:val="2"/>
+        </w:numPr>
+        <w:rPr>
+          <w:rFonts w:ascii="Times New Roman" w:hAnsi="Times New Roman" w:cs="Times New Roman"/>
+          <w:sz w:val="28"/>
+          <w:szCs w:val="28"/>
+        </w:rPr>
+      </w:pPr>
+      <w:r>
+        <w:rPr>
+          <w:rFonts w:ascii="Times New Roman" w:hAnsi="Times New Roman" w:cs="Times New Roman"/>
+          <w:sz w:val="28"/>
+          <w:szCs w:val="28"/>
+        </w:rPr>
+        <w:t>Отсутствие возможности разными клиентами обрабатывать разные задачи</w:t>
+      </w:r>
+    </w:p>
+    <w:p>
+      <w:pPr>
+        <w:rPr>
+          <w:rFonts w:ascii="Times New Roman" w:hAnsi="Times New Roman" w:cs="Times New Roman"/>
+          <w:sz w:val="28"/>
+          <w:szCs w:val="28"/>
+        </w:rPr>
+      </w:pPr>
+      <w:r>
+        <w:rPr>
+          <w:rFonts w:ascii="Times New Roman" w:hAnsi="Times New Roman" w:cs="Times New Roman"/>
+          <w:sz w:val="28"/>
+          <w:szCs w:val="28"/>
+        </w:rPr>
+        <w:t xml:space="preserve">Исходники данного прототипа можно просмотреть по следующей </w:t>
+      </w:r>
+      <w:hyperlink r:id="rId7" w:history="1">
+        <w:r>
+          <w:rPr>
+            <w:rStyle w:val="a7"/>
+            <w:rFonts w:ascii="Times New Roman" w:hAnsi="Times New Roman" w:cs="Times New Roman"/>
+            <w:sz w:val="28"/>
+            <w:szCs w:val="28"/>
+          </w:rPr>
+          <w:t>ссылке</w:t>
+        </w:r>
+      </w:hyperlink>
+    </w:p>
+    <w:p>
+      <w:pPr>
+        <w:rPr>
+          <w:rFonts w:ascii="Times New Roman" w:hAnsi="Times New Roman" w:cs="Times New Roman"/>
+          <w:sz w:val="28"/>
+          <w:szCs w:val="28"/>
+        </w:rPr>
+      </w:pPr>
+      <w:r>
+        <w:rPr>
+          <w:rFonts w:ascii="Times New Roman" w:hAnsi="Times New Roman" w:cs="Times New Roman"/>
+          <w:sz w:val="28"/>
+          <w:szCs w:val="28"/>
+        </w:rPr>
+        <w:t xml:space="preserve">В связи с этим я начал разработку полноценной программы, но на языке </w:t>
+      </w:r>
+      <w:r>
+        <w:rPr>
+          <w:rFonts w:ascii="Times New Roman" w:hAnsi="Times New Roman" w:cs="Times New Roman"/>
+          <w:sz w:val="28"/>
+          <w:szCs w:val="28"/>
+          <w:lang w:val="en-US"/>
+        </w:rPr>
+        <w:t>C</w:t>
+      </w:r>
+      <w:r>
+        <w:rPr>
+          <w:rFonts w:ascii="Times New Roman" w:hAnsi="Times New Roman" w:cs="Times New Roman"/>
+          <w:sz w:val="28"/>
+          <w:szCs w:val="28"/>
+        </w:rPr>
+        <w:t># и с учётом новых знаний о программировании.</w:t>
+      </w:r>
+    </w:p>
+    <w:p>
+      <w:pPr>
+        <w:pStyle w:val="1"/>
+      </w:pPr>
+      <w:r>
+        <w:t>Разрабатываемая версия</w:t>
+      </w:r>
+    </w:p>
+    <w:p>
+      <w:pPr>
+        <w:rPr>
+          <w:rFonts w:ascii="Times New Roman" w:hAnsi="Times New Roman" w:cs="Times New Roman"/>
+          <w:sz w:val="28"/>
+          <w:szCs w:val="28"/>
+        </w:rPr>
+      </w:pPr>
+      <w:r>
+        <w:rPr>
+          <w:rFonts w:ascii="Times New Roman" w:hAnsi="Times New Roman" w:cs="Times New Roman"/>
+          <w:sz w:val="28"/>
+          <w:szCs w:val="28"/>
+        </w:rPr>
+        <w:t>На данный момент готова разметка страниц входа и регистрации и код соединения между сервером и клиентом:</w:t>
+      </w:r>
+    </w:p>
+    <w:p>
+      <w:pPr>
+        <w:rPr>
+          <w:rFonts w:ascii="Times New Roman" w:hAnsi="Times New Roman" w:cs="Times New Roman"/>
+          <w:sz w:val="28"/>
+          <w:szCs w:val="28"/>
+        </w:rPr>
+      </w:pPr>
+      <w:r>
+        <w:rPr>
+          <w:rFonts w:ascii="Times New Roman" w:hAnsi="Times New Roman" w:cs="Times New Roman"/>
+          <w:sz w:val="28"/>
+          <w:szCs w:val="28"/>
+        </w:rPr>
+        <w:t xml:space="preserve">(нужно вставить скриншоты из </w:t>
+      </w:r>
+      <w:r>
+        <w:rPr>
+          <w:rFonts w:ascii="Times New Roman" w:hAnsi="Times New Roman" w:cs="Times New Roman"/>
+          <w:sz w:val="28"/>
+          <w:szCs w:val="28"/>
+          <w:lang w:val="en-US"/>
+        </w:rPr>
+        <w:t>VS</w:t>
+      </w:r>
+      <w:r>
+        <w:rPr>
+          <w:rFonts w:ascii="Times New Roman" w:hAnsi="Times New Roman" w:cs="Times New Roman"/>
+          <w:sz w:val="28"/>
+          <w:szCs w:val="28"/>
+        </w:rPr>
+        <w:t>)</w:t>
+      </w:r>
+    </w:p>
+    <w:p>
+      <w:pPr>
+        <w:rPr>
+          <w:rFonts w:ascii="Times New Roman" w:hAnsi="Times New Roman" w:cs="Times New Roman"/>
+          <w:sz w:val="28"/>
+          <w:szCs w:val="28"/>
+        </w:rPr>
+      </w:pPr>
+      <w:r>
+        <w:rPr>
+          <w:rFonts w:ascii="Times New Roman" w:hAnsi="Times New Roman" w:cs="Times New Roman"/>
+          <w:sz w:val="28"/>
+          <w:szCs w:val="28"/>
+        </w:rPr>
+        <w:t>Данный продукт будет лишён изъянов предшественника, так как он</w:t>
+      </w:r>
+    </w:p>
+    <w:p>
+      <w:pPr>
+        <w:pStyle w:val="a6"/>
+        <w:numPr>
+          <w:ilvl w:val="0"/>
+          <w:numId w:val="3"/>
+        </w:numPr>
+        <w:rPr>
+          <w:rFonts w:ascii="Times New Roman" w:hAnsi="Times New Roman" w:cs="Times New Roman"/>
+          <w:sz w:val="28"/>
+          <w:szCs w:val="28"/>
+        </w:rPr>
+      </w:pPr>
+      <w:r>
+        <w:rPr>
+          <w:rFonts w:ascii="Times New Roman" w:hAnsi="Times New Roman" w:cs="Times New Roman"/>
+          <w:sz w:val="28"/>
+          <w:szCs w:val="28"/>
+        </w:rPr>
+        <w:t>Пишется с применением ООП</w:t>
+      </w:r>
+    </w:p>
+    <w:p>
+      <w:pPr>
+        <w:pStyle w:val="a6"/>
+        <w:numPr>
+          <w:ilvl w:val="0"/>
+          <w:numId w:val="3"/>
+        </w:numPr>
+        <w:rPr>
+          <w:rFonts w:ascii="Times New Roman" w:hAnsi="Times New Roman" w:cs="Times New Roman"/>
+          <w:sz w:val="28"/>
+          <w:szCs w:val="28"/>
+        </w:rPr>
+      </w:pPr>
+      <w:r>
+        <w:rPr>
+          <w:rFonts w:ascii="Times New Roman" w:hAnsi="Times New Roman" w:cs="Times New Roman"/>
+          <w:sz w:val="28"/>
+          <w:szCs w:val="28"/>
+        </w:rPr>
+        <w:t>Клиент будет в состоянии сам менять обрабатываемую задачу по решению пользователя</w:t>
+      </w:r>
+    </w:p>
+    <w:p>
+      <w:pPr>
+        <w:pStyle w:val="a6"/>
+        <w:numPr>
+          <w:ilvl w:val="0"/>
+          <w:numId w:val="3"/>
+        </w:numPr>
+        <w:rPr>
+          <w:rFonts w:ascii="Times New Roman" w:hAnsi="Times New Roman" w:cs="Times New Roman"/>
+          <w:sz w:val="28"/>
+          <w:szCs w:val="28"/>
+        </w:rPr>
+      </w:pPr>
+      <w:r>
+        <w:rPr>
+          <w:rFonts w:ascii="Times New Roman" w:hAnsi="Times New Roman" w:cs="Times New Roman"/>
+          <w:sz w:val="28"/>
+          <w:szCs w:val="28"/>
+        </w:rPr>
+        <w:t>Сервер спроектирован с учётом возможности координации обработки нескольких задач одновременно</w:t>
+      </w:r>
+    </w:p>
+    <w:p/>
     <w:p>
       <w:r>
         <w:br w:type="page"/>
       </w:r>
     </w:p>
     <w:p>
+      <w:pPr>
+        <w:pStyle w:val="1"/>
+      </w:pPr>
       <w:r>
         <w:lastRenderedPageBreak/>
         <w:t>Заключение</w:t>
       </w:r>
     </w:p>
     <w:p>
+      <w:pPr>
+        <w:rPr>
+          <w:rFonts w:ascii="Times New Roman" w:hAnsi="Times New Roman" w:cs="Times New Roman"/>
+          <w:sz w:val="28"/>
+          <w:szCs w:val="28"/>
+        </w:rPr>
+      </w:pPr>
+      <w:r>
+        <w:rPr>
+          <w:rFonts w:ascii="Times New Roman" w:hAnsi="Times New Roman" w:cs="Times New Roman"/>
+          <w:sz w:val="28"/>
+          <w:szCs w:val="28"/>
+        </w:rPr>
+        <w:t>В итоге за прошедший год я</w:t>
+      </w:r>
+      <w:r>
+        <w:rPr>
+          <w:rFonts w:ascii="Times New Roman" w:hAnsi="Times New Roman" w:cs="Times New Roman"/>
+          <w:sz w:val="28"/>
+          <w:szCs w:val="28"/>
+        </w:rPr>
+        <w:t xml:space="preserve"> достаточно</w:t>
+      </w:r>
+      <w:r>
+        <w:rPr>
+          <w:rFonts w:ascii="Times New Roman" w:hAnsi="Times New Roman" w:cs="Times New Roman"/>
+          <w:sz w:val="28"/>
+          <w:szCs w:val="28"/>
+        </w:rPr>
+        <w:t xml:space="preserve"> углубился в программирование для того, чтобы закончить</w:t>
+      </w:r>
+      <w:r>
+        <w:t xml:space="preserve"> </w:t>
+      </w:r>
+      <w:r>
+        <w:rPr>
+          <w:rFonts w:ascii="Times New Roman" w:hAnsi="Times New Roman" w:cs="Times New Roman"/>
+          <w:sz w:val="28"/>
+          <w:szCs w:val="28"/>
+        </w:rPr>
+        <w:t>начатый проект</w:t>
+      </w:r>
+      <w:r>
+        <w:rPr>
+          <w:rFonts w:ascii="Times New Roman" w:hAnsi="Times New Roman" w:cs="Times New Roman"/>
+          <w:sz w:val="28"/>
+          <w:szCs w:val="28"/>
+        </w:rPr>
+        <w:t xml:space="preserve"> и уже имею работающий код.</w:t>
+      </w:r>
+      <w:r>
+        <w:rPr>
+          <w:rFonts w:ascii="Times New Roman" w:hAnsi="Times New Roman" w:cs="Times New Roman"/>
+          <w:sz w:val="28"/>
+          <w:szCs w:val="28"/>
+        </w:rPr>
+        <w:t xml:space="preserve"> </w:t>
+      </w:r>
+    </w:p>
+    <w:p>
       <w:r>
         <w:br w:type="page"/>
       </w:r>
     </w:p>
     <w:p>
+      <w:pPr>
+        <w:pStyle w:val="1"/>
+      </w:pPr>
       <w:r>
         <w:lastRenderedPageBreak/>
-        <w:t>Список литературы</w:t>
-      </w:r>
+        <w:t>Список</w:t>
+      </w:r>
+      <w:r>
+        <w:t xml:space="preserve"> использованной</w:t>
+      </w:r>
+      <w:r>
+        <w:t xml:space="preserve"> литературы</w:t>
+      </w:r>
+    </w:p>
+    <w:p>
+      <w:hyperlink r:id="rId8" w:history="1">
+        <w:r>
+          <w:rPr>
+            <w:rStyle w:val="a7"/>
+          </w:rPr>
+          <w:t xml:space="preserve">Сайт, по которому я изучал </w:t>
+        </w:r>
+        <w:r>
+          <w:rPr>
+            <w:rStyle w:val="a7"/>
+            <w:lang w:val="en-US"/>
+          </w:rPr>
+          <w:t>C</w:t>
+        </w:r>
+        <w:r>
+          <w:rPr>
+            <w:rStyle w:val="a7"/>
+          </w:rPr>
+          <w:t>#</w:t>
+        </w:r>
+      </w:hyperlink>
+    </w:p>
+    <w:p>
+      <w:hyperlink r:id="rId9" w:history="1">
+        <w:r>
+          <w:rPr>
+            <w:rStyle w:val="a7"/>
+          </w:rPr>
+          <w:t xml:space="preserve">Документация по </w:t>
+        </w:r>
+        <w:r>
+          <w:rPr>
+            <w:rStyle w:val="a7"/>
+            <w:lang w:val="en-US"/>
+          </w:rPr>
+          <w:t xml:space="preserve">C# </w:t>
+        </w:r>
+        <w:r>
+          <w:rPr>
+            <w:rStyle w:val="a7"/>
+          </w:rPr>
+          <w:t xml:space="preserve">и </w:t>
+        </w:r>
+        <w:r>
+          <w:rPr>
+            <w:rStyle w:val="a7"/>
+            <w:lang w:val="en-US"/>
+          </w:rPr>
+          <w:t>.NET</w:t>
+        </w:r>
+      </w:hyperlink>
+    </w:p>
+    <w:p>
+      <w:pPr>
+        <w:rPr>
+          <w:lang w:val="en-US"/>
+        </w:rPr>
+      </w:pPr>
+      <w:r>
+        <w:t xml:space="preserve">Форумы – </w:t>
+      </w:r>
+      <w:hyperlink r:id="rId10" w:history="1">
+        <w:proofErr w:type="spellStart"/>
+        <w:r>
+          <w:rPr>
+            <w:rStyle w:val="a7"/>
+            <w:lang w:val="en-US"/>
+          </w:rPr>
+          <w:t>StackOverflow</w:t>
+        </w:r>
+        <w:proofErr w:type="spellEnd"/>
+      </w:hyperlink>
+      <w:r>
+        <w:rPr>
+          <w:lang w:val="en-US"/>
+        </w:rPr>
+        <w:t xml:space="preserve"> </w:t>
+      </w:r>
+      <w:r>
+        <w:t xml:space="preserve">и </w:t>
+      </w:r>
+      <w:hyperlink r:id="rId11" w:history="1">
+        <w:proofErr w:type="spellStart"/>
+        <w:r>
+          <w:rPr>
+            <w:rStyle w:val="a7"/>
+            <w:lang w:val="en-US"/>
+          </w:rPr>
+          <w:t>Cyberforum</w:t>
+        </w:r>
+        <w:proofErr w:type="spellEnd"/>
+      </w:hyperlink>
+    </w:p>
+    <w:p>
+      <w:r>
+        <w:t xml:space="preserve">Язык программирования C# 7 и платформы .NET </w:t>
+      </w:r>
+      <w:r>
+        <w:t xml:space="preserve">и .NET </w:t>
+      </w:r>
+      <w:proofErr w:type="spellStart"/>
+      <w:r>
+        <w:t>Core</w:t>
+      </w:r>
+      <w:proofErr w:type="spellEnd"/>
+      <w:r>
+        <w:t xml:space="preserve"> -</w:t>
+      </w:r>
+      <w:r>
+        <w:t xml:space="preserve"> </w:t>
+      </w:r>
+      <w:proofErr w:type="spellStart"/>
+      <w:r>
+        <w:t>Джепикс</w:t>
+      </w:r>
+      <w:proofErr w:type="spellEnd"/>
+      <w:r>
+        <w:t xml:space="preserve"> Филипп, </w:t>
+      </w:r>
+      <w:proofErr w:type="spellStart"/>
+      <w:r>
+        <w:t>Троелсен</w:t>
+      </w:r>
+      <w:proofErr w:type="spellEnd"/>
+      <w:r>
+        <w:t xml:space="preserve"> Эндрю</w:t>
+      </w:r>
+    </w:p>
+    <w:p>
+      <w:bookmarkStart w:id="0" w:name="_GoBack"/>
+      <w:bookmarkEnd w:id="0"/>
     </w:p>
     <w:p>
       <w:r>
@@ -108,10 +924,31 @@
       </w:r>
     </w:p>
     <w:p>
+      <w:pPr>
+        <w:pStyle w:val="1"/>
+      </w:pPr>
       <w:r>
         <w:lastRenderedPageBreak/>
         <w:t>Приложения</w:t>
       </w:r>
+    </w:p>
+    <w:p>
+      <w:hyperlink r:id="rId12" w:history="1">
+        <w:proofErr w:type="spellStart"/>
+        <w:r>
+          <w:rPr>
+            <w:rStyle w:val="a7"/>
+          </w:rPr>
+          <w:t>Репозиторий</w:t>
+        </w:r>
+        <w:proofErr w:type="spellEnd"/>
+        <w:r>
+          <w:rPr>
+            <w:rStyle w:val="a7"/>
+          </w:rPr>
+          <w:t xml:space="preserve"> проекта</w:t>
+        </w:r>
+      </w:hyperlink>
     </w:p>
     <w:sectPr>
       <w:pgSz w:w="11906" w:h="16838"/>
@@ -123,8 +960,361 @@
 </w:document>
 </file>
 
+<file path=word/numbering.xml><?xml version="1.0" encoding="utf-8"?>
+<w:numbering xmlns:wpc="http://schemas.microsoft.com/office/word/2010/wordprocessingCanvas" xmlns:mc="http://schemas.openxmlformats.org/markup-compatibility/2006" xmlns:o="urn:schemas-microsoft-com:office:office" xmlns:r="http://schemas.openxmlformats.org/officeDocument/2006/relationships" xmlns:m="http://schemas.openxmlformats.org/officeDocument/2006/math" xmlns:v="urn:schemas-microsoft-com:vml" xmlns:wp14="http://schemas.microsoft.com/office/word/2010/wordprocessingDrawing" xmlns:wp="http://schemas.openxmlformats.org/drawingml/2006/wordprocessingDrawing" xmlns:w10="urn:schemas-microsoft-com:office:word" xmlns:w="http://schemas.openxmlformats.org/wordprocessingml/2006/main" xmlns:w14="http://schemas.microsoft.com/office/word/2010/wordml" xmlns:w15="http://schemas.microsoft.com/office/word/2012/wordml" xmlns:wpg="http://schemas.microsoft.com/office/word/2010/wordprocessingGroup" xmlns:wpi="http://schemas.microsoft.com/office/word/2010/wordprocessingInk" xmlns:wne="http://schemas.microsoft.com/office/word/2006/wordml" xmlns:wps="http://schemas.microsoft.com/office/word/2010/wordprocessingShape" mc:Ignorable="w14 w15 wp14">
+  <w:abstractNum w:abstractNumId="0" w15:restartNumberingAfterBreak="0">
+    <w:nsid w:val="1CB16572"/>
+    <w:multiLevelType w:val="hybridMultilevel"/>
+    <w:tmpl w:val="27203E10"/>
+    <w:lvl w:ilvl="0" w:tplc="04190001">
+      <w:start w:val="1"/>
+      <w:numFmt w:val="bullet"/>
+      <w:lvlText w:val=""/>
+      <w:lvlJc w:val="left"/>
+      <w:pPr>
+        <w:ind w:left="720" w:hanging="360"/>
+      </w:pPr>
+      <w:rPr>
+        <w:rFonts w:ascii="Symbol" w:hAnsi="Symbol" w:hint="default"/>
+      </w:rPr>
+    </w:lvl>
+    <w:lvl w:ilvl="1" w:tplc="04190003" w:tentative="1">
+      <w:start w:val="1"/>
+      <w:numFmt w:val="bullet"/>
+      <w:lvlText w:val="o"/>
+      <w:lvlJc w:val="left"/>
+      <w:pPr>
+        <w:ind w:left="1440" w:hanging="360"/>
+      </w:pPr>
+      <w:rPr>
+        <w:rFonts w:ascii="Courier New" w:hAnsi="Courier New" w:cs="Courier New" w:hint="default"/>
+      </w:rPr>
+    </w:lvl>
+    <w:lvl w:ilvl="2" w:tplc="04190005" w:tentative="1">
+      <w:start w:val="1"/>
+      <w:numFmt w:val="bullet"/>
+      <w:lvlText w:val=""/>
+      <w:lvlJc w:val="left"/>
+      <w:pPr>
+        <w:ind w:left="2160" w:hanging="360"/>
+      </w:pPr>
+      <w:rPr>
+        <w:rFonts w:ascii="Wingdings" w:hAnsi="Wingdings" w:hint="default"/>
+      </w:rPr>
+    </w:lvl>
+    <w:lvl w:ilvl="3" w:tplc="04190001" w:tentative="1">
+      <w:start w:val="1"/>
+      <w:numFmt w:val="bullet"/>
+      <w:lvlText w:val=""/>
+      <w:lvlJc w:val="left"/>
+      <w:pPr>
+        <w:ind w:left="2880" w:hanging="360"/>
+      </w:pPr>
+      <w:rPr>
+        <w:rFonts w:ascii="Symbol" w:hAnsi="Symbol" w:hint="default"/>
+      </w:rPr>
+    </w:lvl>
+    <w:lvl w:ilvl="4" w:tplc="04190003" w:tentative="1">
+      <w:start w:val="1"/>
+      <w:numFmt w:val="bullet"/>
+      <w:lvlText w:val="o"/>
+      <w:lvlJc w:val="left"/>
+      <w:pPr>
+        <w:ind w:left="3600" w:hanging="360"/>
+      </w:pPr>
+      <w:rPr>
+        <w:rFonts w:ascii="Courier New" w:hAnsi="Courier New" w:cs="Courier New" w:hint="default"/>
+      </w:rPr>
+    </w:lvl>
+    <w:lvl w:ilvl="5" w:tplc="04190005" w:tentative="1">
+      <w:start w:val="1"/>
+      <w:numFmt w:val="bullet"/>
+      <w:lvlText w:val=""/>
+      <w:lvlJc w:val="left"/>
+      <w:pPr>
+        <w:ind w:left="4320" w:hanging="360"/>
+      </w:pPr>
+      <w:rPr>
+        <w:rFonts w:ascii="Wingdings" w:hAnsi="Wingdings" w:hint="default"/>
+      </w:rPr>
+    </w:lvl>
+    <w:lvl w:ilvl="6" w:tplc="04190001" w:tentative="1">
+      <w:start w:val="1"/>
+      <w:numFmt w:val="bullet"/>
+      <w:lvlText w:val=""/>
+      <w:lvlJc w:val="left"/>
+      <w:pPr>
+        <w:ind w:left="5040" w:hanging="360"/>
+      </w:pPr>
+      <w:rPr>
+        <w:rFonts w:ascii="Symbol" w:hAnsi="Symbol" w:hint="default"/>
+      </w:rPr>
+    </w:lvl>
+    <w:lvl w:ilvl="7" w:tplc="04190003" w:tentative="1">
+      <w:start w:val="1"/>
+      <w:numFmt w:val="bullet"/>
+      <w:lvlText w:val="o"/>
+      <w:lvlJc w:val="left"/>
+      <w:pPr>
+        <w:ind w:left="5760" w:hanging="360"/>
+      </w:pPr>
+      <w:rPr>
+        <w:rFonts w:ascii="Courier New" w:hAnsi="Courier New" w:cs="Courier New" w:hint="default"/>
+      </w:rPr>
+    </w:lvl>
+    <w:lvl w:ilvl="8" w:tplc="04190005" w:tentative="1">
+      <w:start w:val="1"/>
+      <w:numFmt w:val="bullet"/>
+      <w:lvlText w:val=""/>
+      <w:lvlJc w:val="left"/>
+      <w:pPr>
+        <w:ind w:left="6480" w:hanging="360"/>
+      </w:pPr>
+      <w:rPr>
+        <w:rFonts w:ascii="Wingdings" w:hAnsi="Wingdings" w:hint="default"/>
+      </w:rPr>
+    </w:lvl>
+  </w:abstractNum>
+  <w:abstractNum w:abstractNumId="1" w15:restartNumberingAfterBreak="0">
+    <w:nsid w:val="54144DE4"/>
+    <w:multiLevelType w:val="hybridMultilevel"/>
+    <w:tmpl w:val="BA561CBC"/>
+    <w:lvl w:ilvl="0" w:tplc="04190001">
+      <w:start w:val="1"/>
+      <w:numFmt w:val="bullet"/>
+      <w:lvlText w:val=""/>
+      <w:lvlJc w:val="left"/>
+      <w:pPr>
+        <w:ind w:left="720" w:hanging="360"/>
+      </w:pPr>
+      <w:rPr>
+        <w:rFonts w:ascii="Symbol" w:hAnsi="Symbol" w:hint="default"/>
+      </w:rPr>
+    </w:lvl>
+    <w:lvl w:ilvl="1" w:tplc="04190003" w:tentative="1">
+      <w:start w:val="1"/>
+      <w:numFmt w:val="bullet"/>
+      <w:lvlText w:val="o"/>
+      <w:lvlJc w:val="left"/>
+      <w:pPr>
+        <w:ind w:left="1440" w:hanging="360"/>
+      </w:pPr>
+      <w:rPr>
+        <w:rFonts w:ascii="Courier New" w:hAnsi="Courier New" w:cs="Courier New" w:hint="default"/>
+      </w:rPr>
+    </w:lvl>
+    <w:lvl w:ilvl="2" w:tplc="04190005" w:tentative="1">
+      <w:start w:val="1"/>
+      <w:numFmt w:val="bullet"/>
+      <w:lvlText w:val=""/>
+      <w:lvlJc w:val="left"/>
+      <w:pPr>
+        <w:ind w:left="2160" w:hanging="360"/>
+      </w:pPr>
+      <w:rPr>
+        <w:rFonts w:ascii="Wingdings" w:hAnsi="Wingdings" w:hint="default"/>
+      </w:rPr>
+    </w:lvl>
+    <w:lvl w:ilvl="3" w:tplc="04190001" w:tentative="1">
+      <w:start w:val="1"/>
+      <w:numFmt w:val="bullet"/>
+      <w:lvlText w:val=""/>
+      <w:lvlJc w:val="left"/>
+      <w:pPr>
+        <w:ind w:left="2880" w:hanging="360"/>
+      </w:pPr>
+      <w:rPr>
+        <w:rFonts w:ascii="Symbol" w:hAnsi="Symbol" w:hint="default"/>
+      </w:rPr>
+    </w:lvl>
+    <w:lvl w:ilvl="4" w:tplc="04190003" w:tentative="1">
+      <w:start w:val="1"/>
+      <w:numFmt w:val="bullet"/>
+      <w:lvlText w:val="o"/>
+      <w:lvlJc w:val="left"/>
+      <w:pPr>
+        <w:ind w:left="3600" w:hanging="360"/>
+      </w:pPr>
+      <w:rPr>
+        <w:rFonts w:ascii="Courier New" w:hAnsi="Courier New" w:cs="Courier New" w:hint="default"/>
+      </w:rPr>
+    </w:lvl>
+    <w:lvl w:ilvl="5" w:tplc="04190005" w:tentative="1">
+      <w:start w:val="1"/>
+      <w:numFmt w:val="bullet"/>
+      <w:lvlText w:val=""/>
+      <w:lvlJc w:val="left"/>
+      <w:pPr>
+        <w:ind w:left="4320" w:hanging="360"/>
+      </w:pPr>
+      <w:rPr>
+        <w:rFonts w:ascii="Wingdings" w:hAnsi="Wingdings" w:hint="default"/>
+      </w:rPr>
+    </w:lvl>
+    <w:lvl w:ilvl="6" w:tplc="04190001" w:tentative="1">
+      <w:start w:val="1"/>
+      <w:numFmt w:val="bullet"/>
+      <w:lvlText w:val=""/>
+      <w:lvlJc w:val="left"/>
+      <w:pPr>
+        <w:ind w:left="5040" w:hanging="360"/>
+      </w:pPr>
+      <w:rPr>
+        <w:rFonts w:ascii="Symbol" w:hAnsi="Symbol" w:hint="default"/>
+      </w:rPr>
+    </w:lvl>
+    <w:lvl w:ilvl="7" w:tplc="04190003" w:tentative="1">
+      <w:start w:val="1"/>
+      <w:numFmt w:val="bullet"/>
+      <w:lvlText w:val="o"/>
+      <w:lvlJc w:val="left"/>
+      <w:pPr>
+        <w:ind w:left="5760" w:hanging="360"/>
+      </w:pPr>
+      <w:rPr>
+        <w:rFonts w:ascii="Courier New" w:hAnsi="Courier New" w:cs="Courier New" w:hint="default"/>
+      </w:rPr>
+    </w:lvl>
+    <w:lvl w:ilvl="8" w:tplc="04190005" w:tentative="1">
+      <w:start w:val="1"/>
+      <w:numFmt w:val="bullet"/>
+      <w:lvlText w:val=""/>
+      <w:lvlJc w:val="left"/>
+      <w:pPr>
+        <w:ind w:left="6480" w:hanging="360"/>
+      </w:pPr>
+      <w:rPr>
+        <w:rFonts w:ascii="Wingdings" w:hAnsi="Wingdings" w:hint="default"/>
+      </w:rPr>
+    </w:lvl>
+  </w:abstractNum>
+  <w:abstractNum w:abstractNumId="2" w15:restartNumberingAfterBreak="0">
+    <w:nsid w:val="66437250"/>
+    <w:multiLevelType w:val="hybridMultilevel"/>
+    <w:tmpl w:val="8452B8D6"/>
+    <w:lvl w:ilvl="0" w:tplc="04190001">
+      <w:start w:val="1"/>
+      <w:numFmt w:val="bullet"/>
+      <w:lvlText w:val=""/>
+      <w:lvlJc w:val="left"/>
+      <w:pPr>
+        <w:ind w:left="720" w:hanging="360"/>
+      </w:pPr>
+      <w:rPr>
+        <w:rFonts w:ascii="Symbol" w:hAnsi="Symbol" w:hint="default"/>
+      </w:rPr>
+    </w:lvl>
+    <w:lvl w:ilvl="1" w:tplc="04190003" w:tentative="1">
+      <w:start w:val="1"/>
+      <w:numFmt w:val="bullet"/>
+      <w:lvlText w:val="o"/>
+      <w:lvlJc w:val="left"/>
+      <w:pPr>
+        <w:ind w:left="1440" w:hanging="360"/>
+      </w:pPr>
+      <w:rPr>
+        <w:rFonts w:ascii="Courier New" w:hAnsi="Courier New" w:cs="Courier New" w:hint="default"/>
+      </w:rPr>
+    </w:lvl>
+    <w:lvl w:ilvl="2" w:tplc="04190005" w:tentative="1">
+      <w:start w:val="1"/>
+      <w:numFmt w:val="bullet"/>
+      <w:lvlText w:val=""/>
+      <w:lvlJc w:val="left"/>
+      <w:pPr>
+        <w:ind w:left="2160" w:hanging="360"/>
+      </w:pPr>
+      <w:rPr>
+        <w:rFonts w:ascii="Wingdings" w:hAnsi="Wingdings" w:hint="default"/>
+      </w:rPr>
+    </w:lvl>
+    <w:lvl w:ilvl="3" w:tplc="04190001" w:tentative="1">
+      <w:start w:val="1"/>
+      <w:numFmt w:val="bullet"/>
+      <w:lvlText w:val=""/>
+      <w:lvlJc w:val="left"/>
+      <w:pPr>
+        <w:ind w:left="2880" w:hanging="360"/>
+      </w:pPr>
+      <w:rPr>
+        <w:rFonts w:ascii="Symbol" w:hAnsi="Symbol" w:hint="default"/>
+      </w:rPr>
+    </w:lvl>
+    <w:lvl w:ilvl="4" w:tplc="04190003" w:tentative="1">
+      <w:start w:val="1"/>
+      <w:numFmt w:val="bullet"/>
+      <w:lvlText w:val="o"/>
+      <w:lvlJc w:val="left"/>
+      <w:pPr>
+        <w:ind w:left="3600" w:hanging="360"/>
+      </w:pPr>
+      <w:rPr>
+        <w:rFonts w:ascii="Courier New" w:hAnsi="Courier New" w:cs="Courier New" w:hint="default"/>
+      </w:rPr>
+    </w:lvl>
+    <w:lvl w:ilvl="5" w:tplc="04190005" w:tentative="1">
+      <w:start w:val="1"/>
+      <w:numFmt w:val="bullet"/>
+      <w:lvlText w:val=""/>
+      <w:lvlJc w:val="left"/>
+      <w:pPr>
+        <w:ind w:left="4320" w:hanging="360"/>
+      </w:pPr>
+      <w:rPr>
+        <w:rFonts w:ascii="Wingdings" w:hAnsi="Wingdings" w:hint="default"/>
+      </w:rPr>
+    </w:lvl>
+    <w:lvl w:ilvl="6" w:tplc="04190001" w:tentative="1">
+      <w:start w:val="1"/>
+      <w:numFmt w:val="bullet"/>
+      <w:lvlText w:val=""/>
+      <w:lvlJc w:val="left"/>
+      <w:pPr>
+        <w:ind w:left="5040" w:hanging="360"/>
+      </w:pPr>
+      <w:rPr>
+        <w:rFonts w:ascii="Symbol" w:hAnsi="Symbol" w:hint="default"/>
+      </w:rPr>
+    </w:lvl>
+    <w:lvl w:ilvl="7" w:tplc="04190003" w:tentative="1">
+      <w:start w:val="1"/>
+      <w:numFmt w:val="bullet"/>
+      <w:lvlText w:val="o"/>
+      <w:lvlJc w:val="left"/>
+      <w:pPr>
+        <w:ind w:left="5760" w:hanging="360"/>
+      </w:pPr>
+      <w:rPr>
+        <w:rFonts w:ascii="Courier New" w:hAnsi="Courier New" w:cs="Courier New" w:hint="default"/>
+      </w:rPr>
+    </w:lvl>
+    <w:lvl w:ilvl="8" w:tplc="04190005" w:tentative="1">
+      <w:start w:val="1"/>
+      <w:numFmt w:val="bullet"/>
+      <w:lvlText w:val=""/>
+      <w:lvlJc w:val="left"/>
+      <w:pPr>
+        <w:ind w:left="6480" w:hanging="360"/>
+      </w:pPr>
+      <w:rPr>
+        <w:rFonts w:ascii="Wingdings" w:hAnsi="Wingdings" w:hint="default"/>
+      </w:rPr>
+    </w:lvl>
+  </w:abstractNum>
+  <w:num w:numId="1">
+    <w:abstractNumId w:val="0"/>
+  </w:num>
+  <w:num w:numId="2">
+    <w:abstractNumId w:val="2"/>
+  </w:num>
+  <w:num w:numId="3">
+    <w:abstractNumId w:val="1"/>
+  </w:num>
+</w:numbering>
+</file>
+
 <file path=word/styles.xml><?xml version="1.0" encoding="utf-8"?>
-<w:styles xmlns:r="http://schemas.openxmlformats.org/officeDocument/2006/relationships" xmlns:w="http://schemas.openxmlformats.org/wordprocessingml/2006/main">
+<w:styles xmlns:mc="http://schemas.openxmlformats.org/markup-compatibility/2006" xmlns:r="http://schemas.openxmlformats.org/officeDocument/2006/relationships" xmlns:w="http://schemas.openxmlformats.org/wordprocessingml/2006/main" xmlns:w14="http://schemas.microsoft.com/office/word/2010/wordml" xmlns:w15="http://schemas.microsoft.com/office/word/2012/wordml" mc:Ignorable="w14 w15">
   <w:docDefaults>
     <w:rPrDefault>
       <w:rPr>
@@ -140,144 +1330,378 @@
       </w:pPr>
     </w:pPrDefault>
   </w:docDefaults>
-  <w:latentStyles w:defLockedState="0" w:defUIPriority="99" w:defSemiHidden="1" w:defUnhideWhenUsed="1" w:defQFormat="0" w:count="267">
-    <w:lsdException w:name="Normal" w:semiHidden="0" w:uiPriority="0" w:unhideWhenUsed="0" w:qFormat="1"/>
-    <w:lsdException w:name="heading 1" w:semiHidden="0" w:uiPriority="9" w:unhideWhenUsed="0" w:qFormat="1"/>
-    <w:lsdException w:name="heading 2" w:uiPriority="9" w:qFormat="1"/>
-    <w:lsdException w:name="heading 3" w:uiPriority="9" w:qFormat="1"/>
-    <w:lsdException w:name="heading 4" w:uiPriority="9" w:qFormat="1"/>
-    <w:lsdException w:name="heading 5" w:uiPriority="9" w:qFormat="1"/>
-    <w:lsdException w:name="heading 6" w:uiPriority="9" w:qFormat="1"/>
-    <w:lsdException w:name="heading 7" w:uiPriority="9" w:qFormat="1"/>
-    <w:lsdException w:name="heading 8" w:uiPriority="9" w:qFormat="1"/>
-    <w:lsdException w:name="heading 9" w:uiPriority="9" w:qFormat="1"/>
-    <w:lsdException w:name="toc 1" w:uiPriority="39"/>
-    <w:lsdException w:name="toc 2" w:uiPriority="39"/>
-    <w:lsdException w:name="toc 3" w:uiPriority="39"/>
-    <w:lsdException w:name="toc 4" w:uiPriority="39"/>
-    <w:lsdException w:name="toc 5" w:uiPriority="39"/>
-    <w:lsdException w:name="toc 6" w:uiPriority="39"/>
-    <w:lsdException w:name="toc 7" w:uiPriority="39"/>
-    <w:lsdException w:name="toc 8" w:uiPriority="39"/>
-    <w:lsdException w:name="toc 9" w:uiPriority="39"/>
-    <w:lsdException w:name="caption" w:uiPriority="35" w:qFormat="1"/>
-    <w:lsdException w:name="Title" w:semiHidden="0" w:uiPriority="10" w:unhideWhenUsed="0" w:qFormat="1"/>
-    <w:lsdException w:name="Default Paragraph Font" w:uiPriority="1"/>
-    <w:lsdException w:name="Subtitle" w:semiHidden="0" w:uiPriority="11" w:unhideWhenUsed="0" w:qFormat="1"/>
-    <w:lsdException w:name="Strong" w:semiHidden="0" w:uiPriority="22" w:unhideWhenUsed="0" w:qFormat="1"/>
-    <w:lsdException w:name="Emphasis" w:semiHidden="0" w:uiPriority="20" w:unhideWhenUsed="0" w:qFormat="1"/>
-    <w:lsdException w:name="Table Grid" w:semiHidden="0" w:uiPriority="59" w:unhideWhenUsed="0"/>
-    <w:lsdException w:name="Placeholder Text" w:unhideWhenUsed="0"/>
-    <w:lsdException w:name="No Spacing" w:semiHidden="0" w:uiPriority="1" w:unhideWhenUsed="0" w:qFormat="1"/>
-    <w:lsdException w:name="Light Shading" w:semiHidden="0" w:uiPriority="60" w:unhideWhenUsed="0"/>
-    <w:lsdException w:name="Light List" w:semiHidden="0" w:uiPriority="61" w:unhideWhenUsed="0"/>
-    <w:lsdException w:name="Light Grid" w:semiHidden="0" w:uiPriority="62" w:unhideWhenUsed="0"/>
-    <w:lsdException w:name="Medium Shading 1" w:semiHidden="0" w:uiPriority="63" w:unhideWhenUsed="0"/>
-    <w:lsdException w:name="Medium Shading 2" w:semiHidden="0" w:uiPriority="64" w:unhideWhenUsed="0"/>
-    <w:lsdException w:name="Medium List 1" w:semiHidden="0" w:uiPriority="65" w:unhideWhenUsed="0"/>
-    <w:lsdException w:name="Medium List 2" w:semiHidden="0" w:uiPriority="66" w:unhideWhenUsed="0"/>
-    <w:lsdException w:name="Medium Grid 1" w:semiHidden="0" w:uiPriority="67" w:unhideWhenUsed="0"/>
-    <w:lsdException w:name="Medium Grid 2" w:semiHidden="0" w:uiPriority="68" w:unhideWhenUsed="0"/>
-    <w:lsdException w:name="Medium Grid 3" w:semiHidden="0" w:uiPriority="69" w:unhideWhenUsed="0"/>
-    <w:lsdException w:name="Dark List" w:semiHidden="0" w:uiPriority="70" w:unhideWhenUsed="0"/>
-    <w:lsdException w:name="Colorful Shading" w:semiHidden="0" w:uiPriority="71" w:unhideWhenUsed="0"/>
-    <w:lsdException w:name="Colorful List" w:semiHidden="0" w:uiPriority="72" w:unhideWhenUsed="0"/>
-    <w:lsdException w:name="Colorful Grid" w:semiHidden="0" w:uiPriority="73" w:unhideWhenUsed="0"/>
-    <w:lsdException w:name="Light Shading Accent 1" w:semiHidden="0" w:uiPriority="60" w:unhideWhenUsed="0"/>
-    <w:lsdException w:name="Light List Accent 1" w:semiHidden="0" w:uiPriority="61" w:unhideWhenUsed="0"/>
-    <w:lsdException w:name="Light Grid Accent 1" w:semiHidden="0" w:uiPriority="62" w:unhideWhenUsed="0"/>
-    <w:lsdException w:name="Medium Shading 1 Accent 1" w:semiHidden="0" w:uiPriority="63" w:unhideWhenUsed="0"/>
-    <w:lsdException w:name="Medium Shading 2 Accent 1" w:semiHidden="0" w:uiPriority="64" w:unhideWhenUsed="0"/>
-    <w:lsdException w:name="Medium List 1 Accent 1" w:semiHidden="0" w:uiPriority="65" w:unhideWhenUsed="0"/>
-    <w:lsdException w:name="Revision" w:unhideWhenUsed="0"/>
-    <w:lsdException w:name="List Paragraph" w:semiHidden="0" w:uiPriority="34" w:unhideWhenUsed="0" w:qFormat="1"/>
-    <w:lsdException w:name="Quote" w:semiHidden="0" w:uiPriority="29" w:unhideWhenUsed="0" w:qFormat="1"/>
-    <w:lsdException w:name="Intense Quote" w:semiHidden="0" w:uiPriority="30" w:unhideWhenUsed="0" w:qFormat="1"/>
-    <w:lsdException w:name="Medium List 2 Accent 1" w:semiHidden="0" w:uiPriority="66" w:unhideWhenUsed="0"/>
-    <w:lsdException w:name="Medium Grid 1 Accent 1" w:semiHidden="0" w:uiPriority="67" w:unhideWhenUsed="0"/>
-    <w:lsdException w:name="Medium Grid 2 Accent 1" w:semiHidden="0" w:uiPriority="68" w:unhideWhenUsed="0"/>
-    <w:lsdException w:name="Medium Grid 3 Accent 1" w:semiHidden="0" w:uiPriority="69" w:unhideWhenUsed="0"/>
-    <w:lsdException w:name="Dark List Accent 1" w:semiHidden="0" w:uiPriority="70" w:unhideWhenUsed="0"/>
-    <w:lsdException w:name="Colorful Shading Accent 1" w:semiHidden="0" w:uiPriority="71" w:unhideWhenUsed="0"/>
-    <w:lsdException w:name="Colorful List Accent 1" w:semiHidden="0" w:uiPriority="72" w:unhideWhenUsed="0"/>
-    <w:lsdException w:name="Colorful Grid Accent 1" w:semiHidden="0" w:uiPriority="73" w:unhideWhenUsed="0"/>
-    <w:lsdException w:name="Light Shading Accent 2" w:semiHidden="0" w:uiPriority="60" w:unhideWhenUsed="0"/>
-    <w:lsdException w:name="Light List Accent 2" w:semiHidden="0" w:uiPriority="61" w:unhideWhenUsed="0"/>
-    <w:lsdException w:name="Light Grid Accent 2" w:semiHidden="0" w:uiPriority="62" w:unhideWhenUsed="0"/>
-    <w:lsdException w:name="Medium Shading 1 Accent 2" w:semiHidden="0" w:uiPriority="63" w:unhideWhenUsed="0"/>
-    <w:lsdException w:name="Medium Shading 2 Accent 2" w:semiHidden="0" w:uiPriority="64" w:unhideWhenUsed="0"/>
-    <w:lsdException w:name="Medium List 1 Accent 2" w:semiHidden="0" w:uiPriority="65" w:unhideWhenUsed="0"/>
-    <w:lsdException w:name="Medium List 2 Accent 2" w:semiHidden="0" w:uiPriority="66" w:unhideWhenUsed="0"/>
-    <w:lsdException w:name="Medium Grid 1 Accent 2" w:semiHidden="0" w:uiPriority="67" w:unhideWhenUsed="0"/>
-    <w:lsdException w:name="Medium Grid 2 Accent 2" w:semiHidden="0" w:uiPriority="68" w:unhideWhenUsed="0"/>
-    <w:lsdException w:name="Medium Grid 3 Accent 2" w:semiHidden="0" w:uiPriority="69" w:unhideWhenUsed="0"/>
-    <w:lsdException w:name="Dark List Accent 2" w:semiHidden="0" w:uiPriority="70" w:unhideWhenUsed="0"/>
-    <w:lsdException w:name="Colorful Shading Accent 2" w:semiHidden="0" w:uiPriority="71" w:unhideWhenUsed="0"/>
-    <w:lsdException w:name="Colorful List Accent 2" w:semiHidden="0" w:uiPriority="72" w:unhideWhenUsed="0"/>
-    <w:lsdException w:name="Colorful Grid Accent 2" w:semiHidden="0" w:uiPriority="73" w:unhideWhenUsed="0"/>
-    <w:lsdException w:name="Light Shading Accent 3" w:semiHidden="0" w:uiPriority="60" w:unhideWhenUsed="0"/>
-    <w:lsdException w:name="Light List Accent 3" w:semiHidden="0" w:uiPriority="61" w:unhideWhenUsed="0"/>
-    <w:lsdException w:name="Light Grid Accent 3" w:semiHidden="0" w:uiPriority="62" w:unhideWhenUsed="0"/>
-    <w:lsdException w:name="Medium Shading 1 Accent 3" w:semiHidden="0" w:uiPriority="63" w:unhideWhenUsed="0"/>
-    <w:lsdException w:name="Medium Shading 2 Accent 3" w:semiHidden="0" w:uiPriority="64" w:unhideWhenUsed="0"/>
-    <w:lsdException w:name="Medium List 1 Accent 3" w:semiHidden="0" w:uiPriority="65" w:unhideWhenUsed="0"/>
-    <w:lsdException w:name="Medium List 2 Accent 3" w:semiHidden="0" w:uiPriority="66" w:unhideWhenUsed="0"/>
-    <w:lsdException w:name="Medium Grid 1 Accent 3" w:semiHidden="0" w:uiPriority="67" w:unhideWhenUsed="0"/>
-    <w:lsdException w:name="Medium Grid 2 Accent 3" w:semiHidden="0" w:uiPriority="68" w:unhideWhenUsed="0"/>
-    <w:lsdException w:name="Medium Grid 3 Accent 3" w:semiHidden="0" w:uiPriority="69" w:unhideWhenUsed="0"/>
-    <w:lsdException w:name="Dark List Accent 3" w:semiHidden="0" w:uiPriority="70" w:unhideWhenUsed="0"/>
-    <w:lsdException w:name="Colorful Shading Accent 3" w:semiHidden="0" w:uiPriority="71" w:unhideWhenUsed="0"/>
-    <w:lsdException w:name="Colorful List Accent 3" w:semiHidden="0" w:uiPriority="72" w:unhideWhenUsed="0"/>
-    <w:lsdException w:name="Colorful Grid Accent 3" w:semiHidden="0" w:uiPriority="73" w:unhideWhenUsed="0"/>
-    <w:lsdException w:name="Light Shading Accent 4" w:semiHidden="0" w:uiPriority="60" w:unhideWhenUsed="0"/>
-    <w:lsdException w:name="Light List Accent 4" w:semiHidden="0" w:uiPriority="61" w:unhideWhenUsed="0"/>
-    <w:lsdException w:name="Light Grid Accent 4" w:semiHidden="0" w:uiPriority="62" w:unhideWhenUsed="0"/>
-    <w:lsdException w:name="Medium Shading 1 Accent 4" w:semiHidden="0" w:uiPriority="63" w:unhideWhenUsed="0"/>
-    <w:lsdException w:name="Medium Shading 2 Accent 4" w:semiHidden="0" w:uiPriority="64" w:unhideWhenUsed="0"/>
-    <w:lsdException w:name="Medium List 1 Accent 4" w:semiHidden="0" w:uiPriority="65" w:unhideWhenUsed="0"/>
-    <w:lsdException w:name="Medium List 2 Accent 4" w:semiHidden="0" w:uiPriority="66" w:unhideWhenUsed="0"/>
-    <w:lsdException w:name="Medium Grid 1 Accent 4" w:semiHidden="0" w:uiPriority="67" w:unhideWhenUsed="0"/>
-    <w:lsdException w:name="Medium Grid 2 Accent 4" w:semiHidden="0" w:uiPriority="68" w:unhideWhenUsed="0"/>
-    <w:lsdException w:name="Medium Grid 3 Accent 4" w:semiHidden="0" w:uiPriority="69" w:unhideWhenUsed="0"/>
-    <w:lsdException w:name="Dark List Accent 4" w:semiHidden="0" w:uiPriority="70" w:unhideWhenUsed="0"/>
-    <w:lsdException w:name="Colorful Shading Accent 4" w:semiHidden="0" w:uiPriority="71" w:unhideWhenUsed="0"/>
-    <w:lsdException w:name="Colorful List Accent 4" w:semiHidden="0" w:uiPriority="72" w:unhideWhenUsed="0"/>
-    <w:lsdException w:name="Colorful Grid Accent 4" w:semiHidden="0" w:uiPriority="73" w:unhideWhenUsed="0"/>
-    <w:lsdException w:name="Light Shading Accent 5" w:semiHidden="0" w:uiPriority="60" w:unhideWhenUsed="0"/>
-    <w:lsdException w:name="Light List Accent 5" w:semiHidden="0" w:uiPriority="61" w:unhideWhenUsed="0"/>
-    <w:lsdException w:name="Light Grid Accent 5" w:semiHidden="0" w:uiPriority="62" w:unhideWhenUsed="0"/>
-    <w:lsdException w:name="Medium Shading 1 Accent 5" w:semiHidden="0" w:uiPriority="63" w:unhideWhenUsed="0"/>
-    <w:lsdException w:name="Medium Shading 2 Accent 5" w:semiHidden="0" w:uiPriority="64" w:unhideWhenUsed="0"/>
-    <w:lsdException w:name="Medium List 1 Accent 5" w:semiHidden="0" w:uiPriority="65" w:unhideWhenUsed="0"/>
-    <w:lsdException w:name="Medium List 2 Accent 5" w:semiHidden="0" w:uiPriority="66" w:unhideWhenUsed="0"/>
-    <w:lsdException w:name="Medium Grid 1 Accent 5" w:semiHidden="0" w:uiPriority="67" w:unhideWhenUsed="0"/>
-    <w:lsdException w:name="Medium Grid 2 Accent 5" w:semiHidden="0" w:uiPriority="68" w:unhideWhenUsed="0"/>
-    <w:lsdException w:name="Medium Grid 3 Accent 5" w:semiHidden="0" w:uiPriority="69" w:unhideWhenUsed="0"/>
-    <w:lsdException w:name="Dark List Accent 5" w:semiHidden="0" w:uiPriority="70" w:unhideWhenUsed="0"/>
-    <w:lsdException w:name="Colorful Shading Accent 5" w:semiHidden="0" w:uiPriority="71" w:unhideWhenUsed="0"/>
-    <w:lsdException w:name="Colorful List Accent 5" w:semiHidden="0" w:uiPriority="72" w:unhideWhenUsed="0"/>
-    <w:lsdException w:name="Colorful Grid Accent 5" w:semiHidden="0" w:uiPriority="73" w:unhideWhenUsed="0"/>
-    <w:lsdException w:name="Light Shading Accent 6" w:semiHidden="0" w:uiPriority="60" w:unhideWhenUsed="0"/>
-    <w:lsdException w:name="Light List Accent 6" w:semiHidden="0" w:uiPriority="61" w:unhideWhenUsed="0"/>
-    <w:lsdException w:name="Light Grid Accent 6" w:semiHidden="0" w:uiPriority="62" w:unhideWhenUsed="0"/>
-    <w:lsdException w:name="Medium Shading 1 Accent 6" w:semiHidden="0" w:uiPriority="63" w:unhideWhenUsed="0"/>
-    <w:lsdException w:name="Medium Shading 2 Accent 6" w:semiHidden="0" w:uiPriority="64" w:unhideWhenUsed="0"/>
-    <w:lsdException w:name="Medium List 1 Accent 6" w:semiHidden="0" w:uiPriority="65" w:unhideWhenUsed="0"/>
-    <w:lsdException w:name="Medium List 2 Accent 6" w:semiHidden="0" w:uiPriority="66" w:unhideWhenUsed="0"/>
-    <w:lsdException w:name="Medium Grid 1 Accent 6" w:semiHidden="0" w:uiPriority="67" w:unhideWhenUsed="0"/>
-    <w:lsdException w:name="Medium Grid 2 Accent 6" w:semiHidden="0" w:uiPriority="68" w:unhideWhenUsed="0"/>
-    <w:lsdException w:name="Medium Grid 3 Accent 6" w:semiHidden="0" w:uiPriority="69" w:unhideWhenUsed="0"/>
-    <w:lsdException w:name="Dark List Accent 6" w:semiHidden="0" w:uiPriority="70" w:unhideWhenUsed="0"/>
-    <w:lsdException w:name="Colorful Shading Accent 6" w:semiHidden="0" w:uiPriority="71" w:unhideWhenUsed="0"/>
-    <w:lsdException w:name="Colorful List Accent 6" w:semiHidden="0" w:uiPriority="72" w:unhideWhenUsed="0"/>
-    <w:lsdException w:name="Colorful Grid Accent 6" w:semiHidden="0" w:uiPriority="73" w:unhideWhenUsed="0"/>
-    <w:lsdException w:name="Subtle Emphasis" w:semiHidden="0" w:uiPriority="19" w:unhideWhenUsed="0" w:qFormat="1"/>
-    <w:lsdException w:name="Intense Emphasis" w:semiHidden="0" w:uiPriority="21" w:unhideWhenUsed="0" w:qFormat="1"/>
-    <w:lsdException w:name="Subtle Reference" w:semiHidden="0" w:uiPriority="31" w:unhideWhenUsed="0" w:qFormat="1"/>
-    <w:lsdException w:name="Intense Reference" w:semiHidden="0" w:uiPriority="32" w:unhideWhenUsed="0" w:qFormat="1"/>
-    <w:lsdException w:name="Book Title" w:semiHidden="0" w:uiPriority="33" w:unhideWhenUsed="0" w:qFormat="1"/>
-    <w:lsdException w:name="Bibliography" w:uiPriority="37"/>
-    <w:lsdException w:name="TOC Heading" w:uiPriority="39" w:qFormat="1"/>
+  <w:latentStyles w:defLockedState="0" w:defUIPriority="99" w:defSemiHidden="0" w:defUnhideWhenUsed="0" w:defQFormat="0" w:count="371">
+    <w:lsdException w:name="Normal" w:uiPriority="0" w:qFormat="1"/>
+    <w:lsdException w:name="heading 1" w:uiPriority="9" w:qFormat="1"/>
+    <w:lsdException w:name="heading 2" w:semiHidden="1" w:uiPriority="9" w:unhideWhenUsed="1" w:qFormat="1"/>
+    <w:lsdException w:name="heading 3" w:semiHidden="1" w:uiPriority="9" w:unhideWhenUsed="1" w:qFormat="1"/>
+    <w:lsdException w:name="heading 4" w:semiHidden="1" w:uiPriority="9" w:unhideWhenUsed="1" w:qFormat="1"/>
+    <w:lsdException w:name="heading 5" w:semiHidden="1" w:uiPriority="9" w:unhideWhenUsed="1" w:qFormat="1"/>
+    <w:lsdException w:name="heading 6" w:semiHidden="1" w:uiPriority="9" w:unhideWhenUsed="1" w:qFormat="1"/>
+    <w:lsdException w:name="heading 7" w:semiHidden="1" w:uiPriority="9" w:unhideWhenUsed="1" w:qFormat="1"/>
+    <w:lsdException w:name="heading 8" w:semiHidden="1" w:uiPriority="9" w:unhideWhenUsed="1" w:qFormat="1"/>
+    <w:lsdException w:name="heading 9" w:semiHidden="1" w:uiPriority="9" w:unhideWhenUsed="1" w:qFormat="1"/>
+    <w:lsdException w:name="index 1" w:semiHidden="1" w:unhideWhenUsed="1"/>
+    <w:lsdException w:name="index 2" w:semiHidden="1" w:unhideWhenUsed="1"/>
+    <w:lsdException w:name="index 3" w:semiHidden="1" w:unhideWhenUsed="1"/>
+    <w:lsdException w:name="index 4" w:semiHidden="1" w:unhideWhenUsed="1"/>
+    <w:lsdException w:name="index 5" w:semiHidden="1" w:unhideWhenUsed="1"/>
+    <w:lsdException w:name="index 6" w:semiHidden="1" w:unhideWhenUsed="1"/>
+    <w:lsdException w:name="index 7" w:semiHidden="1" w:unhideWhenUsed="1"/>
+    <w:lsdException w:name="index 8" w:semiHidden="1" w:unhideWhenUsed="1"/>
+    <w:lsdException w:name="index 9" w:semiHidden="1" w:unhideWhenUsed="1"/>
+    <w:lsdException w:name="toc 1" w:semiHidden="1" w:uiPriority="39" w:unhideWhenUsed="1"/>
+    <w:lsdException w:name="toc 2" w:semiHidden="1" w:uiPriority="39" w:unhideWhenUsed="1"/>
+    <w:lsdException w:name="toc 3" w:semiHidden="1" w:uiPriority="39" w:unhideWhenUsed="1"/>
+    <w:lsdException w:name="toc 4" w:semiHidden="1" w:uiPriority="39" w:unhideWhenUsed="1"/>
+    <w:lsdException w:name="toc 5" w:semiHidden="1" w:uiPriority="39" w:unhideWhenUsed="1"/>
+    <w:lsdException w:name="toc 6" w:semiHidden="1" w:uiPriority="39" w:unhideWhenUsed="1"/>
+    <w:lsdException w:name="toc 7" w:semiHidden="1" w:uiPriority="39" w:unhideWhenUsed="1"/>
+    <w:lsdException w:name="toc 8" w:semiHidden="1" w:uiPriority="39" w:unhideWhenUsed="1"/>
+    <w:lsdException w:name="toc 9" w:semiHidden="1" w:uiPriority="39" w:unhideWhenUsed="1"/>
+    <w:lsdException w:name="Normal Indent" w:semiHidden="1" w:unhideWhenUsed="1"/>
+    <w:lsdException w:name="footnote text" w:semiHidden="1" w:unhideWhenUsed="1"/>
+    <w:lsdException w:name="annotation text" w:semiHidden="1" w:unhideWhenUsed="1"/>
+    <w:lsdException w:name="header" w:semiHidden="1" w:unhideWhenUsed="1"/>
+    <w:lsdException w:name="footer" w:semiHidden="1" w:unhideWhenUsed="1"/>
+    <w:lsdException w:name="index heading" w:semiHidden="1" w:unhideWhenUsed="1"/>
+    <w:lsdException w:name="caption" w:semiHidden="1" w:uiPriority="35" w:unhideWhenUsed="1" w:qFormat="1"/>
+    <w:lsdException w:name="table of figures" w:semiHidden="1" w:unhideWhenUsed="1"/>
+    <w:lsdException w:name="envelope address" w:semiHidden="1" w:unhideWhenUsed="1"/>
+    <w:lsdException w:name="envelope return" w:semiHidden="1" w:unhideWhenUsed="1"/>
+    <w:lsdException w:name="footnote reference" w:semiHidden="1" w:unhideWhenUsed="1"/>
+    <w:lsdException w:name="annotation reference" w:semiHidden="1" w:unhideWhenUsed="1"/>
+    <w:lsdException w:name="line number" w:semiHidden="1" w:unhideWhenUsed="1"/>
+    <w:lsdException w:name="page number" w:semiHidden="1" w:unhideWhenUsed="1"/>
+    <w:lsdException w:name="endnote reference" w:semiHidden="1" w:unhideWhenUsed="1"/>
+    <w:lsdException w:name="endnote text" w:semiHidden="1" w:unhideWhenUsed="1"/>
+    <w:lsdException w:name="table of authorities" w:semiHidden="1" w:unhideWhenUsed="1"/>
+    <w:lsdException w:name="macro" w:semiHidden="1" w:unhideWhenUsed="1"/>
+    <w:lsdException w:name="toa heading" w:semiHidden="1" w:unhideWhenUsed="1"/>
+    <w:lsdException w:name="List" w:semiHidden="1" w:unhideWhenUsed="1"/>
+    <w:lsdException w:name="List Bullet" w:semiHidden="1" w:unhideWhenUsed="1"/>
+    <w:lsdException w:name="List Number" w:semiHidden="1" w:unhideWhenUsed="1"/>
+    <w:lsdException w:name="List 2" w:semiHidden="1" w:unhideWhenUsed="1"/>
+    <w:lsdException w:name="List 3" w:semiHidden="1" w:unhideWhenUsed="1"/>
+    <w:lsdException w:name="List 4" w:semiHidden="1" w:unhideWhenUsed="1"/>
+    <w:lsdException w:name="List 5" w:semiHidden="1" w:unhideWhenUsed="1"/>
+    <w:lsdException w:name="List Bullet 2" w:semiHidden="1" w:unhideWhenUsed="1"/>
+    <w:lsdException w:name="List Bullet 3" w:semiHidden="1" w:unhideWhenUsed="1"/>
+    <w:lsdException w:name="List Bullet 4" w:semiHidden="1" w:unhideWhenUsed="1"/>
+    <w:lsdException w:name="List Bullet 5" w:semiHidden="1" w:unhideWhenUsed="1"/>
+    <w:lsdException w:name="List Number 2" w:semiHidden="1" w:unhideWhenUsed="1"/>
+    <w:lsdException w:name="List Number 3" w:semiHidden="1" w:unhideWhenUsed="1"/>
+    <w:lsdException w:name="List Number 4" w:semiHidden="1" w:unhideWhenUsed="1"/>
+    <w:lsdException w:name="List Number 5" w:semiHidden="1" w:unhideWhenUsed="1"/>
+    <w:lsdException w:name="Title" w:uiPriority="10" w:qFormat="1"/>
+    <w:lsdException w:name="Closing" w:semiHidden="1" w:unhideWhenUsed="1"/>
+    <w:lsdException w:name="Signature" w:semiHidden="1" w:unhideWhenUsed="1"/>
+    <w:lsdException w:name="Default Paragraph Font" w:semiHidden="1" w:uiPriority="1" w:unhideWhenUsed="1"/>
+    <w:lsdException w:name="Body Text" w:semiHidden="1" w:unhideWhenUsed="1"/>
+    <w:lsdException w:name="Body Text Indent" w:semiHidden="1" w:unhideWhenUsed="1"/>
+    <w:lsdException w:name="List Continue" w:semiHidden="1" w:unhideWhenUsed="1"/>
+    <w:lsdException w:name="List Continue 2" w:semiHidden="1" w:unhideWhenUsed="1"/>
+    <w:lsdException w:name="List Continue 3" w:semiHidden="1" w:unhideWhenUsed="1"/>
+    <w:lsdException w:name="List Continue 4" w:semiHidden="1" w:unhideWhenUsed="1"/>
+    <w:lsdException w:name="List Continue 5" w:semiHidden="1" w:unhideWhenUsed="1"/>
+    <w:lsdException w:name="Message Header" w:semiHidden="1" w:unhideWhenUsed="1"/>
+    <w:lsdException w:name="Subtitle" w:uiPriority="11" w:qFormat="1"/>
+    <w:lsdException w:name="Salutation" w:semiHidden="1" w:unhideWhenUsed="1"/>
+    <w:lsdException w:name="Date" w:semiHidden="1" w:unhideWhenUsed="1"/>
+    <w:lsdException w:name="Body Text First Indent" w:semiHidden="1" w:unhideWhenUsed="1"/>
+    <w:lsdException w:name="Body Text First Indent 2" w:semiHidden="1" w:unhideWhenUsed="1"/>
+    <w:lsdException w:name="Note Heading" w:semiHidden="1" w:unhideWhenUsed="1"/>
+    <w:lsdException w:name="Body Text 2" w:semiHidden="1" w:unhideWhenUsed="1"/>
+    <w:lsdException w:name="Body Text 3" w:semiHidden="1" w:unhideWhenUsed="1"/>
+    <w:lsdException w:name="Body Text Indent 2" w:semiHidden="1" w:unhideWhenUsed="1"/>
+    <w:lsdException w:name="Body Text Indent 3" w:semiHidden="1" w:unhideWhenUsed="1"/>
+    <w:lsdException w:name="Block Text" w:semiHidden="1" w:unhideWhenUsed="1"/>
+    <w:lsdException w:name="Hyperlink" w:semiHidden="1" w:unhideWhenUsed="1"/>
+    <w:lsdException w:name="FollowedHyperlink" w:semiHidden="1" w:unhideWhenUsed="1"/>
+    <w:lsdException w:name="Strong" w:uiPriority="22" w:qFormat="1"/>
+    <w:lsdException w:name="Emphasis" w:uiPriority="20" w:qFormat="1"/>
+    <w:lsdException w:name="Document Map" w:semiHidden="1" w:unhideWhenUsed="1"/>
+    <w:lsdException w:name="Plain Text" w:semiHidden="1" w:unhideWhenUsed="1"/>
+    <w:lsdException w:name="E-mail Signature" w:semiHidden="1" w:unhideWhenUsed="1"/>
+    <w:lsdException w:name="HTML Top of Form" w:semiHidden="1" w:unhideWhenUsed="1"/>
+    <w:lsdException w:name="HTML Bottom of Form" w:semiHidden="1" w:unhideWhenUsed="1"/>
+    <w:lsdException w:name="Normal (Web)" w:semiHidden="1" w:unhideWhenUsed="1"/>
+    <w:lsdException w:name="HTML Acronym" w:semiHidden="1" w:unhideWhenUsed="1"/>
+    <w:lsdException w:name="HTML Address" w:semiHidden="1" w:unhideWhenUsed="1"/>
+    <w:lsdException w:name="HTML Cite" w:semiHidden="1" w:unhideWhenUsed="1"/>
+    <w:lsdException w:name="HTML Code" w:semiHidden="1" w:unhideWhenUsed="1"/>
+    <w:lsdException w:name="HTML Definition" w:semiHidden="1" w:unhideWhenUsed="1"/>
+    <w:lsdException w:name="HTML Keyboard" w:semiHidden="1" w:unhideWhenUsed="1"/>
+    <w:lsdException w:name="HTML Preformatted" w:semiHidden="1" w:unhideWhenUsed="1"/>
+    <w:lsdException w:name="HTML Sample" w:semiHidden="1" w:unhideWhenUsed="1"/>
+    <w:lsdException w:name="HTML Typewriter" w:semiHidden="1" w:unhideWhenUsed="1"/>
+    <w:lsdException w:name="HTML Variable" w:semiHidden="1" w:unhideWhenUsed="1"/>
+    <w:lsdException w:name="Normal Table" w:semiHidden="1" w:unhideWhenUsed="1"/>
+    <w:lsdException w:name="annotation subject" w:semiHidden="1" w:unhideWhenUsed="1"/>
+    <w:lsdException w:name="No List" w:semiHidden="1" w:unhideWhenUsed="1"/>
+    <w:lsdException w:name="Outline List 1" w:semiHidden="1" w:unhideWhenUsed="1"/>
+    <w:lsdException w:name="Outline List 2" w:semiHidden="1" w:unhideWhenUsed="1"/>
+    <w:lsdException w:name="Outline List 3" w:semiHidden="1" w:unhideWhenUsed="1"/>
+    <w:lsdException w:name="Table Simple 1" w:semiHidden="1" w:unhideWhenUsed="1"/>
+    <w:lsdException w:name="Table Simple 2" w:semiHidden="1" w:unhideWhenUsed="1"/>
+    <w:lsdException w:name="Table Simple 3" w:semiHidden="1" w:unhideWhenUsed="1"/>
+    <w:lsdException w:name="Table Classic 1" w:semiHidden="1" w:unhideWhenUsed="1"/>
+    <w:lsdException w:name="Table Classic 2" w:semiHidden="1" w:unhideWhenUsed="1"/>
+    <w:lsdException w:name="Table Classic 3" w:semiHidden="1" w:unhideWhenUsed="1"/>
+    <w:lsdException w:name="Table Classic 4" w:semiHidden="1" w:unhideWhenUsed="1"/>
+    <w:lsdException w:name="Table Colorful 1" w:semiHidden="1" w:unhideWhenUsed="1"/>
+    <w:lsdException w:name="Table Colorful 2" w:semiHidden="1" w:unhideWhenUsed="1"/>
+    <w:lsdException w:name="Table Colorful 3" w:semiHidden="1" w:unhideWhenUsed="1"/>
+    <w:lsdException w:name="Table Columns 1" w:semiHidden="1" w:unhideWhenUsed="1"/>
+    <w:lsdException w:name="Table Columns 2" w:semiHidden="1" w:unhideWhenUsed="1"/>
+    <w:lsdException w:name="Table Columns 3" w:semiHidden="1" w:unhideWhenUsed="1"/>
+    <w:lsdException w:name="Table Columns 4" w:semiHidden="1" w:unhideWhenUsed="1"/>
+    <w:lsdException w:name="Table Columns 5" w:semiHidden="1" w:unhideWhenUsed="1"/>
+    <w:lsdException w:name="Table Grid 1" w:semiHidden="1" w:unhideWhenUsed="1"/>
+    <w:lsdException w:name="Table Grid 2" w:semiHidden="1" w:unhideWhenUsed="1"/>
+    <w:lsdException w:name="Table Grid 3" w:semiHidden="1" w:unhideWhenUsed="1"/>
+    <w:lsdException w:name="Table Grid 4" w:semiHidden="1" w:unhideWhenUsed="1"/>
+    <w:lsdException w:name="Table Grid 5" w:semiHidden="1" w:unhideWhenUsed="1"/>
+    <w:lsdException w:name="Table Grid 6" w:semiHidden="1" w:unhideWhenUsed="1"/>
+    <w:lsdException w:name="Table Grid 7" w:semiHidden="1" w:unhideWhenUsed="1"/>
+    <w:lsdException w:name="Table Grid 8" w:semiHidden="1" w:unhideWhenUsed="1"/>
+    <w:lsdException w:name="Table List 1" w:semiHidden="1" w:unhideWhenUsed="1"/>
+    <w:lsdException w:name="Table List 2" w:semiHidden="1" w:unhideWhenUsed="1"/>
+    <w:lsdException w:name="Table List 3" w:semiHidden="1" w:unhideWhenUsed="1"/>
+    <w:lsdException w:name="Table List 4" w:semiHidden="1" w:unhideWhenUsed="1"/>
+    <w:lsdException w:name="Table List 5" w:semiHidden="1" w:unhideWhenUsed="1"/>
+    <w:lsdException w:name="Table List 6" w:semiHidden="1" w:unhideWhenUsed="1"/>
+    <w:lsdException w:name="Table List 7" w:semiHidden="1" w:unhideWhenUsed="1"/>
+    <w:lsdException w:name="Table List 8" w:semiHidden="1" w:unhideWhenUsed="1"/>
+    <w:lsdException w:name="Table 3D effects 1" w:semiHidden="1" w:unhideWhenUsed="1"/>
+    <w:lsdException w:name="Table 3D effects 2" w:semiHidden="1" w:unhideWhenUsed="1"/>
+    <w:lsdException w:name="Table 3D effects 3" w:semiHidden="1" w:unhideWhenUsed="1"/>
+    <w:lsdException w:name="Table Contemporary" w:semiHidden="1" w:unhideWhenUsed="1"/>
+    <w:lsdException w:name="Table Elegant" w:semiHidden="1" w:unhideWhenUsed="1"/>
+    <w:lsdException w:name="Table Professional" w:semiHidden="1" w:unhideWhenUsed="1"/>
+    <w:lsdException w:name="Table Subtle 1" w:semiHidden="1" w:unhideWhenUsed="1"/>
+    <w:lsdException w:name="Table Subtle 2" w:semiHidden="1" w:unhideWhenUsed="1"/>
+    <w:lsdException w:name="Table Web 1" w:semiHidden="1" w:unhideWhenUsed="1"/>
+    <w:lsdException w:name="Table Web 2" w:semiHidden="1" w:unhideWhenUsed="1"/>
+    <w:lsdException w:name="Table Web 3" w:semiHidden="1" w:unhideWhenUsed="1"/>
+    <w:lsdException w:name="Balloon Text" w:semiHidden="1" w:unhideWhenUsed="1"/>
+    <w:lsdException w:name="Table Grid" w:uiPriority="59"/>
+    <w:lsdException w:name="Table Theme" w:semiHidden="1" w:unhideWhenUsed="1"/>
+    <w:lsdException w:name="Placeholder Text" w:semiHidden="1"/>
+    <w:lsdException w:name="No Spacing" w:uiPriority="1" w:qFormat="1"/>
+    <w:lsdException w:name="Light Shading" w:uiPriority="60"/>
+    <w:lsdException w:name="Light List" w:uiPriority="61"/>
+    <w:lsdException w:name="Light Grid" w:uiPriority="62"/>
+    <w:lsdException w:name="Medium Shading 1" w:uiPriority="63"/>
+    <w:lsdException w:name="Medium Shading 2" w:uiPriority="64"/>
+    <w:lsdException w:name="Medium List 1" w:uiPriority="65"/>
+    <w:lsdException w:name="Medium List 2" w:uiPriority="66"/>
+    <w:lsdException w:name="Medium Grid 1" w:uiPriority="67"/>
+    <w:lsdException w:name="Medium Grid 2" w:uiPriority="68"/>
+    <w:lsdException w:name="Medium Grid 3" w:uiPriority="69"/>
+    <w:lsdException w:name="Dark List" w:uiPriority="70"/>
+    <w:lsdException w:name="Colorful Shading" w:uiPriority="71"/>
+    <w:lsdException w:name="Colorful List" w:uiPriority="72"/>
+    <w:lsdException w:name="Colorful Grid" w:uiPriority="73"/>
+    <w:lsdException w:name="Light Shading Accent 1" w:uiPriority="60"/>
+    <w:lsdException w:name="Light List Accent 1" w:uiPriority="61"/>
+    <w:lsdException w:name="Light Grid Accent 1" w:uiPriority="62"/>
+    <w:lsdException w:name="Medium Shading 1 Accent 1" w:uiPriority="63"/>
+    <w:lsdException w:name="Medium Shading 2 Accent 1" w:uiPriority="64"/>
+    <w:lsdException w:name="Medium List 1 Accent 1" w:uiPriority="65"/>
+    <w:lsdException w:name="Revision" w:semiHidden="1"/>
+    <w:lsdException w:name="List Paragraph" w:uiPriority="34" w:qFormat="1"/>
+    <w:lsdException w:name="Quote" w:uiPriority="29" w:qFormat="1"/>
+    <w:lsdException w:name="Intense Quote" w:uiPriority="30" w:qFormat="1"/>
+    <w:lsdException w:name="Medium List 2 Accent 1" w:uiPriority="66"/>
+    <w:lsdException w:name="Medium Grid 1 Accent 1" w:uiPriority="67"/>
+    <w:lsdException w:name="Medium Grid 2 Accent 1" w:uiPriority="68"/>
+    <w:lsdException w:name="Medium Grid 3 Accent 1" w:uiPriority="69"/>
+    <w:lsdException w:name="Dark List Accent 1" w:uiPriority="70"/>
+    <w:lsdException w:name="Colorful Shading Accent 1" w:uiPriority="71"/>
+    <w:lsdException w:name="Colorful List Accent 1" w:uiPriority="72"/>
+    <w:lsdException w:name="Colorful Grid Accent 1" w:uiPriority="73"/>
+    <w:lsdException w:name="Light Shading Accent 2" w:uiPriority="60"/>
+    <w:lsdException w:name="Light List Accent 2" w:uiPriority="61"/>
+    <w:lsdException w:name="Light Grid Accent 2" w:uiPriority="62"/>
+    <w:lsdException w:name="Medium Shading 1 Accent 2" w:uiPriority="63"/>
+    <w:lsdException w:name="Medium Shading 2 Accent 2" w:uiPriority="64"/>
+    <w:lsdException w:name="Medium List 1 Accent 2" w:uiPriority="65"/>
+    <w:lsdException w:name="Medium List 2 Accent 2" w:uiPriority="66"/>
+    <w:lsdException w:name="Medium Grid 1 Accent 2" w:uiPriority="67"/>
+    <w:lsdException w:name="Medium Grid 2 Accent 2" w:uiPriority="68"/>
+    <w:lsdException w:name="Medium Grid 3 Accent 2" w:uiPriority="69"/>
+    <w:lsdException w:name="Dark List Accent 2" w:uiPriority="70"/>
+    <w:lsdException w:name="Colorful Shading Accent 2" w:uiPriority="71"/>
+    <w:lsdException w:name="Colorful List Accent 2" w:uiPriority="72"/>
+    <w:lsdException w:name="Colorful Grid Accent 2" w:uiPriority="73"/>
+    <w:lsdException w:name="Light Shading Accent 3" w:uiPriority="60"/>
+    <w:lsdException w:name="Light List Accent 3" w:uiPriority="61"/>
+    <w:lsdException w:name="Light Grid Accent 3" w:uiPriority="62"/>
+    <w:lsdException w:name="Medium Shading 1 Accent 3" w:uiPriority="63"/>
+    <w:lsdException w:name="Medium Shading 2 Accent 3" w:uiPriority="64"/>
+    <w:lsdException w:name="Medium List 1 Accent 3" w:uiPriority="65"/>
+    <w:lsdException w:name="Medium List 2 Accent 3" w:uiPriority="66"/>
+    <w:lsdException w:name="Medium Grid 1 Accent 3" w:uiPriority="67"/>
+    <w:lsdException w:name="Medium Grid 2 Accent 3" w:uiPriority="68"/>
+    <w:lsdException w:name="Medium Grid 3 Accent 3" w:uiPriority="69"/>
+    <w:lsdException w:name="Dark List Accent 3" w:uiPriority="70"/>
+    <w:lsdException w:name="Colorful Shading Accent 3" w:uiPriority="71"/>
+    <w:lsdException w:name="Colorful List Accent 3" w:uiPriority="72"/>
+    <w:lsdException w:name="Colorful Grid Accent 3" w:uiPriority="73"/>
+    <w:lsdException w:name="Light Shading Accent 4" w:uiPriority="60"/>
+    <w:lsdException w:name="Light List Accent 4" w:uiPriority="61"/>
+    <w:lsdException w:name="Light Grid Accent 4" w:uiPriority="62"/>
+    <w:lsdException w:name="Medium Shading 1 Accent 4" w:uiPriority="63"/>
+    <w:lsdException w:name="Medium Shading 2 Accent 4" w:uiPriority="64"/>
+    <w:lsdException w:name="Medium List 1 Accent 4" w:uiPriority="65"/>
+    <w:lsdException w:name="Medium List 2 Accent 4" w:uiPriority="66"/>
+    <w:lsdException w:name="Medium Grid 1 Accent 4" w:uiPriority="67"/>
+    <w:lsdException w:name="Medium Grid 2 Accent 4" w:uiPriority="68"/>
+    <w:lsdException w:name="Medium Grid 3 Accent 4" w:uiPriority="69"/>
+    <w:lsdException w:name="Dark List Accent 4" w:uiPriority="70"/>
+    <w:lsdException w:name="Colorful Shading Accent 4" w:uiPriority="71"/>
+    <w:lsdException w:name="Colorful List Accent 4" w:uiPriority="72"/>
+    <w:lsdException w:name="Colorful Grid Accent 4" w:uiPriority="73"/>
+    <w:lsdException w:name="Light Shading Accent 5" w:uiPriority="60"/>
+    <w:lsdException w:name="Light List Accent 5" w:uiPriority="61"/>
+    <w:lsdException w:name="Light Grid Accent 5" w:uiPriority="62"/>
+    <w:lsdException w:name="Medium Shading 1 Accent 5" w:uiPriority="63"/>
+    <w:lsdException w:name="Medium Shading 2 Accent 5" w:uiPriority="64"/>
+    <w:lsdException w:name="Medium List 1 Accent 5" w:uiPriority="65"/>
+    <w:lsdException w:name="Medium List 2 Accent 5" w:uiPriority="66"/>
+    <w:lsdException w:name="Medium Grid 1 Accent 5" w:uiPriority="67"/>
+    <w:lsdException w:name="Medium Grid 2 Accent 5" w:uiPriority="68"/>
+    <w:lsdException w:name="Medium Grid 3 Accent 5" w:uiPriority="69"/>
+    <w:lsdException w:name="Dark List Accent 5" w:uiPriority="70"/>
+    <w:lsdException w:name="Colorful Shading Accent 5" w:uiPriority="71"/>
+    <w:lsdException w:name="Colorful List Accent 5" w:uiPriority="72"/>
+    <w:lsdException w:name="Colorful Grid Accent 5" w:uiPriority="73"/>
+    <w:lsdException w:name="Light Shading Accent 6" w:uiPriority="60"/>
+    <w:lsdException w:name="Light List Accent 6" w:uiPriority="61"/>
+    <w:lsdException w:name="Light Grid Accent 6" w:uiPriority="62"/>
+    <w:lsdException w:name="Medium Shading 1 Accent 6" w:uiPriority="63"/>
+    <w:lsdException w:name="Medium Shading 2 Accent 6" w:uiPriority="64"/>
+    <w:lsdException w:name="Medium List 1 Accent 6" w:uiPriority="65"/>
+    <w:lsdException w:name="Medium List 2 Accent 6" w:uiPriority="66"/>
+    <w:lsdException w:name="Medium Grid 1 Accent 6" w:uiPriority="67"/>
+    <w:lsdException w:name="Medium Grid 2 Accent 6" w:uiPriority="68"/>
+    <w:lsdException w:name="Medium Grid 3 Accent 6" w:uiPriority="69"/>
+    <w:lsdException w:name="Dark List Accent 6" w:uiPriority="70"/>
+    <w:lsdException w:name="Colorful Shading Accent 6" w:uiPriority="71"/>
+    <w:lsdException w:name="Colorful List Accent 6" w:uiPriority="72"/>
+    <w:lsdException w:name="Colorful Grid Accent 6" w:uiPriority="73"/>
+    <w:lsdException w:name="Subtle Emphasis" w:uiPriority="19" w:qFormat="1"/>
+    <w:lsdException w:name="Intense Emphasis" w:uiPriority="21" w:qFormat="1"/>
+    <w:lsdException w:name="Subtle Reference" w:uiPriority="31" w:qFormat="1"/>
+    <w:lsdException w:name="Intense Reference" w:uiPriority="32" w:qFormat="1"/>
+    <w:lsdException w:name="Book Title" w:uiPriority="33" w:qFormat="1"/>
+    <w:lsdException w:name="Bibliography" w:semiHidden="1" w:uiPriority="37" w:unhideWhenUsed="1"/>
+    <w:lsdException w:name="TOC Heading" w:semiHidden="1" w:uiPriority="39" w:unhideWhenUsed="1" w:qFormat="1"/>
+    <w:lsdException w:name="Plain Table 1" w:uiPriority="41"/>
+    <w:lsdException w:name="Plain Table 2" w:uiPriority="42"/>
+    <w:lsdException w:name="Plain Table 3" w:uiPriority="43"/>
+    <w:lsdException w:name="Plain Table 4" w:uiPriority="44"/>
+    <w:lsdException w:name="Plain Table 5" w:uiPriority="45"/>
+    <w:lsdException w:name="Grid Table Light" w:uiPriority="40"/>
+    <w:lsdException w:name="Grid Table 1 Light" w:uiPriority="46"/>
+    <w:lsdException w:name="Grid Table 2" w:uiPriority="47"/>
+    <w:lsdException w:name="Grid Table 3" w:uiPriority="48"/>
+    <w:lsdException w:name="Grid Table 4" w:uiPriority="49"/>
+    <w:lsdException w:name="Grid Table 5 Dark" w:uiPriority="50"/>
+    <w:lsdException w:name="Grid Table 6 Colorful" w:uiPriority="51"/>
+    <w:lsdException w:name="Grid Table 7 Colorful" w:uiPriority="52"/>
+    <w:lsdException w:name="Grid Table 1 Light Accent 1" w:uiPriority="46"/>
+    <w:lsdException w:name="Grid Table 2 Accent 1" w:uiPriority="47"/>
+    <w:lsdException w:name="Grid Table 3 Accent 1" w:uiPriority="48"/>
+    <w:lsdException w:name="Grid Table 4 Accent 1" w:uiPriority="49"/>
+    <w:lsdException w:name="Grid Table 5 Dark Accent 1" w:uiPriority="50"/>
+    <w:lsdException w:name="Grid Table 6 Colorful Accent 1" w:uiPriority="51"/>
+    <w:lsdException w:name="Grid Table 7 Colorful Accent 1" w:uiPriority="52"/>
+    <w:lsdException w:name="Grid Table 1 Light Accent 2" w:uiPriority="46"/>
+    <w:lsdException w:name="Grid Table 2 Accent 2" w:uiPriority="47"/>
+    <w:lsdException w:name="Grid Table 3 Accent 2" w:uiPriority="48"/>
+    <w:lsdException w:name="Grid Table 4 Accent 2" w:uiPriority="49"/>
+    <w:lsdException w:name="Grid Table 5 Dark Accent 2" w:uiPriority="50"/>
+    <w:lsdException w:name="Grid Table 6 Colorful Accent 2" w:uiPriority="51"/>
+    <w:lsdException w:name="Grid Table 7 Colorful Accent 2" w:uiPriority="52"/>
+    <w:lsdException w:name="Grid Table 1 Light Accent 3" w:uiPriority="46"/>
+    <w:lsdException w:name="Grid Table 2 Accent 3" w:uiPriority="47"/>
+    <w:lsdException w:name="Grid Table 3 Accent 3" w:uiPriority="48"/>
+    <w:lsdException w:name="Grid Table 4 Accent 3" w:uiPriority="49"/>
+    <w:lsdException w:name="Grid Table 5 Dark Accent 3" w:uiPriority="50"/>
+    <w:lsdException w:name="Grid Table 6 Colorful Accent 3" w:uiPriority="51"/>
+    <w:lsdException w:name="Grid Table 7 Colorful Accent 3" w:uiPriority="52"/>
+    <w:lsdException w:name="Grid Table 1 Light Accent 4" w:uiPriority="46"/>
+    <w:lsdException w:name="Grid Table 2 Accent 4" w:uiPriority="47"/>
+    <w:lsdException w:name="Grid Table 3 Accent 4" w:uiPriority="48"/>
+    <w:lsdException w:name="Grid Table 4 Accent 4" w:uiPriority="49"/>
+    <w:lsdException w:name="Grid Table 5 Dark Accent 4" w:uiPriority="50"/>
+    <w:lsdException w:name="Grid Table 6 Colorful Accent 4" w:uiPriority="51"/>
+    <w:lsdException w:name="Grid Table 7 Colorful Accent 4" w:uiPriority="52"/>
+    <w:lsdException w:name="Grid Table 1 Light Accent 5" w:uiPriority="46"/>
+    <w:lsdException w:name="Grid Table 2 Accent 5" w:uiPriority="47"/>
+    <w:lsdException w:name="Grid Table 3 Accent 5" w:uiPriority="48"/>
+    <w:lsdException w:name="Grid Table 4 Accent 5" w:uiPriority="49"/>
+    <w:lsdException w:name="Grid Table 5 Dark Accent 5" w:uiPriority="50"/>
+    <w:lsdException w:name="Grid Table 6 Colorful Accent 5" w:uiPriority="51"/>
+    <w:lsdException w:name="Grid Table 7 Colorful Accent 5" w:uiPriority="52"/>
+    <w:lsdException w:name="Grid Table 1 Light Accent 6" w:uiPriority="46"/>
+    <w:lsdException w:name="Grid Table 2 Accent 6" w:uiPriority="47"/>
+    <w:lsdException w:name="Grid Table 3 Accent 6" w:uiPriority="48"/>
+    <w:lsdException w:name="Grid Table 4 Accent 6" w:uiPriority="49"/>
+    <w:lsdException w:name="Grid Table 5 Dark Accent 6" w:uiPriority="50"/>
+    <w:lsdException w:name="Grid Table 6 Colorful Accent 6" w:uiPriority="51"/>
+    <w:lsdException w:name="Grid Table 7 Colorful Accent 6" w:uiPriority="52"/>
+    <w:lsdException w:name="List Table 1 Light" w:uiPriority="46"/>
+    <w:lsdException w:name="List Table 2" w:uiPriority="47"/>
+    <w:lsdException w:name="List Table 3" w:uiPriority="48"/>
+    <w:lsdException w:name="List Table 4" w:uiPriority="49"/>
+    <w:lsdException w:name="List Table 5 Dark" w:uiPriority="50"/>
+    <w:lsdException w:name="List Table 6 Colorful" w:uiPriority="51"/>
+    <w:lsdException w:name="List Table 7 Colorful" w:uiPriority="52"/>
+    <w:lsdException w:name="List Table 1 Light Accent 1" w:uiPriority="46"/>
+    <w:lsdException w:name="List Table 2 Accent 1" w:uiPriority="47"/>
+    <w:lsdException w:name="List Table 3 Accent 1" w:uiPriority="48"/>
+    <w:lsdException w:name="List Table 4 Accent 1" w:uiPriority="49"/>
+    <w:lsdException w:name="List Table 5 Dark Accent 1" w:uiPriority="50"/>
+    <w:lsdException w:name="List Table 6 Colorful Accent 1" w:uiPriority="51"/>
+    <w:lsdException w:name="List Table 7 Colorful Accent 1" w:uiPriority="52"/>
+    <w:lsdException w:name="List Table 1 Light Accent 2" w:uiPriority="46"/>
+    <w:lsdException w:name="List Table 2 Accent 2" w:uiPriority="47"/>
+    <w:lsdException w:name="List Table 3 Accent 2" w:uiPriority="48"/>
+    <w:lsdException w:name="List Table 4 Accent 2" w:uiPriority="49"/>
+    <w:lsdException w:name="List Table 5 Dark Accent 2" w:uiPriority="50"/>
+    <w:lsdException w:name="List Table 6 Colorful Accent 2" w:uiPriority="51"/>
+    <w:lsdException w:name="List Table 7 Colorful Accent 2" w:uiPriority="52"/>
+    <w:lsdException w:name="List Table 1 Light Accent 3" w:uiPriority="46"/>
+    <w:lsdException w:name="List Table 2 Accent 3" w:uiPriority="47"/>
+    <w:lsdException w:name="List Table 3 Accent 3" w:uiPriority="48"/>
+    <w:lsdException w:name="List Table 4 Accent 3" w:uiPriority="49"/>
+    <w:lsdException w:name="List Table 5 Dark Accent 3" w:uiPriority="50"/>
+    <w:lsdException w:name="List Table 6 Colorful Accent 3" w:uiPriority="51"/>
+    <w:lsdException w:name="List Table 7 Colorful Accent 3" w:uiPriority="52"/>
+    <w:lsdException w:name="List Table 1 Light Accent 4" w:uiPriority="46"/>
+    <w:lsdException w:name="List Table 2 Accent 4" w:uiPriority="47"/>
+    <w:lsdException w:name="List Table 3 Accent 4" w:uiPriority="48"/>
+    <w:lsdException w:name="List Table 4 Accent 4" w:uiPriority="49"/>
+    <w:lsdException w:name="List Table 5 Dark Accent 4" w:uiPriority="50"/>
+    <w:lsdException w:name="List Table 6 Colorful Accent 4" w:uiPriority="51"/>
+    <w:lsdException w:name="List Table 7 Colorful Accent 4" w:uiPriority="52"/>
+    <w:lsdException w:name="List Table 1 Light Accent 5" w:uiPriority="46"/>
+    <w:lsdException w:name="List Table 2 Accent 5" w:uiPriority="47"/>
+    <w:lsdException w:name="List Table 3 Accent 5" w:uiPriority="48"/>
+    <w:lsdException w:name="List Table 4 Accent 5" w:uiPriority="49"/>
+    <w:lsdException w:name="List Table 5 Dark Accent 5" w:uiPriority="50"/>
+    <w:lsdException w:name="List Table 6 Colorful Accent 5" w:uiPriority="51"/>
+    <w:lsdException w:name="List Table 7 Colorful Accent 5" w:uiPriority="52"/>
+    <w:lsdException w:name="List Table 1 Light Accent 6" w:uiPriority="46"/>
+    <w:lsdException w:name="List Table 2 Accent 6" w:uiPriority="47"/>
+    <w:lsdException w:name="List Table 3 Accent 6" w:uiPriority="48"/>
+    <w:lsdException w:name="List Table 4 Accent 6" w:uiPriority="49"/>
+    <w:lsdException w:name="List Table 5 Dark Accent 6" w:uiPriority="50"/>
+    <w:lsdException w:name="List Table 6 Colorful Accent 6" w:uiPriority="51"/>
+    <w:lsdException w:name="List Table 7 Colorful Accent 6" w:uiPriority="52"/>
   </w:latentStyles>
   <w:style w:type="paragraph" w:default="1" w:styleId="a">
     <w:name w:val="Normal"/>
@@ -317,7 +1741,6 @@
     <w:uiPriority w:val="99"/>
     <w:semiHidden/>
     <w:unhideWhenUsed/>
-    <w:qFormat/>
     <w:tblPr>
       <w:tblInd w:w="0" w:type="dxa"/>
       <w:tblCellMar>
@@ -393,6 +1816,28 @@
       <w:rFonts w:ascii="Tahoma" w:hAnsi="Tahoma" w:cs="Tahoma"/>
       <w:sz w:val="16"/>
       <w:szCs w:val="16"/>
+    </w:rPr>
+  </w:style>
+  <w:style w:type="paragraph" w:styleId="a6">
+    <w:name w:val="List Paragraph"/>
+    <w:basedOn w:val="a"/>
+    <w:uiPriority w:val="34"/>
+    <w:qFormat/>
+    <w:rsid w:val="00FA7675"/>
+    <w:pPr>
+      <w:ind w:left="720"/>
+      <w:contextualSpacing/>
+    </w:pPr>
+  </w:style>
+  <w:style w:type="character" w:styleId="a7">
+    <w:name w:val="Hyperlink"/>
+    <w:basedOn w:val="a0"/>
+    <w:uiPriority w:val="99"/>
+    <w:unhideWhenUsed/>
+    <w:rsid w:val="007A1665"/>
+    <w:rPr>
+      <w:color w:val="0000FF" w:themeColor="hyperlink"/>
+      <w:u w:val="single"/>
     </w:rPr>
   </w:style>
 </w:styles>
@@ -686,7 +2131,7 @@
 </file>
 
 <file path=customXml/itemProps1.xml><?xml version="1.0" encoding="utf-8"?>
-<ds:datastoreItem xmlns:ds="http://schemas.openxmlformats.org/officeDocument/2006/customXml" ds:itemID="{3A05E09B-D2C1-4D5E-8545-029D6FE85FC1}">
+<ds:datastoreItem xmlns:ds="http://schemas.openxmlformats.org/officeDocument/2006/customXml" ds:itemID="{7A12164F-1F65-4083-8C6F-EF3BCB0D1637}">
   <ds:schemaRefs>
     <ds:schemaRef ds:uri="http://schemas.openxmlformats.org/officeDocument/2006/bibliography"/>
   </ds:schemaRefs>

--- a/Реферат.docx
+++ b/Реферат.docx
@@ -3,12 +3,852 @@
 <w:document xmlns:wpc="http://schemas.microsoft.com/office/word/2010/wordprocessingCanvas" xmlns:mc="http://schemas.openxmlformats.org/markup-compatibility/2006" xmlns:o="urn:schemas-microsoft-com:office:office" xmlns:r="http://schemas.openxmlformats.org/officeDocument/2006/relationships" xmlns:m="http://schemas.openxmlformats.org/officeDocument/2006/math" xmlns:v="urn:schemas-microsoft-com:vml" xmlns:wp14="http://schemas.microsoft.com/office/word/2010/wordprocessingDrawing" xmlns:wp="http://schemas.openxmlformats.org/drawingml/2006/wordprocessingDrawing" xmlns:w10="urn:schemas-microsoft-com:office:word" xmlns:w="http://schemas.openxmlformats.org/wordprocessingml/2006/main" xmlns:w14="http://schemas.microsoft.com/office/word/2010/wordml" xmlns:w15="http://schemas.microsoft.com/office/word/2012/wordml" xmlns:wpg="http://schemas.microsoft.com/office/word/2010/wordprocessingGroup" xmlns:wpi="http://schemas.microsoft.com/office/word/2010/wordprocessingInk" xmlns:wne="http://schemas.microsoft.com/office/word/2006/wordml" xmlns:wps="http://schemas.microsoft.com/office/word/2010/wordprocessingShape" mc:Ignorable="w14 w15 wp14">
   <w:body>
     <w:p>
-      <w:r>
-        <w:t>Титульный лист</w:t>
-      </w:r>
-    </w:p>
-    <w:p>
-      <w:r>
+      <w:pPr>
+        <w:pStyle w:val="paragraph"/>
+        <w:spacing w:before="0" w:beforeAutospacing="0" w:after="0" w:afterAutospacing="0"/>
+        <w:jc w:val="center"/>
+        <w:textAlignment w:val="baseline"/>
+        <w:rPr>
+          <w:rFonts w:ascii="Segoe UI" w:hAnsi="Segoe UI" w:cs="Segoe UI"/>
+          <w:sz w:val="28"/>
+          <w:szCs w:val="28"/>
+        </w:rPr>
+      </w:pPr>
+      <w:r>
+        <w:rPr>
+          <w:rStyle w:val="normaltextrun"/>
+          <w:b/>
+          <w:bCs/>
+          <w:color w:val="000000"/>
+          <w:sz w:val="28"/>
+          <w:szCs w:val="28"/>
+        </w:rPr>
+        <w:t>Департамент образования мэрии города Новосибирска</w:t>
+      </w:r>
+      <w:r>
+        <w:rPr>
+          <w:rStyle w:val="eop"/>
+          <w:color w:val="000000"/>
+          <w:sz w:val="28"/>
+          <w:szCs w:val="28"/>
+        </w:rPr>
+        <w:t> </w:t>
+      </w:r>
+    </w:p>
+    <w:p>
+      <w:pPr>
+        <w:pStyle w:val="paragraph"/>
+        <w:spacing w:before="0" w:beforeAutospacing="0" w:after="0" w:afterAutospacing="0"/>
+        <w:jc w:val="center"/>
+        <w:textAlignment w:val="baseline"/>
+        <w:rPr>
+          <w:rFonts w:ascii="Segoe UI" w:hAnsi="Segoe UI" w:cs="Segoe UI"/>
+          <w:sz w:val="28"/>
+          <w:szCs w:val="28"/>
+        </w:rPr>
+      </w:pPr>
+      <w:r>
+        <w:rPr>
+          <w:rStyle w:val="normaltextrun"/>
+          <w:b/>
+          <w:bCs/>
+          <w:color w:val="000000"/>
+          <w:sz w:val="28"/>
+          <w:szCs w:val="28"/>
+        </w:rPr>
+        <w:t>Дворец творчества детей и учащейся молодежи «Юниор»</w:t>
+      </w:r>
+      <w:r>
+        <w:rPr>
+          <w:rStyle w:val="eop"/>
+          <w:color w:val="000000"/>
+          <w:sz w:val="28"/>
+          <w:szCs w:val="28"/>
+        </w:rPr>
+        <w:t> </w:t>
+      </w:r>
+    </w:p>
+    <w:p>
+      <w:pPr>
+        <w:pStyle w:val="paragraph"/>
+        <w:spacing w:before="0" w:beforeAutospacing="0" w:after="0" w:afterAutospacing="0"/>
+        <w:jc w:val="center"/>
+        <w:textAlignment w:val="baseline"/>
+        <w:rPr>
+          <w:rFonts w:ascii="Segoe UI" w:hAnsi="Segoe UI" w:cs="Segoe UI"/>
+          <w:sz w:val="28"/>
+          <w:szCs w:val="28"/>
+        </w:rPr>
+      </w:pPr>
+      <w:r>
+        <w:rPr>
+          <w:rStyle w:val="normaltextrun"/>
+          <w:b/>
+          <w:bCs/>
+          <w:color w:val="000000"/>
+          <w:sz w:val="28"/>
+          <w:szCs w:val="28"/>
+        </w:rPr>
+        <w:t>XXXIX городская открытая научно – практическая</w:t>
+      </w:r>
+      <w:r>
+        <w:rPr>
+          <w:rStyle w:val="eop"/>
+          <w:color w:val="000000"/>
+          <w:sz w:val="28"/>
+          <w:szCs w:val="28"/>
+        </w:rPr>
+        <w:t> </w:t>
+      </w:r>
+    </w:p>
+    <w:p>
+      <w:pPr>
+        <w:pStyle w:val="paragraph"/>
+        <w:spacing w:before="0" w:beforeAutospacing="0" w:after="0" w:afterAutospacing="0"/>
+        <w:jc w:val="center"/>
+        <w:textAlignment w:val="baseline"/>
+        <w:rPr>
+          <w:rFonts w:ascii="Segoe UI" w:hAnsi="Segoe UI" w:cs="Segoe UI"/>
+          <w:sz w:val="28"/>
+          <w:szCs w:val="28"/>
+        </w:rPr>
+      </w:pPr>
+      <w:r>
+        <w:rPr>
+          <w:rStyle w:val="normaltextrun"/>
+          <w:b/>
+          <w:bCs/>
+          <w:color w:val="000000"/>
+          <w:sz w:val="28"/>
+          <w:szCs w:val="28"/>
+        </w:rPr>
+        <w:t>конференция НОУ «СИБИРЬ»</w:t>
+      </w:r>
+      <w:r>
+        <w:rPr>
+          <w:rStyle w:val="eop"/>
+          <w:color w:val="000000"/>
+          <w:sz w:val="28"/>
+          <w:szCs w:val="28"/>
+        </w:rPr>
+        <w:t> </w:t>
+      </w:r>
+    </w:p>
+    <w:p>
+      <w:pPr>
+        <w:pStyle w:val="paragraph"/>
+        <w:spacing w:before="0" w:beforeAutospacing="0" w:after="0" w:afterAutospacing="0"/>
+        <w:jc w:val="center"/>
+        <w:textAlignment w:val="baseline"/>
+        <w:rPr>
+          <w:rFonts w:ascii="Segoe UI" w:hAnsi="Segoe UI" w:cs="Segoe UI"/>
+          <w:sz w:val="28"/>
+          <w:szCs w:val="28"/>
+        </w:rPr>
+      </w:pPr>
+      <w:r>
+        <w:rPr>
+          <w:rStyle w:val="normaltextrun"/>
+          <w:b/>
+          <w:bCs/>
+          <w:color w:val="000000"/>
+          <w:sz w:val="28"/>
+          <w:szCs w:val="28"/>
+        </w:rPr>
+        <w:t>Секция: программирование</w:t>
+      </w:r>
+      <w:r>
+        <w:rPr>
+          <w:rStyle w:val="eop"/>
+          <w:color w:val="000000"/>
+          <w:sz w:val="28"/>
+          <w:szCs w:val="28"/>
+        </w:rPr>
+        <w:t> </w:t>
+      </w:r>
+    </w:p>
+    <w:p>
+      <w:pPr>
+        <w:pStyle w:val="paragraph"/>
+        <w:spacing w:before="0" w:beforeAutospacing="0" w:after="0" w:afterAutospacing="0"/>
+        <w:jc w:val="center"/>
+        <w:textAlignment w:val="baseline"/>
+        <w:rPr>
+          <w:rFonts w:ascii="Segoe UI" w:hAnsi="Segoe UI" w:cs="Segoe UI"/>
+          <w:sz w:val="28"/>
+          <w:szCs w:val="28"/>
+        </w:rPr>
+      </w:pPr>
+    </w:p>
+    <w:p>
+      <w:pPr>
+        <w:pStyle w:val="paragraph"/>
+        <w:spacing w:before="0" w:beforeAutospacing="0" w:after="0" w:afterAutospacing="0"/>
+        <w:jc w:val="center"/>
+        <w:textAlignment w:val="baseline"/>
+        <w:rPr>
+          <w:rFonts w:ascii="Segoe UI" w:hAnsi="Segoe UI" w:cs="Segoe UI"/>
+          <w:sz w:val="28"/>
+          <w:szCs w:val="28"/>
+        </w:rPr>
+      </w:pPr>
+    </w:p>
+    <w:p>
+      <w:pPr>
+        <w:pStyle w:val="paragraph"/>
+        <w:spacing w:before="0" w:beforeAutospacing="0" w:after="0" w:afterAutospacing="0"/>
+        <w:jc w:val="center"/>
+        <w:textAlignment w:val="baseline"/>
+        <w:rPr>
+          <w:rFonts w:ascii="Segoe UI" w:hAnsi="Segoe UI" w:cs="Segoe UI"/>
+          <w:sz w:val="28"/>
+          <w:szCs w:val="28"/>
+        </w:rPr>
+      </w:pPr>
+    </w:p>
+    <w:p>
+      <w:pPr>
+        <w:pStyle w:val="paragraph"/>
+        <w:spacing w:before="0" w:beforeAutospacing="0" w:after="0" w:afterAutospacing="0"/>
+        <w:jc w:val="center"/>
+        <w:textAlignment w:val="baseline"/>
+        <w:rPr>
+          <w:rFonts w:ascii="Segoe UI" w:hAnsi="Segoe UI" w:cs="Segoe UI"/>
+          <w:sz w:val="28"/>
+          <w:szCs w:val="28"/>
+        </w:rPr>
+      </w:pPr>
+    </w:p>
+    <w:p>
+      <w:pPr>
+        <w:pStyle w:val="paragraph"/>
+        <w:spacing w:before="0" w:beforeAutospacing="0" w:after="0" w:afterAutospacing="0"/>
+        <w:jc w:val="center"/>
+        <w:textAlignment w:val="baseline"/>
+        <w:rPr>
+          <w:rFonts w:ascii="Segoe UI" w:hAnsi="Segoe UI" w:cs="Segoe UI"/>
+          <w:sz w:val="28"/>
+          <w:szCs w:val="28"/>
+        </w:rPr>
+      </w:pPr>
+    </w:p>
+    <w:p>
+      <w:pPr>
+        <w:pStyle w:val="paragraph"/>
+        <w:spacing w:before="0" w:beforeAutospacing="0" w:after="0" w:afterAutospacing="0"/>
+        <w:jc w:val="center"/>
+        <w:textAlignment w:val="baseline"/>
+        <w:rPr>
+          <w:rFonts w:ascii="Segoe UI" w:hAnsi="Segoe UI" w:cs="Segoe UI"/>
+          <w:sz w:val="28"/>
+          <w:szCs w:val="28"/>
+        </w:rPr>
+      </w:pPr>
+    </w:p>
+    <w:p>
+      <w:pPr>
+        <w:pStyle w:val="paragraph"/>
+        <w:spacing w:before="0" w:beforeAutospacing="0" w:after="0" w:afterAutospacing="0"/>
+        <w:jc w:val="center"/>
+        <w:textAlignment w:val="baseline"/>
+        <w:rPr>
+          <w:rFonts w:ascii="Segoe UI" w:hAnsi="Segoe UI" w:cs="Segoe UI"/>
+          <w:sz w:val="28"/>
+          <w:szCs w:val="28"/>
+        </w:rPr>
+      </w:pPr>
+    </w:p>
+    <w:p>
+      <w:pPr>
+        <w:pStyle w:val="paragraph"/>
+        <w:spacing w:before="0" w:beforeAutospacing="0" w:after="0" w:afterAutospacing="0"/>
+        <w:jc w:val="center"/>
+        <w:textAlignment w:val="baseline"/>
+        <w:rPr>
+          <w:rFonts w:ascii="Segoe UI" w:hAnsi="Segoe UI" w:cs="Segoe UI"/>
+          <w:sz w:val="28"/>
+          <w:szCs w:val="28"/>
+        </w:rPr>
+      </w:pPr>
+      <w:r>
+        <w:rPr>
+          <w:rStyle w:val="normaltextrun"/>
+          <w:b/>
+          <w:bCs/>
+          <w:color w:val="000000"/>
+          <w:sz w:val="28"/>
+          <w:szCs w:val="28"/>
+        </w:rPr>
+        <w:t>Создание сервера и клиента для распределённых вычислений</w:t>
+      </w:r>
+      <w:r>
+        <w:rPr>
+          <w:rStyle w:val="eop"/>
+          <w:color w:val="000000"/>
+          <w:sz w:val="28"/>
+          <w:szCs w:val="28"/>
+        </w:rPr>
+        <w:t> </w:t>
+      </w:r>
+    </w:p>
+    <w:p>
+      <w:pPr>
+        <w:pStyle w:val="paragraph"/>
+        <w:spacing w:before="0" w:beforeAutospacing="0" w:after="0" w:afterAutospacing="0"/>
+        <w:jc w:val="center"/>
+        <w:textAlignment w:val="baseline"/>
+        <w:rPr>
+          <w:rFonts w:ascii="Segoe UI" w:hAnsi="Segoe UI" w:cs="Segoe UI"/>
+          <w:sz w:val="28"/>
+          <w:szCs w:val="28"/>
+        </w:rPr>
+      </w:pPr>
+    </w:p>
+    <w:p>
+      <w:pPr>
+        <w:pStyle w:val="paragraph"/>
+        <w:spacing w:before="0" w:beforeAutospacing="0" w:after="0" w:afterAutospacing="0"/>
+        <w:jc w:val="center"/>
+        <w:textAlignment w:val="baseline"/>
+        <w:rPr>
+          <w:rFonts w:ascii="Segoe UI" w:hAnsi="Segoe UI" w:cs="Segoe UI"/>
+          <w:sz w:val="28"/>
+          <w:szCs w:val="28"/>
+        </w:rPr>
+      </w:pPr>
+    </w:p>
+    <w:p>
+      <w:pPr>
+        <w:pStyle w:val="paragraph"/>
+        <w:spacing w:before="0" w:beforeAutospacing="0" w:after="0" w:afterAutospacing="0"/>
+        <w:jc w:val="center"/>
+        <w:textAlignment w:val="baseline"/>
+        <w:rPr>
+          <w:rStyle w:val="eop"/>
+          <w:color w:val="000000"/>
+          <w:sz w:val="28"/>
+          <w:szCs w:val="28"/>
+        </w:rPr>
+      </w:pPr>
+    </w:p>
+    <w:p>
+      <w:pPr>
+        <w:pStyle w:val="paragraph"/>
+        <w:spacing w:before="0" w:beforeAutospacing="0" w:after="0" w:afterAutospacing="0"/>
+        <w:jc w:val="center"/>
+        <w:textAlignment w:val="baseline"/>
+        <w:rPr>
+          <w:rStyle w:val="eop"/>
+          <w:color w:val="000000"/>
+          <w:sz w:val="28"/>
+          <w:szCs w:val="28"/>
+        </w:rPr>
+      </w:pPr>
+    </w:p>
+    <w:p>
+      <w:pPr>
+        <w:pStyle w:val="paragraph"/>
+        <w:spacing w:before="0" w:beforeAutospacing="0" w:after="0" w:afterAutospacing="0"/>
+        <w:jc w:val="center"/>
+        <w:textAlignment w:val="baseline"/>
+        <w:rPr>
+          <w:rStyle w:val="eop"/>
+          <w:color w:val="000000"/>
+          <w:sz w:val="28"/>
+          <w:szCs w:val="28"/>
+        </w:rPr>
+      </w:pPr>
+    </w:p>
+    <w:p>
+      <w:pPr>
+        <w:pStyle w:val="paragraph"/>
+        <w:spacing w:before="0" w:beforeAutospacing="0" w:after="0" w:afterAutospacing="0"/>
+        <w:jc w:val="center"/>
+        <w:textAlignment w:val="baseline"/>
+        <w:rPr>
+          <w:rStyle w:val="eop"/>
+          <w:color w:val="000000"/>
+          <w:sz w:val="28"/>
+          <w:szCs w:val="28"/>
+        </w:rPr>
+      </w:pPr>
+    </w:p>
+    <w:p>
+      <w:pPr>
+        <w:pStyle w:val="paragraph"/>
+        <w:spacing w:before="0" w:beforeAutospacing="0" w:after="0" w:afterAutospacing="0"/>
+        <w:jc w:val="center"/>
+        <w:textAlignment w:val="baseline"/>
+        <w:rPr>
+          <w:rStyle w:val="eop"/>
+          <w:color w:val="000000"/>
+          <w:sz w:val="28"/>
+          <w:szCs w:val="28"/>
+        </w:rPr>
+      </w:pPr>
+    </w:p>
+    <w:p>
+      <w:pPr>
+        <w:pStyle w:val="paragraph"/>
+        <w:spacing w:before="0" w:beforeAutospacing="0" w:after="0" w:afterAutospacing="0"/>
+        <w:jc w:val="center"/>
+        <w:textAlignment w:val="baseline"/>
+        <w:rPr>
+          <w:rStyle w:val="eop"/>
+          <w:color w:val="000000"/>
+          <w:sz w:val="28"/>
+          <w:szCs w:val="28"/>
+        </w:rPr>
+      </w:pPr>
+    </w:p>
+    <w:p>
+      <w:pPr>
+        <w:pStyle w:val="paragraph"/>
+        <w:spacing w:before="0" w:beforeAutospacing="0" w:after="0" w:afterAutospacing="0"/>
+        <w:jc w:val="center"/>
+        <w:textAlignment w:val="baseline"/>
+        <w:rPr>
+          <w:rStyle w:val="eop"/>
+          <w:color w:val="000000"/>
+          <w:sz w:val="28"/>
+          <w:szCs w:val="28"/>
+        </w:rPr>
+      </w:pPr>
+    </w:p>
+    <w:p>
+      <w:pPr>
+        <w:pStyle w:val="paragraph"/>
+        <w:spacing w:before="0" w:beforeAutospacing="0" w:after="0" w:afterAutospacing="0"/>
+        <w:jc w:val="center"/>
+        <w:textAlignment w:val="baseline"/>
+        <w:rPr>
+          <w:rStyle w:val="eop"/>
+          <w:color w:val="000000"/>
+          <w:sz w:val="28"/>
+          <w:szCs w:val="28"/>
+        </w:rPr>
+      </w:pPr>
+    </w:p>
+    <w:p>
+      <w:pPr>
+        <w:pStyle w:val="paragraph"/>
+        <w:spacing w:before="0" w:beforeAutospacing="0" w:after="0" w:afterAutospacing="0"/>
+        <w:jc w:val="center"/>
+        <w:textAlignment w:val="baseline"/>
+        <w:rPr>
+          <w:rStyle w:val="eop"/>
+          <w:color w:val="000000"/>
+          <w:sz w:val="28"/>
+          <w:szCs w:val="28"/>
+        </w:rPr>
+      </w:pPr>
+    </w:p>
+    <w:p>
+      <w:pPr>
+        <w:pStyle w:val="paragraph"/>
+        <w:spacing w:before="0" w:beforeAutospacing="0" w:after="0" w:afterAutospacing="0"/>
+        <w:jc w:val="center"/>
+        <w:textAlignment w:val="baseline"/>
+        <w:rPr>
+          <w:rStyle w:val="eop"/>
+          <w:color w:val="000000"/>
+          <w:sz w:val="28"/>
+          <w:szCs w:val="28"/>
+        </w:rPr>
+      </w:pPr>
+    </w:p>
+    <w:p>
+      <w:pPr>
+        <w:pStyle w:val="paragraph"/>
+        <w:spacing w:before="0" w:beforeAutospacing="0" w:after="0" w:afterAutospacing="0"/>
+        <w:jc w:val="center"/>
+        <w:textAlignment w:val="baseline"/>
+        <w:rPr>
+          <w:rStyle w:val="eop"/>
+          <w:color w:val="000000"/>
+          <w:sz w:val="28"/>
+          <w:szCs w:val="28"/>
+        </w:rPr>
+      </w:pPr>
+    </w:p>
+    <w:p>
+      <w:pPr>
+        <w:pStyle w:val="paragraph"/>
+        <w:spacing w:before="0" w:beforeAutospacing="0" w:after="0" w:afterAutospacing="0"/>
+        <w:jc w:val="center"/>
+        <w:textAlignment w:val="baseline"/>
+        <w:rPr>
+          <w:rStyle w:val="eop"/>
+          <w:color w:val="000000"/>
+          <w:sz w:val="28"/>
+          <w:szCs w:val="28"/>
+        </w:rPr>
+      </w:pPr>
+    </w:p>
+    <w:p>
+      <w:pPr>
+        <w:pStyle w:val="paragraph"/>
+        <w:spacing w:before="0" w:beforeAutospacing="0" w:after="0" w:afterAutospacing="0"/>
+        <w:jc w:val="center"/>
+        <w:textAlignment w:val="baseline"/>
+        <w:rPr>
+          <w:rStyle w:val="eop"/>
+          <w:color w:val="000000"/>
+          <w:sz w:val="28"/>
+          <w:szCs w:val="28"/>
+        </w:rPr>
+      </w:pPr>
+      <w:bookmarkStart w:id="0" w:name="_GoBack"/>
+      <w:bookmarkEnd w:id="0"/>
+    </w:p>
+    <w:p>
+      <w:pPr>
+        <w:pStyle w:val="paragraph"/>
+        <w:spacing w:before="0" w:beforeAutospacing="0" w:after="0" w:afterAutospacing="0"/>
+        <w:jc w:val="center"/>
+        <w:textAlignment w:val="baseline"/>
+        <w:rPr>
+          <w:rStyle w:val="eop"/>
+          <w:color w:val="000000"/>
+          <w:sz w:val="28"/>
+          <w:szCs w:val="28"/>
+        </w:rPr>
+      </w:pPr>
+    </w:p>
+    <w:p>
+      <w:pPr>
+        <w:pStyle w:val="paragraph"/>
+        <w:spacing w:before="0" w:beforeAutospacing="0" w:after="0" w:afterAutospacing="0"/>
+        <w:jc w:val="center"/>
+        <w:textAlignment w:val="baseline"/>
+        <w:rPr>
+          <w:rFonts w:ascii="Segoe UI" w:hAnsi="Segoe UI" w:cs="Segoe UI"/>
+          <w:sz w:val="28"/>
+          <w:szCs w:val="28"/>
+        </w:rPr>
+      </w:pPr>
+    </w:p>
+    <w:p>
+      <w:pPr>
+        <w:pStyle w:val="paragraph"/>
+        <w:spacing w:before="0" w:beforeAutospacing="0" w:after="0" w:afterAutospacing="0"/>
+        <w:ind w:left="3825"/>
+        <w:textAlignment w:val="baseline"/>
+        <w:rPr>
+          <w:rFonts w:ascii="Segoe UI" w:hAnsi="Segoe UI" w:cs="Segoe UI"/>
+          <w:sz w:val="28"/>
+          <w:szCs w:val="28"/>
+        </w:rPr>
+      </w:pPr>
+      <w:r>
+        <w:rPr>
+          <w:rStyle w:val="normaltextrun"/>
+          <w:color w:val="000000"/>
+          <w:sz w:val="28"/>
+          <w:szCs w:val="28"/>
+        </w:rPr>
+        <w:t>Автор: </w:t>
+      </w:r>
+      <w:r>
+        <w:rPr>
+          <w:rStyle w:val="spellingerror"/>
+          <w:color w:val="000000"/>
+          <w:sz w:val="28"/>
+          <w:szCs w:val="28"/>
+        </w:rPr>
+        <w:t>Завёрткин</w:t>
+      </w:r>
+      <w:r>
+        <w:rPr>
+          <w:rStyle w:val="normaltextrun"/>
+          <w:color w:val="000000"/>
+          <w:sz w:val="28"/>
+          <w:szCs w:val="28"/>
+        </w:rPr>
+        <w:t> Михаил Александрович, </w:t>
+      </w:r>
+      <w:r>
+        <w:rPr>
+          <w:rStyle w:val="eop"/>
+          <w:color w:val="000000"/>
+          <w:sz w:val="28"/>
+          <w:szCs w:val="28"/>
+        </w:rPr>
+        <w:t> </w:t>
+      </w:r>
+    </w:p>
+    <w:p>
+      <w:pPr>
+        <w:pStyle w:val="paragraph"/>
+        <w:spacing w:before="0" w:beforeAutospacing="0" w:after="0" w:afterAutospacing="0"/>
+        <w:ind w:left="3825"/>
+        <w:textAlignment w:val="baseline"/>
+        <w:rPr>
+          <w:rFonts w:ascii="Segoe UI" w:hAnsi="Segoe UI" w:cs="Segoe UI"/>
+          <w:sz w:val="28"/>
+          <w:szCs w:val="28"/>
+        </w:rPr>
+      </w:pPr>
+      <w:r>
+        <w:rPr>
+          <w:rStyle w:val="normaltextrun"/>
+          <w:color w:val="000000"/>
+          <w:sz w:val="28"/>
+          <w:szCs w:val="28"/>
+        </w:rPr>
+        <w:t>МБОУ Лицей №136</w:t>
+      </w:r>
+      <w:r>
+        <w:rPr>
+          <w:rStyle w:val="eop"/>
+          <w:color w:val="000000"/>
+          <w:sz w:val="28"/>
+          <w:szCs w:val="28"/>
+        </w:rPr>
+        <w:t> </w:t>
+      </w:r>
+    </w:p>
+    <w:p>
+      <w:pPr>
+        <w:pStyle w:val="paragraph"/>
+        <w:spacing w:before="0" w:beforeAutospacing="0" w:after="0" w:afterAutospacing="0"/>
+        <w:ind w:left="3825"/>
+        <w:textAlignment w:val="baseline"/>
+        <w:rPr>
+          <w:rFonts w:ascii="Segoe UI" w:hAnsi="Segoe UI" w:cs="Segoe UI"/>
+          <w:sz w:val="28"/>
+          <w:szCs w:val="28"/>
+        </w:rPr>
+      </w:pPr>
+      <w:r>
+        <w:rPr>
+          <w:rStyle w:val="normaltextrun"/>
+          <w:color w:val="000000"/>
+          <w:sz w:val="28"/>
+          <w:szCs w:val="28"/>
+        </w:rPr>
+        <w:t>Руководитель: </w:t>
+      </w:r>
+      <w:r>
+        <w:rPr>
+          <w:rStyle w:val="spellingerror"/>
+          <w:color w:val="000000"/>
+          <w:sz w:val="28"/>
+          <w:szCs w:val="28"/>
+        </w:rPr>
+        <w:t>Валюхова</w:t>
+      </w:r>
+      <w:r>
+        <w:rPr>
+          <w:rStyle w:val="normaltextrun"/>
+          <w:color w:val="000000"/>
+          <w:sz w:val="28"/>
+          <w:szCs w:val="28"/>
+        </w:rPr>
+        <w:t> Светлана Викторовна, </w:t>
+      </w:r>
+      <w:r>
+        <w:rPr>
+          <w:rStyle w:val="eop"/>
+          <w:color w:val="000000"/>
+          <w:sz w:val="28"/>
+          <w:szCs w:val="28"/>
+        </w:rPr>
+        <w:t> </w:t>
+      </w:r>
+    </w:p>
+    <w:p>
+      <w:pPr>
+        <w:pStyle w:val="paragraph"/>
+        <w:spacing w:before="0" w:beforeAutospacing="0" w:after="0" w:afterAutospacing="0"/>
+        <w:ind w:left="3825"/>
+        <w:textAlignment w:val="baseline"/>
+        <w:rPr>
+          <w:rFonts w:ascii="Segoe UI" w:hAnsi="Segoe UI" w:cs="Segoe UI"/>
+          <w:sz w:val="28"/>
+          <w:szCs w:val="28"/>
+        </w:rPr>
+      </w:pPr>
+      <w:r>
+        <w:rPr>
+          <w:rStyle w:val="normaltextrun"/>
+          <w:color w:val="000000"/>
+          <w:sz w:val="28"/>
+          <w:szCs w:val="28"/>
+        </w:rPr>
+        <w:t>учитель информатики, высшая категория, </w:t>
+      </w:r>
+      <w:r>
+        <w:rPr>
+          <w:rStyle w:val="eop"/>
+          <w:color w:val="000000"/>
+          <w:sz w:val="28"/>
+          <w:szCs w:val="28"/>
+        </w:rPr>
+        <w:t> </w:t>
+      </w:r>
+    </w:p>
+    <w:p>
+      <w:pPr>
+        <w:pStyle w:val="paragraph"/>
+        <w:spacing w:before="0" w:beforeAutospacing="0" w:after="0" w:afterAutospacing="0"/>
+        <w:ind w:left="3825"/>
+        <w:textAlignment w:val="baseline"/>
+        <w:rPr>
+          <w:rFonts w:ascii="Segoe UI" w:hAnsi="Segoe UI" w:cs="Segoe UI"/>
+          <w:sz w:val="28"/>
+          <w:szCs w:val="28"/>
+        </w:rPr>
+      </w:pPr>
+      <w:r>
+        <w:rPr>
+          <w:rStyle w:val="normaltextrun"/>
+          <w:color w:val="000000"/>
+          <w:sz w:val="28"/>
+          <w:szCs w:val="28"/>
+        </w:rPr>
+        <w:t>8-952-949-37-32</w:t>
+      </w:r>
+      <w:r>
+        <w:rPr>
+          <w:rStyle w:val="eop"/>
+          <w:color w:val="000000"/>
+          <w:sz w:val="28"/>
+          <w:szCs w:val="28"/>
+        </w:rPr>
+        <w:t> </w:t>
+      </w:r>
+    </w:p>
+    <w:p>
+      <w:pPr>
+        <w:pStyle w:val="paragraph"/>
+        <w:spacing w:before="0" w:beforeAutospacing="0" w:after="0" w:afterAutospacing="0"/>
+        <w:ind w:left="3825"/>
+        <w:textAlignment w:val="baseline"/>
+        <w:rPr>
+          <w:rFonts w:ascii="Segoe UI" w:hAnsi="Segoe UI" w:cs="Segoe UI"/>
+          <w:sz w:val="28"/>
+          <w:szCs w:val="28"/>
+        </w:rPr>
+      </w:pPr>
+      <w:r>
+        <w:rPr>
+          <w:rStyle w:val="eop"/>
+          <w:color w:val="000000"/>
+          <w:sz w:val="28"/>
+          <w:szCs w:val="28"/>
+        </w:rPr>
+        <w:t> </w:t>
+      </w:r>
+    </w:p>
+    <w:p>
+      <w:pPr>
+        <w:pStyle w:val="paragraph"/>
+        <w:spacing w:before="0" w:beforeAutospacing="0" w:after="0" w:afterAutospacing="0"/>
+        <w:jc w:val="center"/>
+        <w:textAlignment w:val="baseline"/>
+        <w:rPr>
+          <w:rStyle w:val="normaltextrun"/>
+          <w:color w:val="000000"/>
+          <w:sz w:val="28"/>
+          <w:szCs w:val="28"/>
+        </w:rPr>
+      </w:pPr>
+    </w:p>
+    <w:p>
+      <w:pPr>
+        <w:pStyle w:val="paragraph"/>
+        <w:spacing w:before="0" w:beforeAutospacing="0" w:after="0" w:afterAutospacing="0"/>
+        <w:jc w:val="center"/>
+        <w:textAlignment w:val="baseline"/>
+        <w:rPr>
+          <w:rStyle w:val="normaltextrun"/>
+          <w:color w:val="000000"/>
+          <w:sz w:val="28"/>
+          <w:szCs w:val="28"/>
+        </w:rPr>
+      </w:pPr>
+    </w:p>
+    <w:p>
+      <w:pPr>
+        <w:pStyle w:val="paragraph"/>
+        <w:spacing w:before="0" w:beforeAutospacing="0" w:after="0" w:afterAutospacing="0"/>
+        <w:jc w:val="center"/>
+        <w:textAlignment w:val="baseline"/>
+        <w:rPr>
+          <w:rStyle w:val="normaltextrun"/>
+          <w:color w:val="000000"/>
+          <w:sz w:val="28"/>
+          <w:szCs w:val="28"/>
+        </w:rPr>
+      </w:pPr>
+    </w:p>
+    <w:p>
+      <w:pPr>
+        <w:pStyle w:val="paragraph"/>
+        <w:spacing w:before="0" w:beforeAutospacing="0" w:after="0" w:afterAutospacing="0"/>
+        <w:jc w:val="center"/>
+        <w:textAlignment w:val="baseline"/>
+        <w:rPr>
+          <w:rStyle w:val="normaltextrun"/>
+          <w:color w:val="000000"/>
+          <w:sz w:val="28"/>
+          <w:szCs w:val="28"/>
+        </w:rPr>
+      </w:pPr>
+    </w:p>
+    <w:p>
+      <w:pPr>
+        <w:pStyle w:val="paragraph"/>
+        <w:spacing w:before="0" w:beforeAutospacing="0" w:after="0" w:afterAutospacing="0"/>
+        <w:jc w:val="center"/>
+        <w:textAlignment w:val="baseline"/>
+        <w:rPr>
+          <w:rStyle w:val="normaltextrun"/>
+          <w:color w:val="000000"/>
+          <w:sz w:val="28"/>
+          <w:szCs w:val="28"/>
+        </w:rPr>
+      </w:pPr>
+    </w:p>
+    <w:p>
+      <w:pPr>
+        <w:pStyle w:val="paragraph"/>
+        <w:spacing w:before="0" w:beforeAutospacing="0" w:after="0" w:afterAutospacing="0"/>
+        <w:jc w:val="center"/>
+        <w:textAlignment w:val="baseline"/>
+        <w:rPr>
+          <w:rStyle w:val="normaltextrun"/>
+          <w:color w:val="000000"/>
+          <w:sz w:val="28"/>
+          <w:szCs w:val="28"/>
+        </w:rPr>
+      </w:pPr>
+      <w:r>
+        <w:rPr>
+          <w:rStyle w:val="normaltextrun"/>
+          <w:color w:val="000000"/>
+          <w:sz w:val="28"/>
+          <w:szCs w:val="28"/>
+        </w:rPr>
+        <w:t>Новосибирск, 20</w:t>
+      </w:r>
+      <w:r>
+        <w:rPr>
+          <w:rStyle w:val="normaltextrun"/>
+          <w:color w:val="000000"/>
+          <w:sz w:val="28"/>
+          <w:szCs w:val="28"/>
+        </w:rPr>
+        <w:t>21</w:t>
+      </w:r>
+      <w:r>
+        <w:rPr>
+          <w:rStyle w:val="normaltextrun"/>
+          <w:color w:val="000000"/>
+          <w:sz w:val="28"/>
+          <w:szCs w:val="28"/>
+        </w:rPr>
         <w:br w:type="page"/>
       </w:r>
     </w:p>
@@ -40,6 +880,15 @@
           </w:r>
         </w:p>
         <w:p>
+          <w:pPr>
+            <w:pStyle w:val="11"/>
+            <w:tabs>
+              <w:tab w:val="right" w:leader="dot" w:pos="9345"/>
+            </w:tabs>
+            <w:rPr>
+              <w:noProof/>
+            </w:rPr>
+          </w:pPr>
           <w:r>
             <w:rPr>
               <w:b/>
@@ -64,14 +913,549 @@
             </w:rPr>
             <w:fldChar w:fldCharType="separate"/>
           </w:r>
-          <w:r>
+          <w:hyperlink w:anchor="_Toc71963112" w:history="1">
+            <w:r>
+              <w:rPr>
+                <w:rStyle w:val="a7"/>
+                <w:noProof/>
+              </w:rPr>
+              <w:t>Введение</w:t>
+            </w:r>
+            <w:r>
+              <w:rPr>
+                <w:noProof/>
+                <w:webHidden/>
+              </w:rPr>
+              <w:tab/>
+            </w:r>
+            <w:r>
+              <w:rPr>
+                <w:noProof/>
+                <w:webHidden/>
+              </w:rPr>
+              <w:fldChar w:fldCharType="begin"/>
+            </w:r>
+            <w:r>
+              <w:rPr>
+                <w:noProof/>
+                <w:webHidden/>
+              </w:rPr>
+              <w:instrText xml:space="preserve"> PAGEREF _Toc71963112 \h </w:instrText>
+            </w:r>
+            <w:r>
+              <w:rPr>
+                <w:noProof/>
+                <w:webHidden/>
+              </w:rPr>
+            </w:r>
+            <w:r>
+              <w:rPr>
+                <w:noProof/>
+                <w:webHidden/>
+              </w:rPr>
+              <w:fldChar w:fldCharType="separate"/>
+            </w:r>
+            <w:r>
+              <w:rPr>
+                <w:noProof/>
+                <w:webHidden/>
+              </w:rPr>
+              <w:t>3</w:t>
+            </w:r>
+            <w:r>
+              <w:rPr>
+                <w:noProof/>
+                <w:webHidden/>
+              </w:rPr>
+              <w:fldChar w:fldCharType="end"/>
+            </w:r>
+          </w:hyperlink>
+        </w:p>
+        <w:p>
+          <w:pPr>
+            <w:pStyle w:val="11"/>
+            <w:tabs>
+              <w:tab w:val="right" w:leader="dot" w:pos="9345"/>
+            </w:tabs>
             <w:rPr>
-              <w:b/>
-              <w:bCs/>
               <w:noProof/>
             </w:rPr>
-            <w:t>Элементы оглавления не найдены.</w:t>
-          </w:r>
+          </w:pPr>
+          <w:hyperlink w:anchor="_Toc71963113" w:history="1">
+            <w:r>
+              <w:rPr>
+                <w:rStyle w:val="a7"/>
+                <w:noProof/>
+              </w:rPr>
+              <w:t>Цели</w:t>
+            </w:r>
+            <w:r>
+              <w:rPr>
+                <w:noProof/>
+                <w:webHidden/>
+              </w:rPr>
+              <w:tab/>
+            </w:r>
+            <w:r>
+              <w:rPr>
+                <w:noProof/>
+                <w:webHidden/>
+              </w:rPr>
+              <w:fldChar w:fldCharType="begin"/>
+            </w:r>
+            <w:r>
+              <w:rPr>
+                <w:noProof/>
+                <w:webHidden/>
+              </w:rPr>
+              <w:instrText xml:space="preserve"> PAGEREF _Toc71963113 \h </w:instrText>
+            </w:r>
+            <w:r>
+              <w:rPr>
+                <w:noProof/>
+                <w:webHidden/>
+              </w:rPr>
+            </w:r>
+            <w:r>
+              <w:rPr>
+                <w:noProof/>
+                <w:webHidden/>
+              </w:rPr>
+              <w:fldChar w:fldCharType="separate"/>
+            </w:r>
+            <w:r>
+              <w:rPr>
+                <w:noProof/>
+                <w:webHidden/>
+              </w:rPr>
+              <w:t>3</w:t>
+            </w:r>
+            <w:r>
+              <w:rPr>
+                <w:noProof/>
+                <w:webHidden/>
+              </w:rPr>
+              <w:fldChar w:fldCharType="end"/>
+            </w:r>
+          </w:hyperlink>
+        </w:p>
+        <w:p>
+          <w:pPr>
+            <w:pStyle w:val="11"/>
+            <w:tabs>
+              <w:tab w:val="right" w:leader="dot" w:pos="9345"/>
+            </w:tabs>
+            <w:rPr>
+              <w:noProof/>
+            </w:rPr>
+          </w:pPr>
+          <w:hyperlink w:anchor="_Toc71963114" w:history="1">
+            <w:r>
+              <w:rPr>
+                <w:rStyle w:val="a7"/>
+                <w:noProof/>
+              </w:rPr>
+              <w:t>Задачи</w:t>
+            </w:r>
+            <w:r>
+              <w:rPr>
+                <w:noProof/>
+                <w:webHidden/>
+              </w:rPr>
+              <w:tab/>
+            </w:r>
+            <w:r>
+              <w:rPr>
+                <w:noProof/>
+                <w:webHidden/>
+              </w:rPr>
+              <w:fldChar w:fldCharType="begin"/>
+            </w:r>
+            <w:r>
+              <w:rPr>
+                <w:noProof/>
+                <w:webHidden/>
+              </w:rPr>
+              <w:instrText xml:space="preserve"> PAGEREF _Toc71963114 \h </w:instrText>
+            </w:r>
+            <w:r>
+              <w:rPr>
+                <w:noProof/>
+                <w:webHidden/>
+              </w:rPr>
+            </w:r>
+            <w:r>
+              <w:rPr>
+                <w:noProof/>
+                <w:webHidden/>
+              </w:rPr>
+              <w:fldChar w:fldCharType="separate"/>
+            </w:r>
+            <w:r>
+              <w:rPr>
+                <w:noProof/>
+                <w:webHidden/>
+              </w:rPr>
+              <w:t>3</w:t>
+            </w:r>
+            <w:r>
+              <w:rPr>
+                <w:noProof/>
+                <w:webHidden/>
+              </w:rPr>
+              <w:fldChar w:fldCharType="end"/>
+            </w:r>
+          </w:hyperlink>
+        </w:p>
+        <w:p>
+          <w:pPr>
+            <w:pStyle w:val="11"/>
+            <w:tabs>
+              <w:tab w:val="right" w:leader="dot" w:pos="9345"/>
+            </w:tabs>
+            <w:rPr>
+              <w:noProof/>
+            </w:rPr>
+          </w:pPr>
+          <w:hyperlink w:anchor="_Toc71963115" w:history="1">
+            <w:r>
+              <w:rPr>
+                <w:rStyle w:val="a7"/>
+                <w:noProof/>
+              </w:rPr>
+              <w:t xml:space="preserve">Прототип на </w:t>
+            </w:r>
+            <w:r>
+              <w:rPr>
+                <w:rStyle w:val="a7"/>
+                <w:noProof/>
+                <w:lang w:val="en-US"/>
+              </w:rPr>
+              <w:t>PascalABC.NET</w:t>
+            </w:r>
+            <w:r>
+              <w:rPr>
+                <w:noProof/>
+                <w:webHidden/>
+              </w:rPr>
+              <w:tab/>
+            </w:r>
+            <w:r>
+              <w:rPr>
+                <w:noProof/>
+                <w:webHidden/>
+              </w:rPr>
+              <w:fldChar w:fldCharType="begin"/>
+            </w:r>
+            <w:r>
+              <w:rPr>
+                <w:noProof/>
+                <w:webHidden/>
+              </w:rPr>
+              <w:instrText xml:space="preserve"> PAGEREF _Toc71963115 \h </w:instrText>
+            </w:r>
+            <w:r>
+              <w:rPr>
+                <w:noProof/>
+                <w:webHidden/>
+              </w:rPr>
+            </w:r>
+            <w:r>
+              <w:rPr>
+                <w:noProof/>
+                <w:webHidden/>
+              </w:rPr>
+              <w:fldChar w:fldCharType="separate"/>
+            </w:r>
+            <w:r>
+              <w:rPr>
+                <w:noProof/>
+                <w:webHidden/>
+              </w:rPr>
+              <w:t>4</w:t>
+            </w:r>
+            <w:r>
+              <w:rPr>
+                <w:noProof/>
+                <w:webHidden/>
+              </w:rPr>
+              <w:fldChar w:fldCharType="end"/>
+            </w:r>
+          </w:hyperlink>
+        </w:p>
+        <w:p>
+          <w:pPr>
+            <w:pStyle w:val="11"/>
+            <w:tabs>
+              <w:tab w:val="right" w:leader="dot" w:pos="9345"/>
+            </w:tabs>
+            <w:rPr>
+              <w:noProof/>
+            </w:rPr>
+          </w:pPr>
+          <w:hyperlink w:anchor="_Toc71963116" w:history="1">
+            <w:r>
+              <w:rPr>
+                <w:rStyle w:val="a7"/>
+                <w:noProof/>
+              </w:rPr>
+              <w:t>Разрабатываемая версия</w:t>
+            </w:r>
+            <w:r>
+              <w:rPr>
+                <w:noProof/>
+                <w:webHidden/>
+              </w:rPr>
+              <w:tab/>
+            </w:r>
+            <w:r>
+              <w:rPr>
+                <w:noProof/>
+                <w:webHidden/>
+              </w:rPr>
+              <w:fldChar w:fldCharType="begin"/>
+            </w:r>
+            <w:r>
+              <w:rPr>
+                <w:noProof/>
+                <w:webHidden/>
+              </w:rPr>
+              <w:instrText xml:space="preserve"> PAGEREF _Toc71963116 \h </w:instrText>
+            </w:r>
+            <w:r>
+              <w:rPr>
+                <w:noProof/>
+                <w:webHidden/>
+              </w:rPr>
+            </w:r>
+            <w:r>
+              <w:rPr>
+                <w:noProof/>
+                <w:webHidden/>
+              </w:rPr>
+              <w:fldChar w:fldCharType="separate"/>
+            </w:r>
+            <w:r>
+              <w:rPr>
+                <w:noProof/>
+                <w:webHidden/>
+              </w:rPr>
+              <w:t>4</w:t>
+            </w:r>
+            <w:r>
+              <w:rPr>
+                <w:noProof/>
+                <w:webHidden/>
+              </w:rPr>
+              <w:fldChar w:fldCharType="end"/>
+            </w:r>
+          </w:hyperlink>
+        </w:p>
+        <w:p>
+          <w:pPr>
+            <w:pStyle w:val="11"/>
+            <w:tabs>
+              <w:tab w:val="right" w:leader="dot" w:pos="9345"/>
+            </w:tabs>
+            <w:rPr>
+              <w:noProof/>
+            </w:rPr>
+          </w:pPr>
+          <w:hyperlink w:anchor="_Toc71963117" w:history="1">
+            <w:r>
+              <w:rPr>
+                <w:rStyle w:val="a7"/>
+                <w:noProof/>
+              </w:rPr>
+              <w:t>Заключение</w:t>
+            </w:r>
+            <w:r>
+              <w:rPr>
+                <w:noProof/>
+                <w:webHidden/>
+              </w:rPr>
+              <w:tab/>
+            </w:r>
+            <w:r>
+              <w:rPr>
+                <w:noProof/>
+                <w:webHidden/>
+              </w:rPr>
+              <w:fldChar w:fldCharType="begin"/>
+            </w:r>
+            <w:r>
+              <w:rPr>
+                <w:noProof/>
+                <w:webHidden/>
+              </w:rPr>
+              <w:instrText xml:space="preserve"> PAGEREF _Toc71963117 \h </w:instrText>
+            </w:r>
+            <w:r>
+              <w:rPr>
+                <w:noProof/>
+                <w:webHidden/>
+              </w:rPr>
+            </w:r>
+            <w:r>
+              <w:rPr>
+                <w:noProof/>
+                <w:webHidden/>
+              </w:rPr>
+              <w:fldChar w:fldCharType="separate"/>
+            </w:r>
+            <w:r>
+              <w:rPr>
+                <w:noProof/>
+                <w:webHidden/>
+              </w:rPr>
+              <w:t>5</w:t>
+            </w:r>
+            <w:r>
+              <w:rPr>
+                <w:noProof/>
+                <w:webHidden/>
+              </w:rPr>
+              <w:fldChar w:fldCharType="end"/>
+            </w:r>
+          </w:hyperlink>
+        </w:p>
+        <w:p>
+          <w:pPr>
+            <w:pStyle w:val="11"/>
+            <w:tabs>
+              <w:tab w:val="right" w:leader="dot" w:pos="9345"/>
+            </w:tabs>
+            <w:rPr>
+              <w:noProof/>
+            </w:rPr>
+          </w:pPr>
+          <w:hyperlink w:anchor="_Toc71963118" w:history="1">
+            <w:r>
+              <w:rPr>
+                <w:rStyle w:val="a7"/>
+                <w:noProof/>
+              </w:rPr>
+              <w:t>Список использованной литературы</w:t>
+            </w:r>
+            <w:r>
+              <w:rPr>
+                <w:noProof/>
+                <w:webHidden/>
+              </w:rPr>
+              <w:tab/>
+            </w:r>
+            <w:r>
+              <w:rPr>
+                <w:noProof/>
+                <w:webHidden/>
+              </w:rPr>
+              <w:fldChar w:fldCharType="begin"/>
+            </w:r>
+            <w:r>
+              <w:rPr>
+                <w:noProof/>
+                <w:webHidden/>
+              </w:rPr>
+              <w:instrText xml:space="preserve"> PAGEREF _Toc71963118 \h </w:instrText>
+            </w:r>
+            <w:r>
+              <w:rPr>
+                <w:noProof/>
+                <w:webHidden/>
+              </w:rPr>
+            </w:r>
+            <w:r>
+              <w:rPr>
+                <w:noProof/>
+                <w:webHidden/>
+              </w:rPr>
+              <w:fldChar w:fldCharType="separate"/>
+            </w:r>
+            <w:r>
+              <w:rPr>
+                <w:noProof/>
+                <w:webHidden/>
+              </w:rPr>
+              <w:t>6</w:t>
+            </w:r>
+            <w:r>
+              <w:rPr>
+                <w:noProof/>
+                <w:webHidden/>
+              </w:rPr>
+              <w:fldChar w:fldCharType="end"/>
+            </w:r>
+          </w:hyperlink>
+        </w:p>
+        <w:p>
+          <w:pPr>
+            <w:pStyle w:val="11"/>
+            <w:tabs>
+              <w:tab w:val="right" w:leader="dot" w:pos="9345"/>
+            </w:tabs>
+            <w:rPr>
+              <w:noProof/>
+            </w:rPr>
+          </w:pPr>
+          <w:hyperlink w:anchor="_Toc71963119" w:history="1">
+            <w:r>
+              <w:rPr>
+                <w:rStyle w:val="a7"/>
+                <w:noProof/>
+              </w:rPr>
+              <w:t>Приложения</w:t>
+            </w:r>
+            <w:r>
+              <w:rPr>
+                <w:noProof/>
+                <w:webHidden/>
+              </w:rPr>
+              <w:tab/>
+            </w:r>
+            <w:r>
+              <w:rPr>
+                <w:noProof/>
+                <w:webHidden/>
+              </w:rPr>
+              <w:fldChar w:fldCharType="begin"/>
+            </w:r>
+            <w:r>
+              <w:rPr>
+                <w:noProof/>
+                <w:webHidden/>
+              </w:rPr>
+              <w:instrText xml:space="preserve"> PAGEREF _Toc71963119 \h </w:instrText>
+            </w:r>
+            <w:r>
+              <w:rPr>
+                <w:noProof/>
+                <w:webHidden/>
+              </w:rPr>
+            </w:r>
+            <w:r>
+              <w:rPr>
+                <w:noProof/>
+                <w:webHidden/>
+              </w:rPr>
+              <w:fldChar w:fldCharType="separate"/>
+            </w:r>
+            <w:r>
+              <w:rPr>
+                <w:noProof/>
+                <w:webHidden/>
+              </w:rPr>
+              <w:t>7</w:t>
+            </w:r>
+            <w:r>
+              <w:rPr>
+                <w:noProof/>
+                <w:webHidden/>
+              </w:rPr>
+              <w:fldChar w:fldCharType="end"/>
+            </w:r>
+          </w:hyperlink>
+        </w:p>
+        <w:p>
           <w:r>
             <w:rPr>
               <w:b/>
@@ -92,13 +1476,16 @@
       <w:pPr>
         <w:pStyle w:val="1"/>
       </w:pPr>
+      <w:bookmarkStart w:id="1" w:name="_Toc71963112"/>
       <w:r>
         <w:lastRenderedPageBreak/>
         <w:t>Введение</w:t>
       </w:r>
-    </w:p>
-    <w:p>
-      <w:pPr>
+      <w:bookmarkEnd w:id="1"/>
+    </w:p>
+    <w:p>
+      <w:pPr>
+        <w:jc w:val="both"/>
         <w:rPr>
           <w:rFonts w:ascii="Times New Roman" w:hAnsi="Times New Roman" w:cs="Times New Roman"/>
           <w:sz w:val="28"/>
@@ -166,7 +1553,7 @@
                     </pic:cNvPicPr>
                   </pic:nvPicPr>
                   <pic:blipFill>
-                    <a:blip r:embed="rId6">
+                    <a:blip r:embed="rId8">
                       <a:extLst>
                         <a:ext uri="{28A0092B-C50C-407E-A947-70E740481C1C}">
                           <a14:useLocalDpi xmlns:a14="http://schemas.microsoft.com/office/drawing/2010/main" val="0"/>
@@ -203,9 +1590,11 @@
       <w:pPr>
         <w:pStyle w:val="1"/>
       </w:pPr>
+      <w:bookmarkStart w:id="2" w:name="_Toc71963113"/>
       <w:r>
         <w:t>Цели</w:t>
       </w:r>
+      <w:bookmarkEnd w:id="2"/>
     </w:p>
     <w:p>
       <w:pPr>
@@ -214,6 +1603,7 @@
           <w:ilvl w:val="0"/>
           <w:numId w:val="1"/>
         </w:numPr>
+        <w:jc w:val="both"/>
         <w:rPr>
           <w:rFonts w:ascii="Times New Roman" w:hAnsi="Times New Roman" w:cs="Times New Roman"/>
           <w:sz w:val="28"/>
@@ -233,9 +1623,11 @@
       <w:pPr>
         <w:pStyle w:val="1"/>
       </w:pPr>
+      <w:bookmarkStart w:id="3" w:name="_Toc71963114"/>
       <w:r>
         <w:t>Задачи</w:t>
       </w:r>
+      <w:bookmarkEnd w:id="3"/>
     </w:p>
     <w:p>
       <w:pPr>
@@ -244,6 +1636,7 @@
           <w:ilvl w:val="0"/>
           <w:numId w:val="1"/>
         </w:numPr>
+        <w:jc w:val="both"/>
         <w:rPr>
           <w:rFonts w:ascii="Times New Roman" w:hAnsi="Times New Roman" w:cs="Times New Roman"/>
           <w:sz w:val="28"/>
@@ -266,6 +1659,7 @@
           <w:ilvl w:val="0"/>
           <w:numId w:val="1"/>
         </w:numPr>
+        <w:jc w:val="both"/>
         <w:rPr>
           <w:rFonts w:ascii="Times New Roman" w:hAnsi="Times New Roman" w:cs="Times New Roman"/>
           <w:sz w:val="28"/>
@@ -288,6 +1682,7 @@
           <w:ilvl w:val="0"/>
           <w:numId w:val="1"/>
         </w:numPr>
+        <w:jc w:val="both"/>
         <w:rPr>
           <w:rFonts w:ascii="Times New Roman" w:hAnsi="Times New Roman" w:cs="Times New Roman"/>
           <w:sz w:val="28"/>
@@ -315,6 +1710,7 @@
           <w:lang w:val="en-US"/>
         </w:rPr>
       </w:pPr>
+      <w:bookmarkStart w:id="4" w:name="_Toc71963115"/>
       <w:r>
         <w:lastRenderedPageBreak/>
         <w:t xml:space="preserve">Прототип на </w:t>
@@ -325,9 +1721,11 @@
         </w:rPr>
         <w:t>PascalABC.NET</w:t>
       </w:r>
-    </w:p>
-    <w:p>
-      <w:pPr>
+      <w:bookmarkEnd w:id="4"/>
+    </w:p>
+    <w:p>
+      <w:pPr>
+        <w:jc w:val="both"/>
         <w:rPr>
           <w:rFonts w:ascii="Times New Roman" w:hAnsi="Times New Roman" w:cs="Times New Roman"/>
           <w:sz w:val="28"/>
@@ -342,7 +1740,6 @@
         </w:rPr>
         <w:t xml:space="preserve">В прошлом году мною были выполнены те же задачи, но на языке программирования </w:t>
       </w:r>
-      <w:proofErr w:type="spellStart"/>
       <w:r>
         <w:rPr>
           <w:rFonts w:ascii="Times New Roman" w:hAnsi="Times New Roman" w:cs="Times New Roman"/>
@@ -352,7 +1749,6 @@
         </w:rPr>
         <w:t>PascalABC</w:t>
       </w:r>
-      <w:proofErr w:type="spellEnd"/>
       <w:r>
         <w:rPr>
           <w:rFonts w:ascii="Times New Roman" w:hAnsi="Times New Roman" w:cs="Times New Roman"/>
@@ -403,6 +1799,7 @@
           <w:ilvl w:val="0"/>
           <w:numId w:val="2"/>
         </w:numPr>
+        <w:jc w:val="both"/>
         <w:rPr>
           <w:rFonts w:ascii="Times New Roman" w:hAnsi="Times New Roman" w:cs="Times New Roman"/>
           <w:sz w:val="28"/>
@@ -425,6 +1822,7 @@
           <w:ilvl w:val="0"/>
           <w:numId w:val="2"/>
         </w:numPr>
+        <w:jc w:val="both"/>
         <w:rPr>
           <w:rFonts w:ascii="Times New Roman" w:hAnsi="Times New Roman" w:cs="Times New Roman"/>
           <w:sz w:val="28"/>
@@ -471,6 +1869,7 @@
           <w:ilvl w:val="0"/>
           <w:numId w:val="2"/>
         </w:numPr>
+        <w:jc w:val="both"/>
         <w:rPr>
           <w:rFonts w:ascii="Times New Roman" w:hAnsi="Times New Roman" w:cs="Times New Roman"/>
           <w:sz w:val="28"/>
@@ -488,6 +1887,7 @@
     </w:p>
     <w:p>
       <w:pPr>
+        <w:jc w:val="both"/>
         <w:rPr>
           <w:rFonts w:ascii="Times New Roman" w:hAnsi="Times New Roman" w:cs="Times New Roman"/>
           <w:sz w:val="28"/>
@@ -502,7 +1902,7 @@
         </w:rPr>
         <w:t xml:space="preserve">Исходники данного прототипа можно просмотреть по следующей </w:t>
       </w:r>
-      <w:hyperlink r:id="rId7" w:history="1">
+      <w:hyperlink r:id="rId9" w:history="1">
         <w:r>
           <w:rPr>
             <w:rStyle w:val="a7"/>
@@ -516,6 +1916,7 @@
     </w:p>
     <w:p>
       <w:pPr>
+        <w:jc w:val="both"/>
         <w:rPr>
           <w:rFonts w:ascii="Times New Roman" w:hAnsi="Times New Roman" w:cs="Times New Roman"/>
           <w:sz w:val="28"/>
@@ -552,12 +1953,15 @@
       <w:pPr>
         <w:pStyle w:val="1"/>
       </w:pPr>
+      <w:bookmarkStart w:id="5" w:name="_Toc71963116"/>
       <w:r>
         <w:t>Разрабатываемая версия</w:t>
       </w:r>
-    </w:p>
-    <w:p>
-      <w:pPr>
+      <w:bookmarkEnd w:id="5"/>
+    </w:p>
+    <w:p>
+      <w:pPr>
+        <w:jc w:val="both"/>
         <w:rPr>
           <w:rFonts w:ascii="Times New Roman" w:hAnsi="Times New Roman" w:cs="Times New Roman"/>
           <w:sz w:val="28"/>
@@ -575,6 +1979,7 @@
     </w:p>
     <w:p>
       <w:pPr>
+        <w:jc w:val="both"/>
         <w:rPr>
           <w:rFonts w:ascii="Times New Roman" w:hAnsi="Times New Roman" w:cs="Times New Roman"/>
           <w:sz w:val="28"/>
@@ -609,6 +2014,7 @@
     </w:p>
     <w:p>
       <w:pPr>
+        <w:jc w:val="both"/>
         <w:rPr>
           <w:rFonts w:ascii="Times New Roman" w:hAnsi="Times New Roman" w:cs="Times New Roman"/>
           <w:sz w:val="28"/>
@@ -631,6 +2037,7 @@
           <w:ilvl w:val="0"/>
           <w:numId w:val="3"/>
         </w:numPr>
+        <w:jc w:val="both"/>
         <w:rPr>
           <w:rFonts w:ascii="Times New Roman" w:hAnsi="Times New Roman" w:cs="Times New Roman"/>
           <w:sz w:val="28"/>
@@ -653,6 +2060,7 @@
           <w:ilvl w:val="0"/>
           <w:numId w:val="3"/>
         </w:numPr>
+        <w:jc w:val="both"/>
         <w:rPr>
           <w:rFonts w:ascii="Times New Roman" w:hAnsi="Times New Roman" w:cs="Times New Roman"/>
           <w:sz w:val="28"/>
@@ -675,6 +2083,7 @@
           <w:ilvl w:val="0"/>
           <w:numId w:val="3"/>
         </w:numPr>
+        <w:jc w:val="both"/>
         <w:rPr>
           <w:rFonts w:ascii="Times New Roman" w:hAnsi="Times New Roman" w:cs="Times New Roman"/>
           <w:sz w:val="28"/>
@@ -700,42 +2109,29 @@
       <w:pPr>
         <w:pStyle w:val="1"/>
       </w:pPr>
+      <w:bookmarkStart w:id="6" w:name="_Toc71963117"/>
       <w:r>
         <w:lastRenderedPageBreak/>
         <w:t>Заключение</w:t>
       </w:r>
-    </w:p>
-    <w:p>
-      <w:pPr>
-        <w:rPr>
-          <w:rFonts w:ascii="Times New Roman" w:hAnsi="Times New Roman" w:cs="Times New Roman"/>
-          <w:sz w:val="28"/>
-          <w:szCs w:val="28"/>
-        </w:rPr>
-      </w:pPr>
-      <w:r>
-        <w:rPr>
-          <w:rFonts w:ascii="Times New Roman" w:hAnsi="Times New Roman" w:cs="Times New Roman"/>
-          <w:sz w:val="28"/>
-          <w:szCs w:val="28"/>
-        </w:rPr>
-        <w:t>В итоге за прошедший год я</w:t>
-      </w:r>
-      <w:r>
-        <w:rPr>
-          <w:rFonts w:ascii="Times New Roman" w:hAnsi="Times New Roman" w:cs="Times New Roman"/>
-          <w:sz w:val="28"/>
-          <w:szCs w:val="28"/>
-        </w:rPr>
-        <w:t xml:space="preserve"> достаточно</w:t>
-      </w:r>
-      <w:r>
-        <w:rPr>
-          <w:rFonts w:ascii="Times New Roman" w:hAnsi="Times New Roman" w:cs="Times New Roman"/>
-          <w:sz w:val="28"/>
-          <w:szCs w:val="28"/>
-        </w:rPr>
-        <w:t xml:space="preserve"> углубился в программирование для того, чтобы закончить</w:t>
+      <w:bookmarkEnd w:id="6"/>
+    </w:p>
+    <w:p>
+      <w:pPr>
+        <w:jc w:val="both"/>
+        <w:rPr>
+          <w:rFonts w:ascii="Times New Roman" w:hAnsi="Times New Roman" w:cs="Times New Roman"/>
+          <w:sz w:val="28"/>
+          <w:szCs w:val="28"/>
+        </w:rPr>
+      </w:pPr>
+      <w:r>
+        <w:rPr>
+          <w:rFonts w:ascii="Times New Roman" w:hAnsi="Times New Roman" w:cs="Times New Roman"/>
+          <w:sz w:val="28"/>
+          <w:szCs w:val="28"/>
+        </w:rPr>
+        <w:t>В итоге за прошедший год я достаточно углубился в программирование для того, чтобы закончить</w:t>
       </w:r>
       <w:r>
         <w:t xml:space="preserve"> </w:t>
@@ -774,6 +2170,7 @@
       <w:pPr>
         <w:pStyle w:val="1"/>
       </w:pPr>
+      <w:bookmarkStart w:id="7" w:name="_Toc71963118"/>
       <w:r>
         <w:lastRenderedPageBreak/>
         <w:t>Список</w:t>
@@ -784,18 +2181,32 @@
       <w:r>
         <w:t xml:space="preserve"> литературы</w:t>
       </w:r>
-    </w:p>
-    <w:p>
-      <w:hyperlink r:id="rId8" w:history="1">
+      <w:bookmarkEnd w:id="7"/>
+    </w:p>
+    <w:p>
+      <w:pPr>
+        <w:rPr>
+          <w:rFonts w:ascii="Times New Roman" w:hAnsi="Times New Roman" w:cs="Times New Roman"/>
+          <w:sz w:val="28"/>
+          <w:szCs w:val="28"/>
+        </w:rPr>
+      </w:pPr>
+      <w:hyperlink r:id="rId10" w:history="1">
         <w:r>
           <w:rPr>
             <w:rStyle w:val="a7"/>
+            <w:rFonts w:ascii="Times New Roman" w:hAnsi="Times New Roman" w:cs="Times New Roman"/>
+            <w:sz w:val="28"/>
+            <w:szCs w:val="28"/>
           </w:rPr>
           <w:t xml:space="preserve">Сайт, по которому я изучал </w:t>
         </w:r>
         <w:r>
           <w:rPr>
             <w:rStyle w:val="a7"/>
+            <w:rFonts w:ascii="Times New Roman" w:hAnsi="Times New Roman" w:cs="Times New Roman"/>
+            <w:sz w:val="28"/>
+            <w:szCs w:val="28"/>
             <w:lang w:val="en-US"/>
           </w:rPr>
           <w:t>C</w:t>
@@ -803,121 +2214,130 @@
         <w:r>
           <w:rPr>
             <w:rStyle w:val="a7"/>
+            <w:rFonts w:ascii="Times New Roman" w:hAnsi="Times New Roman" w:cs="Times New Roman"/>
+            <w:sz w:val="28"/>
+            <w:szCs w:val="28"/>
           </w:rPr>
           <w:t>#</w:t>
         </w:r>
       </w:hyperlink>
     </w:p>
     <w:p>
-      <w:hyperlink r:id="rId9" w:history="1">
+      <w:pPr>
+        <w:rPr>
+          <w:rFonts w:ascii="Times New Roman" w:hAnsi="Times New Roman" w:cs="Times New Roman"/>
+          <w:sz w:val="28"/>
+          <w:szCs w:val="28"/>
+        </w:rPr>
+      </w:pPr>
+      <w:hyperlink r:id="rId11" w:history="1">
         <w:r>
           <w:rPr>
             <w:rStyle w:val="a7"/>
+            <w:rFonts w:ascii="Times New Roman" w:hAnsi="Times New Roman" w:cs="Times New Roman"/>
+            <w:sz w:val="28"/>
+            <w:szCs w:val="28"/>
           </w:rPr>
           <w:t xml:space="preserve">Документация по </w:t>
         </w:r>
         <w:r>
           <w:rPr>
             <w:rStyle w:val="a7"/>
+            <w:rFonts w:ascii="Times New Roman" w:hAnsi="Times New Roman" w:cs="Times New Roman"/>
+            <w:sz w:val="28"/>
+            <w:szCs w:val="28"/>
             <w:lang w:val="en-US"/>
           </w:rPr>
-          <w:t xml:space="preserve">C# </w:t>
+          <w:t>C</w:t>
         </w:r>
         <w:r>
           <w:rPr>
             <w:rStyle w:val="a7"/>
+            <w:rFonts w:ascii="Times New Roman" w:hAnsi="Times New Roman" w:cs="Times New Roman"/>
+            <w:sz w:val="28"/>
+            <w:szCs w:val="28"/>
           </w:rPr>
-          <w:t xml:space="preserve">и </w:t>
+          <w:t># и .</w:t>
         </w:r>
         <w:r>
           <w:rPr>
             <w:rStyle w:val="a7"/>
+            <w:rFonts w:ascii="Times New Roman" w:hAnsi="Times New Roman" w:cs="Times New Roman"/>
+            <w:sz w:val="28"/>
+            <w:szCs w:val="28"/>
             <w:lang w:val="en-US"/>
           </w:rPr>
-          <w:t>.NET</w:t>
+          <w:t>NET</w:t>
         </w:r>
       </w:hyperlink>
     </w:p>
     <w:p>
       <w:pPr>
         <w:rPr>
-          <w:lang w:val="en-US"/>
-        </w:rPr>
-      </w:pPr>
-      <w:r>
+          <w:rFonts w:ascii="Times New Roman" w:hAnsi="Times New Roman" w:cs="Times New Roman"/>
+          <w:sz w:val="28"/>
+          <w:szCs w:val="28"/>
+        </w:rPr>
+      </w:pPr>
+      <w:r>
+        <w:rPr>
+          <w:rFonts w:ascii="Times New Roman" w:hAnsi="Times New Roman" w:cs="Times New Roman"/>
+          <w:sz w:val="28"/>
+          <w:szCs w:val="28"/>
+        </w:rPr>
         <w:t xml:space="preserve">Форумы – </w:t>
       </w:r>
-      <w:hyperlink r:id="rId10" w:history="1">
-        <w:proofErr w:type="spellStart"/>
+      <w:hyperlink r:id="rId12" w:history="1">
         <w:r>
           <w:rPr>
             <w:rStyle w:val="a7"/>
+            <w:rFonts w:ascii="Times New Roman" w:hAnsi="Times New Roman" w:cs="Times New Roman"/>
+            <w:sz w:val="28"/>
+            <w:szCs w:val="28"/>
             <w:lang w:val="en-US"/>
           </w:rPr>
           <w:t>StackOverflow</w:t>
         </w:r>
-        <w:proofErr w:type="spellEnd"/>
       </w:hyperlink>
       <w:r>
         <w:rPr>
-          <w:lang w:val="en-US"/>
-        </w:rPr>
-        <w:t xml:space="preserve"> </w:t>
-      </w:r>
-      <w:r>
-        <w:t xml:space="preserve">и </w:t>
-      </w:r>
-      <w:hyperlink r:id="rId11" w:history="1">
-        <w:proofErr w:type="spellStart"/>
+          <w:rFonts w:ascii="Times New Roman" w:hAnsi="Times New Roman" w:cs="Times New Roman"/>
+          <w:sz w:val="28"/>
+          <w:szCs w:val="28"/>
+        </w:rPr>
+        <w:t xml:space="preserve"> и </w:t>
+      </w:r>
+      <w:hyperlink r:id="rId13" w:history="1">
         <w:r>
           <w:rPr>
             <w:rStyle w:val="a7"/>
+            <w:rFonts w:ascii="Times New Roman" w:hAnsi="Times New Roman" w:cs="Times New Roman"/>
+            <w:sz w:val="28"/>
+            <w:szCs w:val="28"/>
             <w:lang w:val="en-US"/>
           </w:rPr>
           <w:t>Cyberforum</w:t>
         </w:r>
-        <w:proofErr w:type="spellEnd"/>
       </w:hyperlink>
     </w:p>
     <w:p>
-      <w:r>
-        <w:t xml:space="preserve">Язык программирования C# 7 и платформы .NET </w:t>
-      </w:r>
-      <w:r>
-        <w:t xml:space="preserve">и .NET </w:t>
-      </w:r>
-      <w:proofErr w:type="spellStart"/>
-      <w:r>
-        <w:t>Core</w:t>
-      </w:r>
-      <w:proofErr w:type="spellEnd"/>
-      <w:r>
-        <w:t xml:space="preserve"> -</w:t>
-      </w:r>
-      <w:r>
-        <w:t xml:space="preserve"> </w:t>
-      </w:r>
-      <w:proofErr w:type="spellStart"/>
-      <w:r>
-        <w:t>Джепикс</w:t>
-      </w:r>
-      <w:proofErr w:type="spellEnd"/>
-      <w:r>
-        <w:t xml:space="preserve"> Филипп, </w:t>
-      </w:r>
-      <w:proofErr w:type="spellStart"/>
-      <w:r>
-        <w:t>Троелсен</w:t>
-      </w:r>
-      <w:proofErr w:type="spellEnd"/>
-      <w:r>
-        <w:t xml:space="preserve"> Эндрю</w:t>
-      </w:r>
-    </w:p>
-    <w:p>
-      <w:bookmarkStart w:id="0" w:name="_GoBack"/>
-      <w:bookmarkEnd w:id="0"/>
-    </w:p>
+      <w:pPr>
+        <w:rPr>
+          <w:rFonts w:ascii="Times New Roman" w:hAnsi="Times New Roman" w:cs="Times New Roman"/>
+          <w:sz w:val="28"/>
+          <w:szCs w:val="28"/>
+        </w:rPr>
+      </w:pPr>
+      <w:r>
+        <w:rPr>
+          <w:rFonts w:ascii="Times New Roman" w:hAnsi="Times New Roman" w:cs="Times New Roman"/>
+          <w:sz w:val="28"/>
+          <w:szCs w:val="28"/>
+        </w:rPr>
+        <w:t>Язык программирования C# 7 и платформы .NET и .NET Core - Джепикс Филипп, Троелсен Эндрю</w:t>
+      </w:r>
+    </w:p>
+    <w:p/>
     <w:p>
       <w:r>
         <w:br w:type="page"/>
@@ -927,30 +2347,25 @@
       <w:pPr>
         <w:pStyle w:val="1"/>
       </w:pPr>
+      <w:bookmarkStart w:id="8" w:name="_Toc71963119"/>
       <w:r>
         <w:lastRenderedPageBreak/>
         <w:t>Приложения</w:t>
       </w:r>
-    </w:p>
-    <w:p>
-      <w:hyperlink r:id="rId12" w:history="1">
-        <w:proofErr w:type="spellStart"/>
+      <w:bookmarkEnd w:id="8"/>
+    </w:p>
+    <w:p>
+      <w:hyperlink r:id="rId14" w:history="1">
         <w:r>
           <w:rPr>
             <w:rStyle w:val="a7"/>
           </w:rPr>
-          <w:t>Репозиторий</w:t>
-        </w:r>
-        <w:proofErr w:type="spellEnd"/>
-        <w:r>
-          <w:rPr>
-            <w:rStyle w:val="a7"/>
-          </w:rPr>
-          <w:t xml:space="preserve"> проекта</w:t>
+          <w:t>Репозиторий проекта</w:t>
         </w:r>
       </w:hyperlink>
     </w:p>
     <w:sectPr>
+      <w:footerReference w:type="default" r:id="rId15"/>
       <w:pgSz w:w="11906" w:h="16838"/>
       <w:pgMar w:top="1134" w:right="850" w:bottom="1134" w:left="1701" w:header="708" w:footer="708" w:gutter="0"/>
       <w:cols w:space="708"/>
@@ -958,6 +2373,101 @@
     </w:sectPr>
   </w:body>
 </w:document>
+</file>
+
+<file path=word/endnotes.xml><?xml version="1.0" encoding="utf-8"?>
+<w:endnotes xmlns:wpc="http://schemas.microsoft.com/office/word/2010/wordprocessingCanvas" xmlns:mc="http://schemas.openxmlformats.org/markup-compatibility/2006" xmlns:o="urn:schemas-microsoft-com:office:office" xmlns:r="http://schemas.openxmlformats.org/officeDocument/2006/relationships" xmlns:m="http://schemas.openxmlformats.org/officeDocument/2006/math" xmlns:v="urn:schemas-microsoft-com:vml" xmlns:wp14="http://schemas.microsoft.com/office/word/2010/wordprocessingDrawing" xmlns:wp="http://schemas.openxmlformats.org/drawingml/2006/wordprocessingDrawing" xmlns:w10="urn:schemas-microsoft-com:office:word" xmlns:w="http://schemas.openxmlformats.org/wordprocessingml/2006/main" xmlns:w14="http://schemas.microsoft.com/office/word/2010/wordml" xmlns:w15="http://schemas.microsoft.com/office/word/2012/wordml" xmlns:wpg="http://schemas.microsoft.com/office/word/2010/wordprocessingGroup" xmlns:wpi="http://schemas.microsoft.com/office/word/2010/wordprocessingInk" xmlns:wne="http://schemas.microsoft.com/office/word/2006/wordml" xmlns:wps="http://schemas.microsoft.com/office/word/2010/wordprocessingShape" mc:Ignorable="w14 w15 wp14">
+  <w:endnote w:type="separator" w:id="-1">
+    <w:p>
+      <w:pPr>
+        <w:spacing w:after="0" w:line="240" w:lineRule="auto"/>
+      </w:pPr>
+      <w:r>
+        <w:separator/>
+      </w:r>
+    </w:p>
+  </w:endnote>
+  <w:endnote w:type="continuationSeparator" w:id="0">
+    <w:p>
+      <w:pPr>
+        <w:spacing w:after="0" w:line="240" w:lineRule="auto"/>
+      </w:pPr>
+      <w:r>
+        <w:continuationSeparator/>
+      </w:r>
+    </w:p>
+  </w:endnote>
+</w:endnotes>
+</file>
+
+<file path=word/footer1.xml><?xml version="1.0" encoding="utf-8"?>
+<w:ftr xmlns:wpc="http://schemas.microsoft.com/office/word/2010/wordprocessingCanvas" xmlns:mc="http://schemas.openxmlformats.org/markup-compatibility/2006" xmlns:o="urn:schemas-microsoft-com:office:office" xmlns:r="http://schemas.openxmlformats.org/officeDocument/2006/relationships" xmlns:m="http://schemas.openxmlformats.org/officeDocument/2006/math" xmlns:v="urn:schemas-microsoft-com:vml" xmlns:wp14="http://schemas.microsoft.com/office/word/2010/wordprocessingDrawing" xmlns:wp="http://schemas.openxmlformats.org/drawingml/2006/wordprocessingDrawing" xmlns:w10="urn:schemas-microsoft-com:office:word" xmlns:w="http://schemas.openxmlformats.org/wordprocessingml/2006/main" xmlns:w14="http://schemas.microsoft.com/office/word/2010/wordml" xmlns:w15="http://schemas.microsoft.com/office/word/2012/wordml" xmlns:wpg="http://schemas.microsoft.com/office/word/2010/wordprocessingGroup" xmlns:wpi="http://schemas.microsoft.com/office/word/2010/wordprocessingInk" xmlns:wne="http://schemas.microsoft.com/office/word/2006/wordml" xmlns:wps="http://schemas.microsoft.com/office/word/2010/wordprocessingShape" mc:Ignorable="w14 w15 wp14">
+  <w:sdt>
+    <w:sdtPr>
+      <w:id w:val="-916860062"/>
+      <w:docPartObj>
+        <w:docPartGallery w:val="Page Numbers (Bottom of Page)"/>
+        <w:docPartUnique/>
+      </w:docPartObj>
+    </w:sdtPr>
+    <w:sdtContent>
+      <w:p>
+        <w:pPr>
+          <w:pStyle w:val="aa"/>
+          <w:jc w:val="center"/>
+        </w:pPr>
+        <w:r>
+          <w:fldChar w:fldCharType="begin"/>
+        </w:r>
+        <w:r>
+          <w:instrText>PAGE   \* MERGEFORMAT</w:instrText>
+        </w:r>
+        <w:r>
+          <w:fldChar w:fldCharType="separate"/>
+        </w:r>
+        <w:r>
+          <w:rPr>
+            <w:noProof/>
+          </w:rPr>
+          <w:t>5</w:t>
+        </w:r>
+        <w:r>
+          <w:fldChar w:fldCharType="end"/>
+        </w:r>
+      </w:p>
+    </w:sdtContent>
+  </w:sdt>
+  <w:p>
+    <w:pPr>
+      <w:pStyle w:val="aa"/>
+    </w:pPr>
+  </w:p>
+</w:ftr>
+</file>
+
+<file path=word/footnotes.xml><?xml version="1.0" encoding="utf-8"?>
+<w:footnotes xmlns:wpc="http://schemas.microsoft.com/office/word/2010/wordprocessingCanvas" xmlns:mc="http://schemas.openxmlformats.org/markup-compatibility/2006" xmlns:o="urn:schemas-microsoft-com:office:office" xmlns:r="http://schemas.openxmlformats.org/officeDocument/2006/relationships" xmlns:m="http://schemas.openxmlformats.org/officeDocument/2006/math" xmlns:v="urn:schemas-microsoft-com:vml" xmlns:wp14="http://schemas.microsoft.com/office/word/2010/wordprocessingDrawing" xmlns:wp="http://schemas.openxmlformats.org/drawingml/2006/wordprocessingDrawing" xmlns:w10="urn:schemas-microsoft-com:office:word" xmlns:w="http://schemas.openxmlformats.org/wordprocessingml/2006/main" xmlns:w14="http://schemas.microsoft.com/office/word/2010/wordml" xmlns:w15="http://schemas.microsoft.com/office/word/2012/wordml" xmlns:wpg="http://schemas.microsoft.com/office/word/2010/wordprocessingGroup" xmlns:wpi="http://schemas.microsoft.com/office/word/2010/wordprocessingInk" xmlns:wne="http://schemas.microsoft.com/office/word/2006/wordml" xmlns:wps="http://schemas.microsoft.com/office/word/2010/wordprocessingShape" mc:Ignorable="w14 w15 wp14">
+  <w:footnote w:type="separator" w:id="-1">
+    <w:p>
+      <w:pPr>
+        <w:spacing w:after="0" w:line="240" w:lineRule="auto"/>
+      </w:pPr>
+      <w:r>
+        <w:separator/>
+      </w:r>
+    </w:p>
+  </w:footnote>
+  <w:footnote w:type="continuationSeparator" w:id="0">
+    <w:p>
+      <w:pPr>
+        <w:spacing w:after="0" w:line="240" w:lineRule="auto"/>
+      </w:pPr>
+      <w:r>
+        <w:continuationSeparator/>
+      </w:r>
+    </w:p>
+  </w:footnote>
+</w:footnotes>
 </file>
 
 <file path=word/numbering.xml><?xml version="1.0" encoding="utf-8"?>
@@ -1840,6 +3350,90 @@
       <w:u w:val="single"/>
     </w:rPr>
   </w:style>
+  <w:style w:type="paragraph" w:customStyle="1" w:styleId="paragraph">
+    <w:name w:val="paragraph"/>
+    <w:basedOn w:val="a"/>
+    <w:rsid w:val="0056779E"/>
+    <w:pPr>
+      <w:spacing w:before="100" w:beforeAutospacing="1" w:after="100" w:afterAutospacing="1" w:line="240" w:lineRule="auto"/>
+    </w:pPr>
+    <w:rPr>
+      <w:rFonts w:ascii="Times New Roman" w:eastAsia="Times New Roman" w:hAnsi="Times New Roman" w:cs="Times New Roman"/>
+      <w:sz w:val="24"/>
+      <w:szCs w:val="24"/>
+    </w:rPr>
+  </w:style>
+  <w:style w:type="character" w:customStyle="1" w:styleId="normaltextrun">
+    <w:name w:val="normaltextrun"/>
+    <w:basedOn w:val="a0"/>
+    <w:rsid w:val="0056779E"/>
+  </w:style>
+  <w:style w:type="character" w:customStyle="1" w:styleId="eop">
+    <w:name w:val="eop"/>
+    <w:basedOn w:val="a0"/>
+    <w:rsid w:val="0056779E"/>
+  </w:style>
+  <w:style w:type="character" w:customStyle="1" w:styleId="spellingerror">
+    <w:name w:val="spellingerror"/>
+    <w:basedOn w:val="a0"/>
+    <w:rsid w:val="0056779E"/>
+  </w:style>
+  <w:style w:type="paragraph" w:styleId="11">
+    <w:name w:val="toc 1"/>
+    <w:basedOn w:val="a"/>
+    <w:next w:val="a"/>
+    <w:autoRedefine/>
+    <w:uiPriority w:val="39"/>
+    <w:unhideWhenUsed/>
+    <w:rsid w:val="0056779E"/>
+    <w:pPr>
+      <w:spacing w:after="100"/>
+    </w:pPr>
+  </w:style>
+  <w:style w:type="paragraph" w:styleId="a8">
+    <w:name w:val="header"/>
+    <w:basedOn w:val="a"/>
+    <w:link w:val="a9"/>
+    <w:uiPriority w:val="99"/>
+    <w:unhideWhenUsed/>
+    <w:rsid w:val="0056779E"/>
+    <w:pPr>
+      <w:tabs>
+        <w:tab w:val="center" w:pos="4677"/>
+        <w:tab w:val="right" w:pos="9355"/>
+      </w:tabs>
+      <w:spacing w:after="0" w:line="240" w:lineRule="auto"/>
+    </w:pPr>
+  </w:style>
+  <w:style w:type="character" w:customStyle="1" w:styleId="a9">
+    <w:name w:val="Верхний колонтитул Знак"/>
+    <w:basedOn w:val="a0"/>
+    <w:link w:val="a8"/>
+    <w:uiPriority w:val="99"/>
+    <w:rsid w:val="0056779E"/>
+  </w:style>
+  <w:style w:type="paragraph" w:styleId="aa">
+    <w:name w:val="footer"/>
+    <w:basedOn w:val="a"/>
+    <w:link w:val="ab"/>
+    <w:uiPriority w:val="99"/>
+    <w:unhideWhenUsed/>
+    <w:rsid w:val="0056779E"/>
+    <w:pPr>
+      <w:tabs>
+        <w:tab w:val="center" w:pos="4677"/>
+        <w:tab w:val="right" w:pos="9355"/>
+      </w:tabs>
+      <w:spacing w:after="0" w:line="240" w:lineRule="auto"/>
+    </w:pPr>
+  </w:style>
+  <w:style w:type="character" w:customStyle="1" w:styleId="ab">
+    <w:name w:val="Нижний колонтитул Знак"/>
+    <w:basedOn w:val="a0"/>
+    <w:link w:val="aa"/>
+    <w:uiPriority w:val="99"/>
+    <w:rsid w:val="0056779E"/>
+  </w:style>
 </w:styles>
 </file>
 
@@ -2131,7 +3725,7 @@
 </file>
 
 <file path=customXml/itemProps1.xml><?xml version="1.0" encoding="utf-8"?>
-<ds:datastoreItem xmlns:ds="http://schemas.openxmlformats.org/officeDocument/2006/customXml" ds:itemID="{7A12164F-1F65-4083-8C6F-EF3BCB0D1637}">
+<ds:datastoreItem xmlns:ds="http://schemas.openxmlformats.org/officeDocument/2006/customXml" ds:itemID="{F73D5874-96B4-494A-BD22-7BF7722457C8}">
   <ds:schemaRefs>
     <ds:schemaRef ds:uri="http://schemas.openxmlformats.org/officeDocument/2006/bibliography"/>
   </ds:schemaRefs>

--- a/Реферат.docx
+++ b/Реферат.docx
@@ -1,6 +1,6 @@
 
 <file path=word/document.xml><?xml version="1.0" encoding="utf-8"?>
-<w:document xmlns:wpc="http://schemas.microsoft.com/office/word/2010/wordprocessingCanvas" xmlns:mc="http://schemas.openxmlformats.org/markup-compatibility/2006" xmlns:o="urn:schemas-microsoft-com:office:office" xmlns:r="http://schemas.openxmlformats.org/officeDocument/2006/relationships" xmlns:m="http://schemas.openxmlformats.org/officeDocument/2006/math" xmlns:v="urn:schemas-microsoft-com:vml" xmlns:wp14="http://schemas.microsoft.com/office/word/2010/wordprocessingDrawing" xmlns:wp="http://schemas.openxmlformats.org/drawingml/2006/wordprocessingDrawing" xmlns:w10="urn:schemas-microsoft-com:office:word" xmlns:w="http://schemas.openxmlformats.org/wordprocessingml/2006/main" xmlns:w14="http://schemas.microsoft.com/office/word/2010/wordml" xmlns:w15="http://schemas.microsoft.com/office/word/2012/wordml" xmlns:wpg="http://schemas.microsoft.com/office/word/2010/wordprocessingGroup" xmlns:wpi="http://schemas.microsoft.com/office/word/2010/wordprocessingInk" xmlns:wne="http://schemas.microsoft.com/office/word/2006/wordml" xmlns:wps="http://schemas.microsoft.com/office/word/2010/wordprocessingShape" mc:Ignorable="w14 w15 wp14">
+<w:document xmlns:ve="http://schemas.openxmlformats.org/markup-compatibility/2006" xmlns:o="urn:schemas-microsoft-com:office:office" xmlns:r="http://schemas.openxmlformats.org/officeDocument/2006/relationships" xmlns:m="http://schemas.openxmlformats.org/officeDocument/2006/math" xmlns:v="urn:schemas-microsoft-com:vml" xmlns:wp="http://schemas.openxmlformats.org/drawingml/2006/wordprocessingDrawing" xmlns:w10="urn:schemas-microsoft-com:office:word" xmlns:w="http://schemas.openxmlformats.org/wordprocessingml/2006/main" xmlns:wne="http://schemas.microsoft.com/office/word/2006/wordml">
   <w:body>
     <w:p>
       <w:pPr>
@@ -8,13 +8,6 @@
         <w:spacing w:before="0" w:beforeAutospacing="0" w:after="0" w:afterAutospacing="0"/>
         <w:jc w:val="center"/>
         <w:textAlignment w:val="baseline"/>
-        <w:rPr>
-          <w:rFonts w:ascii="Segoe UI" w:hAnsi="Segoe UI" w:cs="Segoe UI"/>
-          <w:sz w:val="28"/>
-          <w:szCs w:val="28"/>
-        </w:rPr>
-      </w:pPr>
-      <w:r>
         <w:rPr>
           <w:rStyle w:val="normaltextrun"/>
           <w:b/>
@@ -23,17 +16,7 @@
           <w:sz w:val="28"/>
           <w:szCs w:val="28"/>
         </w:rPr>
-        <w:t>Департамент образования мэрии города Новосибирска</w:t>
-      </w:r>
-      <w:r>
-        <w:rPr>
-          <w:rStyle w:val="eop"/>
-          <w:color w:val="000000"/>
-          <w:sz w:val="28"/>
-          <w:szCs w:val="28"/>
-        </w:rPr>
-        <w:t> </w:t>
-      </w:r>
+      </w:pPr>
     </w:p>
     <w:p>
       <w:pPr>
@@ -41,13 +24,6 @@
         <w:spacing w:before="0" w:beforeAutospacing="0" w:after="0" w:afterAutospacing="0"/>
         <w:jc w:val="center"/>
         <w:textAlignment w:val="baseline"/>
-        <w:rPr>
-          <w:rFonts w:ascii="Segoe UI" w:hAnsi="Segoe UI" w:cs="Segoe UI"/>
-          <w:sz w:val="28"/>
-          <w:szCs w:val="28"/>
-        </w:rPr>
-      </w:pPr>
-      <w:r>
         <w:rPr>
           <w:rStyle w:val="normaltextrun"/>
           <w:b/>
@@ -56,17 +32,7 @@
           <w:sz w:val="28"/>
           <w:szCs w:val="28"/>
         </w:rPr>
-        <w:t>Дворец творчества детей и учащейся молодежи «Юниор»</w:t>
-      </w:r>
-      <w:r>
-        <w:rPr>
-          <w:rStyle w:val="eop"/>
-          <w:color w:val="000000"/>
-          <w:sz w:val="28"/>
-          <w:szCs w:val="28"/>
-        </w:rPr>
-        <w:t> </w:t>
-      </w:r>
+      </w:pPr>
     </w:p>
     <w:p>
       <w:pPr>
@@ -74,13 +40,6 @@
         <w:spacing w:before="0" w:beforeAutospacing="0" w:after="0" w:afterAutospacing="0"/>
         <w:jc w:val="center"/>
         <w:textAlignment w:val="baseline"/>
-        <w:rPr>
-          <w:rFonts w:ascii="Segoe UI" w:hAnsi="Segoe UI" w:cs="Segoe UI"/>
-          <w:sz w:val="28"/>
-          <w:szCs w:val="28"/>
-        </w:rPr>
-      </w:pPr>
-      <w:r>
         <w:rPr>
           <w:rStyle w:val="normaltextrun"/>
           <w:b/>
@@ -89,17 +48,7 @@
           <w:sz w:val="28"/>
           <w:szCs w:val="28"/>
         </w:rPr>
-        <w:t>XXXIX городская открытая научно – практическая</w:t>
-      </w:r>
-      <w:r>
-        <w:rPr>
-          <w:rStyle w:val="eop"/>
-          <w:color w:val="000000"/>
-          <w:sz w:val="28"/>
-          <w:szCs w:val="28"/>
-        </w:rPr>
-        <w:t> </w:t>
-      </w:r>
+      </w:pPr>
     </w:p>
     <w:p>
       <w:pPr>
@@ -107,13 +56,6 @@
         <w:spacing w:before="0" w:beforeAutospacing="0" w:after="0" w:afterAutospacing="0"/>
         <w:jc w:val="center"/>
         <w:textAlignment w:val="baseline"/>
-        <w:rPr>
-          <w:rFonts w:ascii="Segoe UI" w:hAnsi="Segoe UI" w:cs="Segoe UI"/>
-          <w:sz w:val="28"/>
-          <w:szCs w:val="28"/>
-        </w:rPr>
-      </w:pPr>
-      <w:r>
         <w:rPr>
           <w:rStyle w:val="normaltextrun"/>
           <w:b/>
@@ -122,17 +64,7 @@
           <w:sz w:val="28"/>
           <w:szCs w:val="28"/>
         </w:rPr>
-        <w:t>конференция НОУ «СИБИРЬ»</w:t>
-      </w:r>
-      <w:r>
-        <w:rPr>
-          <w:rStyle w:val="eop"/>
-          <w:color w:val="000000"/>
-          <w:sz w:val="28"/>
-          <w:szCs w:val="28"/>
-        </w:rPr>
-        <w:t> </w:t>
-      </w:r>
+      </w:pPr>
     </w:p>
     <w:p>
       <w:pPr>
@@ -140,13 +72,6 @@
         <w:spacing w:before="0" w:beforeAutospacing="0" w:after="0" w:afterAutospacing="0"/>
         <w:jc w:val="center"/>
         <w:textAlignment w:val="baseline"/>
-        <w:rPr>
-          <w:rFonts w:ascii="Segoe UI" w:hAnsi="Segoe UI" w:cs="Segoe UI"/>
-          <w:sz w:val="28"/>
-          <w:szCs w:val="28"/>
-        </w:rPr>
-      </w:pPr>
-      <w:r>
         <w:rPr>
           <w:rStyle w:val="normaltextrun"/>
           <w:b/>
@@ -155,17 +80,7 @@
           <w:sz w:val="28"/>
           <w:szCs w:val="28"/>
         </w:rPr>
-        <w:t>Секция: программирование</w:t>
-      </w:r>
-      <w:r>
-        <w:rPr>
-          <w:rStyle w:val="eop"/>
-          <w:color w:val="000000"/>
-          <w:sz w:val="28"/>
-          <w:szCs w:val="28"/>
-        </w:rPr>
-        <w:t> </w:t>
-      </w:r>
+      </w:pPr>
     </w:p>
     <w:p>
       <w:pPr>
@@ -831,16 +746,7 @@
           <w:sz w:val="28"/>
           <w:szCs w:val="28"/>
         </w:rPr>
-        <w:t>Новосибирск, 20</w:t>
-      </w:r>
-      <w:r>
-        <w:rPr>
-          <w:rStyle w:val="normaltextrun"/>
-          <w:color w:val="000000"/>
-          <w:sz w:val="28"/>
-          <w:szCs w:val="28"/>
-        </w:rPr>
-        <w:t>21</w:t>
+        <w:t>Новосибирск, 2021</w:t>
       </w:r>
       <w:r>
         <w:rPr>
@@ -869,7 +775,6 @@
           <w:docPartUnique/>
         </w:docPartObj>
       </w:sdtPr>
-      <w:sdtEndPr/>
       <w:sdtContent>
         <w:p>
           <w:pPr>
@@ -913,7 +818,7 @@
             </w:rPr>
             <w:fldChar w:fldCharType="separate"/>
           </w:r>
-          <w:hyperlink w:anchor="_Toc71963112" w:history="1">
+          <w:hyperlink w:anchor="_Toc72096547" w:history="1">
             <w:r>
               <w:rPr>
                 <w:rStyle w:val="a7"/>
@@ -940,7 +845,7 @@
                 <w:noProof/>
                 <w:webHidden/>
               </w:rPr>
-              <w:instrText xml:space="preserve"> PAGEREF _Toc71963112 \h </w:instrText>
+              <w:instrText xml:space="preserve"> PAGEREF _Toc72096547 \h </w:instrText>
             </w:r>
             <w:r>
               <w:rPr>
@@ -981,7 +886,7 @@
               <w:noProof/>
             </w:rPr>
           </w:pPr>
-          <w:hyperlink w:anchor="_Toc71963113" w:history="1">
+          <w:hyperlink w:anchor="_Toc72096548" w:history="1">
             <w:r>
               <w:rPr>
                 <w:rStyle w:val="a7"/>
@@ -1008,7 +913,7 @@
                 <w:noProof/>
                 <w:webHidden/>
               </w:rPr>
-              <w:instrText xml:space="preserve"> PAGEREF _Toc71963113 \h </w:instrText>
+              <w:instrText xml:space="preserve"> PAGEREF _Toc72096548 \h </w:instrText>
             </w:r>
             <w:r>
               <w:rPr>
@@ -1049,7 +954,7 @@
               <w:noProof/>
             </w:rPr>
           </w:pPr>
-          <w:hyperlink w:anchor="_Toc71963114" w:history="1">
+          <w:hyperlink w:anchor="_Toc72096549" w:history="1">
             <w:r>
               <w:rPr>
                 <w:rStyle w:val="a7"/>
@@ -1076,7 +981,7 @@
                 <w:noProof/>
                 <w:webHidden/>
               </w:rPr>
-              <w:instrText xml:space="preserve"> PAGEREF _Toc71963114 \h </w:instrText>
+              <w:instrText xml:space="preserve"> PAGEREF _Toc72096549 \h </w:instrText>
             </w:r>
             <w:r>
               <w:rPr>
@@ -1117,13 +1022,13 @@
               <w:noProof/>
             </w:rPr>
           </w:pPr>
-          <w:hyperlink w:anchor="_Toc71963115" w:history="1">
+          <w:hyperlink w:anchor="_Toc72096550" w:history="1">
             <w:r>
               <w:rPr>
                 <w:rStyle w:val="a7"/>
                 <w:noProof/>
               </w:rPr>
-              <w:t xml:space="preserve">Прототип на </w:t>
+              <w:t xml:space="preserve">Первая программа на </w:t>
             </w:r>
             <w:r>
               <w:rPr>
@@ -1131,7 +1036,22 @@
                 <w:noProof/>
                 <w:lang w:val="en-US"/>
               </w:rPr>
-              <w:t>PascalABC.NET</w:t>
+              <w:t>PascalABC</w:t>
+            </w:r>
+            <w:r>
+              <w:rPr>
+                <w:rStyle w:val="a7"/>
+                <w:noProof/>
+              </w:rPr>
+              <w:t>.</w:t>
+            </w:r>
+            <w:r>
+              <w:rPr>
+                <w:rStyle w:val="a7"/>
+                <w:noProof/>
+                <w:lang w:val="en-US"/>
+              </w:rPr>
+              <w:t>NET</w:t>
             </w:r>
             <w:r>
               <w:rPr>
@@ -1152,7 +1072,7 @@
                 <w:noProof/>
                 <w:webHidden/>
               </w:rPr>
-              <w:instrText xml:space="preserve"> PAGEREF _Toc71963115 \h </w:instrText>
+              <w:instrText xml:space="preserve"> PAGEREF _Toc72096550 \h </w:instrText>
             </w:r>
             <w:r>
               <w:rPr>
@@ -1193,7 +1113,7 @@
               <w:noProof/>
             </w:rPr>
           </w:pPr>
-          <w:hyperlink w:anchor="_Toc71963116" w:history="1">
+          <w:hyperlink w:anchor="_Toc72096551" w:history="1">
             <w:r>
               <w:rPr>
                 <w:rStyle w:val="a7"/>
@@ -1220,7 +1140,7 @@
                 <w:noProof/>
                 <w:webHidden/>
               </w:rPr>
-              <w:instrText xml:space="preserve"> PAGEREF _Toc71963116 \h </w:instrText>
+              <w:instrText xml:space="preserve"> PAGEREF _Toc72096551 \h </w:instrText>
             </w:r>
             <w:r>
               <w:rPr>
@@ -1261,7 +1181,7 @@
               <w:noProof/>
             </w:rPr>
           </w:pPr>
-          <w:hyperlink w:anchor="_Toc71963117" w:history="1">
+          <w:hyperlink w:anchor="_Toc72096552" w:history="1">
             <w:r>
               <w:rPr>
                 <w:rStyle w:val="a7"/>
@@ -1288,7 +1208,7 @@
                 <w:noProof/>
                 <w:webHidden/>
               </w:rPr>
-              <w:instrText xml:space="preserve"> PAGEREF _Toc71963117 \h </w:instrText>
+              <w:instrText xml:space="preserve"> PAGEREF _Toc72096552 \h </w:instrText>
             </w:r>
             <w:r>
               <w:rPr>
@@ -1308,7 +1228,7 @@
                 <w:noProof/>
                 <w:webHidden/>
               </w:rPr>
-              <w:t>5</w:t>
+              <w:t>6</w:t>
             </w:r>
             <w:r>
               <w:rPr>
@@ -1329,7 +1249,7 @@
               <w:noProof/>
             </w:rPr>
           </w:pPr>
-          <w:hyperlink w:anchor="_Toc71963118" w:history="1">
+          <w:hyperlink w:anchor="_Toc72096553" w:history="1">
             <w:r>
               <w:rPr>
                 <w:rStyle w:val="a7"/>
@@ -1356,7 +1276,7 @@
                 <w:noProof/>
                 <w:webHidden/>
               </w:rPr>
-              <w:instrText xml:space="preserve"> PAGEREF _Toc71963118 \h </w:instrText>
+              <w:instrText xml:space="preserve"> PAGEREF _Toc72096553 \h </w:instrText>
             </w:r>
             <w:r>
               <w:rPr>
@@ -1376,7 +1296,7 @@
                 <w:noProof/>
                 <w:webHidden/>
               </w:rPr>
-              <w:t>6</w:t>
+              <w:t>7</w:t>
             </w:r>
             <w:r>
               <w:rPr>
@@ -1397,7 +1317,7 @@
               <w:noProof/>
             </w:rPr>
           </w:pPr>
-          <w:hyperlink w:anchor="_Toc71963119" w:history="1">
+          <w:hyperlink w:anchor="_Toc72096554" w:history="1">
             <w:r>
               <w:rPr>
                 <w:rStyle w:val="a7"/>
@@ -1424,7 +1344,7 @@
                 <w:noProof/>
                 <w:webHidden/>
               </w:rPr>
-              <w:instrText xml:space="preserve"> PAGEREF _Toc71963119 \h </w:instrText>
+              <w:instrText xml:space="preserve"> PAGEREF _Toc72096554 \h </w:instrText>
             </w:r>
             <w:r>
               <w:rPr>
@@ -1444,7 +1364,7 @@
                 <w:noProof/>
                 <w:webHidden/>
               </w:rPr>
-              <w:t>7</w:t>
+              <w:t>8</w:t>
             </w:r>
             <w:r>
               <w:rPr>
@@ -1476,7 +1396,7 @@
       <w:pPr>
         <w:pStyle w:val="1"/>
       </w:pPr>
-      <w:bookmarkStart w:id="1" w:name="_Toc71963112"/>
+      <w:bookmarkStart w:id="1" w:name="_Toc72096547"/>
       <w:r>
         <w:lastRenderedPageBreak/>
         <w:t>Введение</w:t>
@@ -1506,23 +1426,23 @@
           <w:sz w:val="28"/>
           <w:szCs w:val="28"/>
         </w:rPr>
-        <w:t>–</w:t>
-      </w:r>
-      <w:r>
-        <w:rPr>
-          <w:rFonts w:ascii="Times New Roman" w:hAnsi="Times New Roman" w:cs="Times New Roman"/>
-          <w:sz w:val="28"/>
-          <w:szCs w:val="28"/>
-        </w:rPr>
-        <w:t xml:space="preserve"> </w:t>
-      </w:r>
-      <w:r>
-        <w:rPr>
-          <w:rFonts w:ascii="Times New Roman" w:hAnsi="Times New Roman" w:cs="Times New Roman"/>
-          <w:sz w:val="28"/>
-          <w:szCs w:val="28"/>
-        </w:rPr>
-        <w:t>это их распределение. А учитывая тенденцию к росту сбора информации, данная отрасль не останется невостребованной.</w:t>
+        <w:t>–это их распределение. А учитывая тенденцию к росту сбора информации, отрасль</w:t>
+      </w:r>
+      <w:r>
+        <w:rPr>
+          <w:rFonts w:ascii="Times New Roman" w:hAnsi="Times New Roman" w:cs="Times New Roman"/>
+          <w:sz w:val="28"/>
+          <w:szCs w:val="28"/>
+        </w:rPr>
+        <w:t xml:space="preserve"> её обработки</w:t>
+      </w:r>
+      <w:r>
+        <w:rPr>
+          <w:rFonts w:ascii="Times New Roman" w:hAnsi="Times New Roman" w:cs="Times New Roman"/>
+          <w:sz w:val="28"/>
+          <w:szCs w:val="28"/>
+        </w:rPr>
+        <w:t xml:space="preserve"> не останется невостребованной.</w:t>
       </w:r>
     </w:p>
     <w:p>
@@ -1556,7 +1476,7 @@
                     <a:blip r:embed="rId8">
                       <a:extLst>
                         <a:ext uri="{28A0092B-C50C-407E-A947-70E740481C1C}">
-                          <a14:useLocalDpi xmlns:a14="http://schemas.microsoft.com/office/drawing/2010/main" val="0"/>
+                          <a14:useLocalDpi xmlns:a14="http://schemas.microsoft.com/office/drawing/2010/main" xmlns:wps="http://schemas.microsoft.com/office/word/2010/wordprocessingShape" xmlns:wpi="http://schemas.microsoft.com/office/word/2010/wordprocessingInk" xmlns:wpg="http://schemas.microsoft.com/office/word/2010/wordprocessingGroup" xmlns:w15="http://schemas.microsoft.com/office/word/2012/wordml" xmlns:w14="http://schemas.microsoft.com/office/word/2010/wordml" xmlns:w="http://schemas.openxmlformats.org/wordprocessingml/2006/main" xmlns:w10="urn:schemas-microsoft-com:office:word" xmlns:wp14="http://schemas.microsoft.com/office/word/2010/wordprocessingDrawing" xmlns:v="urn:schemas-microsoft-com:vml" xmlns:o="urn:schemas-microsoft-com:office:office" xmlns:mc="http://schemas.openxmlformats.org/markup-compatibility/2006" xmlns:wpc="http://schemas.microsoft.com/office/word/2010/wordprocessingCanvas" xmlns="" val="0"/>
                         </a:ext>
                       </a:extLst>
                     </a:blip>
@@ -1590,7 +1510,7 @@
       <w:pPr>
         <w:pStyle w:val="1"/>
       </w:pPr>
-      <w:bookmarkStart w:id="2" w:name="_Toc71963113"/>
+      <w:bookmarkStart w:id="2" w:name="_Toc72096548"/>
       <w:r>
         <w:t>Цели</w:t>
       </w:r>
@@ -1623,7 +1543,7 @@
       <w:pPr>
         <w:pStyle w:val="1"/>
       </w:pPr>
-      <w:bookmarkStart w:id="3" w:name="_Toc71963114"/>
+      <w:bookmarkStart w:id="3" w:name="_Toc72096549"/>
       <w:r>
         <w:t>Задачи</w:t>
       </w:r>
@@ -1706,20 +1626,35 @@
     <w:p>
       <w:pPr>
         <w:pStyle w:val="1"/>
+      </w:pPr>
+      <w:bookmarkStart w:id="4" w:name="_Toc72096550"/>
+      <w:r>
+        <w:lastRenderedPageBreak/>
+        <w:t xml:space="preserve">Первая </w:t>
+      </w:r>
+      <w:r>
+        <w:t>программа</w:t>
+      </w:r>
+      <w:r>
+        <w:t xml:space="preserve"> </w:t>
+      </w:r>
+      <w:r>
+        <w:t xml:space="preserve">на </w:t>
+      </w:r>
+      <w:r>
         <w:rPr>
           <w:lang w:val="en-US"/>
         </w:rPr>
-      </w:pPr>
-      <w:bookmarkStart w:id="4" w:name="_Toc71963115"/>
-      <w:r>
-        <w:lastRenderedPageBreak/>
-        <w:t xml:space="preserve">Прототип на </w:t>
+        <w:t>PascalABC</w:t>
+      </w:r>
+      <w:r>
+        <w:t>.</w:t>
       </w:r>
       <w:r>
         <w:rPr>
           <w:lang w:val="en-US"/>
         </w:rPr>
-        <w:t>PascalABC.NET</w:t>
+        <w:t>NET</w:t>
       </w:r>
       <w:bookmarkEnd w:id="4"/>
     </w:p>
@@ -1900,7 +1835,7 @@
           <w:sz w:val="28"/>
           <w:szCs w:val="28"/>
         </w:rPr>
-        <w:t xml:space="preserve">Исходники данного прототипа можно просмотреть по следующей </w:t>
+        <w:t xml:space="preserve">Исходники можно просмотреть по следующей </w:t>
       </w:r>
       <w:hyperlink r:id="rId9" w:history="1">
         <w:r>
@@ -1910,7 +1845,43 @@
             <w:sz w:val="28"/>
             <w:szCs w:val="28"/>
           </w:rPr>
-          <w:t>ссылке</w:t>
+          <w:t>сс</w:t>
+        </w:r>
+        <w:r>
+          <w:rPr>
+            <w:rStyle w:val="a7"/>
+            <w:rFonts w:ascii="Times New Roman" w:hAnsi="Times New Roman" w:cs="Times New Roman"/>
+            <w:sz w:val="28"/>
+            <w:szCs w:val="28"/>
+          </w:rPr>
+          <w:t>ы</w:t>
+        </w:r>
+        <w:r>
+          <w:rPr>
+            <w:rStyle w:val="a7"/>
+            <w:rFonts w:ascii="Times New Roman" w:hAnsi="Times New Roman" w:cs="Times New Roman"/>
+            <w:sz w:val="28"/>
+            <w:szCs w:val="28"/>
+          </w:rPr>
+          <w:t>л</w:t>
+        </w:r>
+        <w:r>
+          <w:rPr>
+            <w:rStyle w:val="a7"/>
+            <w:rFonts w:ascii="Times New Roman" w:hAnsi="Times New Roman" w:cs="Times New Roman"/>
+            <w:sz w:val="28"/>
+            <w:szCs w:val="28"/>
+          </w:rPr>
+          <w:t>к</w:t>
+        </w:r>
+        <w:r>
+          <w:rPr>
+            <w:rStyle w:val="a7"/>
+            <w:rFonts w:ascii="Times New Roman" w:hAnsi="Times New Roman" w:cs="Times New Roman"/>
+            <w:sz w:val="28"/>
+            <w:szCs w:val="28"/>
+          </w:rPr>
+          <w:t>е</w:t>
         </w:r>
       </w:hyperlink>
     </w:p>
@@ -1953,7 +1924,7 @@
       <w:pPr>
         <w:pStyle w:val="1"/>
       </w:pPr>
-      <w:bookmarkStart w:id="5" w:name="_Toc71963116"/>
+      <w:bookmarkStart w:id="5" w:name="_Toc72096551"/>
       <w:r>
         <w:t>Разрабатываемая версия</w:t>
       </w:r>
@@ -1989,27 +1960,119 @@
       <w:r>
         <w:rPr>
           <w:rFonts w:ascii="Times New Roman" w:hAnsi="Times New Roman" w:cs="Times New Roman"/>
-          <w:sz w:val="28"/>
-          <w:szCs w:val="28"/>
-        </w:rPr>
-        <w:t xml:space="preserve">(нужно вставить скриншоты из </w:t>
-      </w:r>
-      <w:r>
-        <w:rPr>
-          <w:rFonts w:ascii="Times New Roman" w:hAnsi="Times New Roman" w:cs="Times New Roman"/>
-          <w:sz w:val="28"/>
-          <w:szCs w:val="28"/>
-          <w:lang w:val="en-US"/>
-        </w:rPr>
-        <w:t>VS</w:t>
-      </w:r>
-      <w:r>
-        <w:rPr>
-          <w:rFonts w:ascii="Times New Roman" w:hAnsi="Times New Roman" w:cs="Times New Roman"/>
-          <w:sz w:val="28"/>
-          <w:szCs w:val="28"/>
-        </w:rPr>
-        <w:t>)</w:t>
+          <w:noProof/>
+          <w:sz w:val="28"/>
+          <w:szCs w:val="28"/>
+        </w:rPr>
+        <w:drawing>
+          <wp:inline distT="0" distB="0" distL="0" distR="0">
+            <wp:extent cx="5940425" cy="3342108"/>
+            <wp:effectExtent l="19050" t="0" r="3175" b="0"/>
+            <wp:docPr id="2" name="Рисунок 1"/>
+            <wp:cNvGraphicFramePr>
+              <a:graphicFrameLocks xmlns:a="http://schemas.openxmlformats.org/drawingml/2006/main" noChangeAspect="1"/>
+            </wp:cNvGraphicFramePr>
+            <a:graphic xmlns:a="http://schemas.openxmlformats.org/drawingml/2006/main">
+              <a:graphicData uri="http://schemas.openxmlformats.org/drawingml/2006/picture">
+                <pic:pic xmlns:pic="http://schemas.openxmlformats.org/drawingml/2006/picture">
+                  <pic:nvPicPr>
+                    <pic:cNvPr id="0" name="Picture 1"/>
+                    <pic:cNvPicPr>
+                      <a:picLocks noChangeAspect="1" noChangeArrowheads="1"/>
+                    </pic:cNvPicPr>
+                  </pic:nvPicPr>
+                  <pic:blipFill>
+                    <a:blip r:embed="rId10"/>
+                    <a:srcRect/>
+                    <a:stretch>
+                      <a:fillRect/>
+                    </a:stretch>
+                  </pic:blipFill>
+                  <pic:spPr bwMode="auto">
+                    <a:xfrm>
+                      <a:off x="0" y="0"/>
+                      <a:ext cx="5940425" cy="3342108"/>
+                    </a:xfrm>
+                    <a:prstGeom prst="rect">
+                      <a:avLst/>
+                    </a:prstGeom>
+                    <a:noFill/>
+                    <a:ln w="9525">
+                      <a:noFill/>
+                      <a:miter lim="800000"/>
+                      <a:headEnd/>
+                      <a:tailEnd/>
+                    </a:ln>
+                  </pic:spPr>
+                </pic:pic>
+              </a:graphicData>
+            </a:graphic>
+          </wp:inline>
+        </w:drawing>
+      </w:r>
+    </w:p>
+    <w:p>
+      <w:pPr>
+        <w:jc w:val="both"/>
+        <w:rPr>
+          <w:rFonts w:ascii="Times New Roman" w:hAnsi="Times New Roman" w:cs="Times New Roman"/>
+          <w:sz w:val="28"/>
+          <w:szCs w:val="28"/>
+        </w:rPr>
+      </w:pPr>
+      <w:r>
+        <w:rPr>
+          <w:rFonts w:ascii="Times New Roman" w:hAnsi="Times New Roman" w:cs="Times New Roman"/>
+          <w:noProof/>
+          <w:sz w:val="28"/>
+          <w:szCs w:val="28"/>
+        </w:rPr>
+        <w:lastRenderedPageBreak/>
+        <w:drawing>
+          <wp:inline distT="0" distB="0" distL="0" distR="0">
+            <wp:extent cx="5940425" cy="3342108"/>
+            <wp:effectExtent l="19050" t="0" r="3175" b="0"/>
+            <wp:docPr id="4" name="Рисунок 4"/>
+            <wp:cNvGraphicFramePr>
+              <a:graphicFrameLocks xmlns:a="http://schemas.openxmlformats.org/drawingml/2006/main" noChangeAspect="1"/>
+            </wp:cNvGraphicFramePr>
+            <a:graphic xmlns:a="http://schemas.openxmlformats.org/drawingml/2006/main">
+              <a:graphicData uri="http://schemas.openxmlformats.org/drawingml/2006/picture">
+                <pic:pic xmlns:pic="http://schemas.openxmlformats.org/drawingml/2006/picture">
+                  <pic:nvPicPr>
+                    <pic:cNvPr id="0" name="Picture 4"/>
+                    <pic:cNvPicPr>
+                      <a:picLocks noChangeAspect="1" noChangeArrowheads="1"/>
+                    </pic:cNvPicPr>
+                  </pic:nvPicPr>
+                  <pic:blipFill>
+                    <a:blip r:embed="rId11"/>
+                    <a:srcRect/>
+                    <a:stretch>
+                      <a:fillRect/>
+                    </a:stretch>
+                  </pic:blipFill>
+                  <pic:spPr bwMode="auto">
+                    <a:xfrm>
+                      <a:off x="0" y="0"/>
+                      <a:ext cx="5940425" cy="3342108"/>
+                    </a:xfrm>
+                    <a:prstGeom prst="rect">
+                      <a:avLst/>
+                    </a:prstGeom>
+                    <a:noFill/>
+                    <a:ln w="9525">
+                      <a:noFill/>
+                      <a:miter lim="800000"/>
+                      <a:headEnd/>
+                      <a:tailEnd/>
+                    </a:ln>
+                  </pic:spPr>
+                </pic:pic>
+              </a:graphicData>
+            </a:graphic>
+          </wp:inline>
+        </w:drawing>
       </w:r>
     </w:p>
     <w:p>
@@ -2109,7 +2172,7 @@
       <w:pPr>
         <w:pStyle w:val="1"/>
       </w:pPr>
-      <w:bookmarkStart w:id="6" w:name="_Toc71963117"/>
+      <w:bookmarkStart w:id="6" w:name="_Toc72096552"/>
       <w:r>
         <w:lastRenderedPageBreak/>
         <w:t>Заключение</w:t>
@@ -2134,6 +2197,11 @@
         <w:t>В итоге за прошедший год я достаточно углубился в программирование для того, чтобы закончить</w:t>
       </w:r>
       <w:r>
+        <w:rPr>
+          <w:rFonts w:ascii="Times New Roman" w:hAnsi="Times New Roman" w:cs="Times New Roman"/>
+          <w:sz w:val="28"/>
+          <w:szCs w:val="28"/>
+        </w:rPr>
         <w:t xml:space="preserve"> </w:t>
       </w:r>
       <w:r>
@@ -2152,14 +2220,6 @@
         </w:rPr>
         <w:t xml:space="preserve"> и уже имею работающий код.</w:t>
       </w:r>
-      <w:r>
-        <w:rPr>
-          <w:rFonts w:ascii="Times New Roman" w:hAnsi="Times New Roman" w:cs="Times New Roman"/>
-          <w:sz w:val="28"/>
-          <w:szCs w:val="28"/>
-        </w:rPr>
-        <w:t xml:space="preserve"> </w:t>
-      </w:r>
     </w:p>
     <w:p>
       <w:r>
@@ -2170,7 +2230,7 @@
       <w:pPr>
         <w:pStyle w:val="1"/>
       </w:pPr>
-      <w:bookmarkStart w:id="7" w:name="_Toc71963118"/>
+      <w:bookmarkStart w:id="7" w:name="_Toc72096553"/>
       <w:r>
         <w:lastRenderedPageBreak/>
         <w:t>Список</w:t>
@@ -2191,7 +2251,7 @@
           <w:szCs w:val="28"/>
         </w:rPr>
       </w:pPr>
-      <w:hyperlink r:id="rId10" w:history="1">
+      <w:hyperlink r:id="rId12" w:history="1">
         <w:r>
           <w:rPr>
             <w:rStyle w:val="a7"/>
@@ -2230,7 +2290,7 @@
           <w:szCs w:val="28"/>
         </w:rPr>
       </w:pPr>
-      <w:hyperlink r:id="rId11" w:history="1">
+      <w:hyperlink r:id="rId13" w:history="1">
         <w:r>
           <w:rPr>
             <w:rStyle w:val="a7"/>
@@ -2287,7 +2347,7 @@
         </w:rPr>
         <w:t xml:space="preserve">Форумы – </w:t>
       </w:r>
-      <w:hyperlink r:id="rId12" w:history="1">
+      <w:hyperlink r:id="rId14" w:history="1">
         <w:r>
           <w:rPr>
             <w:rStyle w:val="a7"/>
@@ -2307,7 +2367,7 @@
         </w:rPr>
         <w:t xml:space="preserve"> и </w:t>
       </w:r>
-      <w:hyperlink r:id="rId13" w:history="1">
+      <w:hyperlink r:id="rId15" w:history="1">
         <w:r>
           <w:rPr>
             <w:rStyle w:val="a7"/>
@@ -2347,7 +2407,7 @@
       <w:pPr>
         <w:pStyle w:val="1"/>
       </w:pPr>
-      <w:bookmarkStart w:id="8" w:name="_Toc71963119"/>
+      <w:bookmarkStart w:id="8" w:name="_Toc72096554"/>
       <w:r>
         <w:lastRenderedPageBreak/>
         <w:t>Приложения</w:t>
@@ -2355,7 +2415,7 @@
       <w:bookmarkEnd w:id="8"/>
     </w:p>
     <w:p>
-      <w:hyperlink r:id="rId14" w:history="1">
+      <w:hyperlink r:id="rId16" w:history="1">
         <w:r>
           <w:rPr>
             <w:rStyle w:val="a7"/>
@@ -2365,7 +2425,7 @@
       </w:hyperlink>
     </w:p>
     <w:sectPr>
-      <w:footerReference w:type="default" r:id="rId15"/>
+      <w:footerReference w:type="default" r:id="rId17"/>
       <w:pgSz w:w="11906" w:h="16838"/>
       <w:pgMar w:top="1134" w:right="850" w:bottom="1134" w:left="1701" w:header="708" w:footer="708" w:gutter="0"/>
       <w:cols w:space="708"/>
@@ -2376,8 +2436,8 @@
 </file>
 
 <file path=word/endnotes.xml><?xml version="1.0" encoding="utf-8"?>
-<w:endnotes xmlns:wpc="http://schemas.microsoft.com/office/word/2010/wordprocessingCanvas" xmlns:mc="http://schemas.openxmlformats.org/markup-compatibility/2006" xmlns:o="urn:schemas-microsoft-com:office:office" xmlns:r="http://schemas.openxmlformats.org/officeDocument/2006/relationships" xmlns:m="http://schemas.openxmlformats.org/officeDocument/2006/math" xmlns:v="urn:schemas-microsoft-com:vml" xmlns:wp14="http://schemas.microsoft.com/office/word/2010/wordprocessingDrawing" xmlns:wp="http://schemas.openxmlformats.org/drawingml/2006/wordprocessingDrawing" xmlns:w10="urn:schemas-microsoft-com:office:word" xmlns:w="http://schemas.openxmlformats.org/wordprocessingml/2006/main" xmlns:w14="http://schemas.microsoft.com/office/word/2010/wordml" xmlns:w15="http://schemas.microsoft.com/office/word/2012/wordml" xmlns:wpg="http://schemas.microsoft.com/office/word/2010/wordprocessingGroup" xmlns:wpi="http://schemas.microsoft.com/office/word/2010/wordprocessingInk" xmlns:wne="http://schemas.microsoft.com/office/word/2006/wordml" xmlns:wps="http://schemas.microsoft.com/office/word/2010/wordprocessingShape" mc:Ignorable="w14 w15 wp14">
-  <w:endnote w:type="separator" w:id="-1">
+<w:endnotes xmlns:ve="http://schemas.openxmlformats.org/markup-compatibility/2006" xmlns:o="urn:schemas-microsoft-com:office:office" xmlns:r="http://schemas.openxmlformats.org/officeDocument/2006/relationships" xmlns:m="http://schemas.openxmlformats.org/officeDocument/2006/math" xmlns:v="urn:schemas-microsoft-com:vml" xmlns:wp="http://schemas.openxmlformats.org/drawingml/2006/wordprocessingDrawing" xmlns:w10="urn:schemas-microsoft-com:office:word" xmlns:w="http://schemas.openxmlformats.org/wordprocessingml/2006/main" xmlns:wne="http://schemas.microsoft.com/office/word/2006/wordml">
+  <w:endnote w:type="separator" w:id="0">
     <w:p>
       <w:pPr>
         <w:spacing w:after="0" w:line="240" w:lineRule="auto"/>
@@ -2387,7 +2447,7 @@
       </w:r>
     </w:p>
   </w:endnote>
-  <w:endnote w:type="continuationSeparator" w:id="0">
+  <w:endnote w:type="continuationSeparator" w:id="1">
     <w:p>
       <w:pPr>
         <w:spacing w:after="0" w:line="240" w:lineRule="auto"/>
@@ -2401,7 +2461,7 @@
 </file>
 
 <file path=word/footer1.xml><?xml version="1.0" encoding="utf-8"?>
-<w:ftr xmlns:wpc="http://schemas.microsoft.com/office/word/2010/wordprocessingCanvas" xmlns:mc="http://schemas.openxmlformats.org/markup-compatibility/2006" xmlns:o="urn:schemas-microsoft-com:office:office" xmlns:r="http://schemas.openxmlformats.org/officeDocument/2006/relationships" xmlns:m="http://schemas.openxmlformats.org/officeDocument/2006/math" xmlns:v="urn:schemas-microsoft-com:vml" xmlns:wp14="http://schemas.microsoft.com/office/word/2010/wordprocessingDrawing" xmlns:wp="http://schemas.openxmlformats.org/drawingml/2006/wordprocessingDrawing" xmlns:w10="urn:schemas-microsoft-com:office:word" xmlns:w="http://schemas.openxmlformats.org/wordprocessingml/2006/main" xmlns:w14="http://schemas.microsoft.com/office/word/2010/wordml" xmlns:w15="http://schemas.microsoft.com/office/word/2012/wordml" xmlns:wpg="http://schemas.microsoft.com/office/word/2010/wordprocessingGroup" xmlns:wpi="http://schemas.microsoft.com/office/word/2010/wordprocessingInk" xmlns:wne="http://schemas.microsoft.com/office/word/2006/wordml" xmlns:wps="http://schemas.microsoft.com/office/word/2010/wordprocessingShape" mc:Ignorable="w14 w15 wp14">
+<w:ftr xmlns:ve="http://schemas.openxmlformats.org/markup-compatibility/2006" xmlns:o="urn:schemas-microsoft-com:office:office" xmlns:r="http://schemas.openxmlformats.org/officeDocument/2006/relationships" xmlns:m="http://schemas.openxmlformats.org/officeDocument/2006/math" xmlns:v="urn:schemas-microsoft-com:vml" xmlns:wp="http://schemas.openxmlformats.org/drawingml/2006/wordprocessingDrawing" xmlns:w10="urn:schemas-microsoft-com:office:word" xmlns:w="http://schemas.openxmlformats.org/wordprocessingml/2006/main" xmlns:wne="http://schemas.microsoft.com/office/word/2006/wordml">
   <w:sdt>
     <w:sdtPr>
       <w:id w:val="-916860062"/>
@@ -2429,7 +2489,7 @@
           <w:rPr>
             <w:noProof/>
           </w:rPr>
-          <w:t>5</w:t>
+          <w:t>2</w:t>
         </w:r>
         <w:r>
           <w:fldChar w:fldCharType="end"/>
@@ -2446,8 +2506,8 @@
 </file>
 
 <file path=word/footnotes.xml><?xml version="1.0" encoding="utf-8"?>
-<w:footnotes xmlns:wpc="http://schemas.microsoft.com/office/word/2010/wordprocessingCanvas" xmlns:mc="http://schemas.openxmlformats.org/markup-compatibility/2006" xmlns:o="urn:schemas-microsoft-com:office:office" xmlns:r="http://schemas.openxmlformats.org/officeDocument/2006/relationships" xmlns:m="http://schemas.openxmlformats.org/officeDocument/2006/math" xmlns:v="urn:schemas-microsoft-com:vml" xmlns:wp14="http://schemas.microsoft.com/office/word/2010/wordprocessingDrawing" xmlns:wp="http://schemas.openxmlformats.org/drawingml/2006/wordprocessingDrawing" xmlns:w10="urn:schemas-microsoft-com:office:word" xmlns:w="http://schemas.openxmlformats.org/wordprocessingml/2006/main" xmlns:w14="http://schemas.microsoft.com/office/word/2010/wordml" xmlns:w15="http://schemas.microsoft.com/office/word/2012/wordml" xmlns:wpg="http://schemas.microsoft.com/office/word/2010/wordprocessingGroup" xmlns:wpi="http://schemas.microsoft.com/office/word/2010/wordprocessingInk" xmlns:wne="http://schemas.microsoft.com/office/word/2006/wordml" xmlns:wps="http://schemas.microsoft.com/office/word/2010/wordprocessingShape" mc:Ignorable="w14 w15 wp14">
-  <w:footnote w:type="separator" w:id="-1">
+<w:footnotes xmlns:ve="http://schemas.openxmlformats.org/markup-compatibility/2006" xmlns:o="urn:schemas-microsoft-com:office:office" xmlns:r="http://schemas.openxmlformats.org/officeDocument/2006/relationships" xmlns:m="http://schemas.openxmlformats.org/officeDocument/2006/math" xmlns:v="urn:schemas-microsoft-com:vml" xmlns:wp="http://schemas.openxmlformats.org/drawingml/2006/wordprocessingDrawing" xmlns:w10="urn:schemas-microsoft-com:office:word" xmlns:w="http://schemas.openxmlformats.org/wordprocessingml/2006/main" xmlns:wne="http://schemas.microsoft.com/office/word/2006/wordml">
+  <w:footnote w:type="separator" w:id="0">
     <w:p>
       <w:pPr>
         <w:spacing w:after="0" w:line="240" w:lineRule="auto"/>
@@ -2457,7 +2517,7 @@
       </w:r>
     </w:p>
   </w:footnote>
-  <w:footnote w:type="continuationSeparator" w:id="0">
+  <w:footnote w:type="continuationSeparator" w:id="1">
     <w:p>
       <w:pPr>
         <w:spacing w:after="0" w:line="240" w:lineRule="auto"/>
@@ -2471,8 +2531,8 @@
 </file>
 
 <file path=word/numbering.xml><?xml version="1.0" encoding="utf-8"?>
-<w:numbering xmlns:wpc="http://schemas.microsoft.com/office/word/2010/wordprocessingCanvas" xmlns:mc="http://schemas.openxmlformats.org/markup-compatibility/2006" xmlns:o="urn:schemas-microsoft-com:office:office" xmlns:r="http://schemas.openxmlformats.org/officeDocument/2006/relationships" xmlns:m="http://schemas.openxmlformats.org/officeDocument/2006/math" xmlns:v="urn:schemas-microsoft-com:vml" xmlns:wp14="http://schemas.microsoft.com/office/word/2010/wordprocessingDrawing" xmlns:wp="http://schemas.openxmlformats.org/drawingml/2006/wordprocessingDrawing" xmlns:w10="urn:schemas-microsoft-com:office:word" xmlns:w="http://schemas.openxmlformats.org/wordprocessingml/2006/main" xmlns:w14="http://schemas.microsoft.com/office/word/2010/wordml" xmlns:w15="http://schemas.microsoft.com/office/word/2012/wordml" xmlns:wpg="http://schemas.microsoft.com/office/word/2010/wordprocessingGroup" xmlns:wpi="http://schemas.microsoft.com/office/word/2010/wordprocessingInk" xmlns:wne="http://schemas.microsoft.com/office/word/2006/wordml" xmlns:wps="http://schemas.microsoft.com/office/word/2010/wordprocessingShape" mc:Ignorable="w14 w15 wp14">
-  <w:abstractNum w:abstractNumId="0" w15:restartNumberingAfterBreak="0">
+<w:numbering xmlns:ve="http://schemas.openxmlformats.org/markup-compatibility/2006" xmlns:o="urn:schemas-microsoft-com:office:office" xmlns:r="http://schemas.openxmlformats.org/officeDocument/2006/relationships" xmlns:m="http://schemas.openxmlformats.org/officeDocument/2006/math" xmlns:v="urn:schemas-microsoft-com:vml" xmlns:wp="http://schemas.openxmlformats.org/drawingml/2006/wordprocessingDrawing" xmlns:w10="urn:schemas-microsoft-com:office:word" xmlns:w="http://schemas.openxmlformats.org/wordprocessingml/2006/main" xmlns:wne="http://schemas.microsoft.com/office/word/2006/wordml">
+  <w:abstractNum w:abstractNumId="0">
     <w:nsid w:val="1CB16572"/>
     <w:multiLevelType w:val="hybridMultilevel"/>
     <w:tmpl w:val="27203E10"/>
@@ -2585,7 +2645,7 @@
       </w:rPr>
     </w:lvl>
   </w:abstractNum>
-  <w:abstractNum w:abstractNumId="1" w15:restartNumberingAfterBreak="0">
+  <w:abstractNum w:abstractNumId="1">
     <w:nsid w:val="54144DE4"/>
     <w:multiLevelType w:val="hybridMultilevel"/>
     <w:tmpl w:val="BA561CBC"/>
@@ -2698,7 +2758,7 @@
       </w:rPr>
     </w:lvl>
   </w:abstractNum>
-  <w:abstractNum w:abstractNumId="2" w15:restartNumberingAfterBreak="0">
+  <w:abstractNum w:abstractNumId="2">
     <w:nsid w:val="66437250"/>
     <w:multiLevelType w:val="hybridMultilevel"/>
     <w:tmpl w:val="8452B8D6"/>
@@ -2824,7 +2884,7 @@
 </file>
 
 <file path=word/styles.xml><?xml version="1.0" encoding="utf-8"?>
-<w:styles xmlns:mc="http://schemas.openxmlformats.org/markup-compatibility/2006" xmlns:r="http://schemas.openxmlformats.org/officeDocument/2006/relationships" xmlns:w="http://schemas.openxmlformats.org/wordprocessingml/2006/main" xmlns:w14="http://schemas.microsoft.com/office/word/2010/wordml" xmlns:w15="http://schemas.microsoft.com/office/word/2012/wordml" mc:Ignorable="w14 w15">
+<w:styles xmlns:r="http://schemas.openxmlformats.org/officeDocument/2006/relationships" xmlns:w="http://schemas.openxmlformats.org/wordprocessingml/2006/main">
   <w:docDefaults>
     <w:rPrDefault>
       <w:rPr>
@@ -2840,382 +2900,149 @@
       </w:pPr>
     </w:pPrDefault>
   </w:docDefaults>
-  <w:latentStyles w:defLockedState="0" w:defUIPriority="99" w:defSemiHidden="0" w:defUnhideWhenUsed="0" w:defQFormat="0" w:count="371">
-    <w:lsdException w:name="Normal" w:uiPriority="0" w:qFormat="1"/>
-    <w:lsdException w:name="heading 1" w:uiPriority="9" w:qFormat="1"/>
-    <w:lsdException w:name="heading 2" w:semiHidden="1" w:uiPriority="9" w:unhideWhenUsed="1" w:qFormat="1"/>
-    <w:lsdException w:name="heading 3" w:semiHidden="1" w:uiPriority="9" w:unhideWhenUsed="1" w:qFormat="1"/>
-    <w:lsdException w:name="heading 4" w:semiHidden="1" w:uiPriority="9" w:unhideWhenUsed="1" w:qFormat="1"/>
-    <w:lsdException w:name="heading 5" w:semiHidden="1" w:uiPriority="9" w:unhideWhenUsed="1" w:qFormat="1"/>
-    <w:lsdException w:name="heading 6" w:semiHidden="1" w:uiPriority="9" w:unhideWhenUsed="1" w:qFormat="1"/>
-    <w:lsdException w:name="heading 7" w:semiHidden="1" w:uiPriority="9" w:unhideWhenUsed="1" w:qFormat="1"/>
-    <w:lsdException w:name="heading 8" w:semiHidden="1" w:uiPriority="9" w:unhideWhenUsed="1" w:qFormat="1"/>
-    <w:lsdException w:name="heading 9" w:semiHidden="1" w:uiPriority="9" w:unhideWhenUsed="1" w:qFormat="1"/>
-    <w:lsdException w:name="index 1" w:semiHidden="1" w:unhideWhenUsed="1"/>
-    <w:lsdException w:name="index 2" w:semiHidden="1" w:unhideWhenUsed="1"/>
-    <w:lsdException w:name="index 3" w:semiHidden="1" w:unhideWhenUsed="1"/>
-    <w:lsdException w:name="index 4" w:semiHidden="1" w:unhideWhenUsed="1"/>
-    <w:lsdException w:name="index 5" w:semiHidden="1" w:unhideWhenUsed="1"/>
-    <w:lsdException w:name="index 6" w:semiHidden="1" w:unhideWhenUsed="1"/>
-    <w:lsdException w:name="index 7" w:semiHidden="1" w:unhideWhenUsed="1"/>
-    <w:lsdException w:name="index 8" w:semiHidden="1" w:unhideWhenUsed="1"/>
-    <w:lsdException w:name="index 9" w:semiHidden="1" w:unhideWhenUsed="1"/>
-    <w:lsdException w:name="toc 1" w:semiHidden="1" w:uiPriority="39" w:unhideWhenUsed="1"/>
-    <w:lsdException w:name="toc 2" w:semiHidden="1" w:uiPriority="39" w:unhideWhenUsed="1"/>
-    <w:lsdException w:name="toc 3" w:semiHidden="1" w:uiPriority="39" w:unhideWhenUsed="1"/>
-    <w:lsdException w:name="toc 4" w:semiHidden="1" w:uiPriority="39" w:unhideWhenUsed="1"/>
-    <w:lsdException w:name="toc 5" w:semiHidden="1" w:uiPriority="39" w:unhideWhenUsed="1"/>
-    <w:lsdException w:name="toc 6" w:semiHidden="1" w:uiPriority="39" w:unhideWhenUsed="1"/>
-    <w:lsdException w:name="toc 7" w:semiHidden="1" w:uiPriority="39" w:unhideWhenUsed="1"/>
-    <w:lsdException w:name="toc 8" w:semiHidden="1" w:uiPriority="39" w:unhideWhenUsed="1"/>
-    <w:lsdException w:name="toc 9" w:semiHidden="1" w:uiPriority="39" w:unhideWhenUsed="1"/>
-    <w:lsdException w:name="Normal Indent" w:semiHidden="1" w:unhideWhenUsed="1"/>
-    <w:lsdException w:name="footnote text" w:semiHidden="1" w:unhideWhenUsed="1"/>
-    <w:lsdException w:name="annotation text" w:semiHidden="1" w:unhideWhenUsed="1"/>
-    <w:lsdException w:name="header" w:semiHidden="1" w:unhideWhenUsed="1"/>
-    <w:lsdException w:name="footer" w:semiHidden="1" w:unhideWhenUsed="1"/>
-    <w:lsdException w:name="index heading" w:semiHidden="1" w:unhideWhenUsed="1"/>
-    <w:lsdException w:name="caption" w:semiHidden="1" w:uiPriority="35" w:unhideWhenUsed="1" w:qFormat="1"/>
-    <w:lsdException w:name="table of figures" w:semiHidden="1" w:unhideWhenUsed="1"/>
-    <w:lsdException w:name="envelope address" w:semiHidden="1" w:unhideWhenUsed="1"/>
-    <w:lsdException w:name="envelope return" w:semiHidden="1" w:unhideWhenUsed="1"/>
-    <w:lsdException w:name="footnote reference" w:semiHidden="1" w:unhideWhenUsed="1"/>
-    <w:lsdException w:name="annotation reference" w:semiHidden="1" w:unhideWhenUsed="1"/>
-    <w:lsdException w:name="line number" w:semiHidden="1" w:unhideWhenUsed="1"/>
-    <w:lsdException w:name="page number" w:semiHidden="1" w:unhideWhenUsed="1"/>
-    <w:lsdException w:name="endnote reference" w:semiHidden="1" w:unhideWhenUsed="1"/>
-    <w:lsdException w:name="endnote text" w:semiHidden="1" w:unhideWhenUsed="1"/>
-    <w:lsdException w:name="table of authorities" w:semiHidden="1" w:unhideWhenUsed="1"/>
-    <w:lsdException w:name="macro" w:semiHidden="1" w:unhideWhenUsed="1"/>
-    <w:lsdException w:name="toa heading" w:semiHidden="1" w:unhideWhenUsed="1"/>
-    <w:lsdException w:name="List" w:semiHidden="1" w:unhideWhenUsed="1"/>
-    <w:lsdException w:name="List Bullet" w:semiHidden="1" w:unhideWhenUsed="1"/>
-    <w:lsdException w:name="List Number" w:semiHidden="1" w:unhideWhenUsed="1"/>
-    <w:lsdException w:name="List 2" w:semiHidden="1" w:unhideWhenUsed="1"/>
-    <w:lsdException w:name="List 3" w:semiHidden="1" w:unhideWhenUsed="1"/>
-    <w:lsdException w:name="List 4" w:semiHidden="1" w:unhideWhenUsed="1"/>
-    <w:lsdException w:name="List 5" w:semiHidden="1" w:unhideWhenUsed="1"/>
-    <w:lsdException w:name="List Bullet 2" w:semiHidden="1" w:unhideWhenUsed="1"/>
-    <w:lsdException w:name="List Bullet 3" w:semiHidden="1" w:unhideWhenUsed="1"/>
-    <w:lsdException w:name="List Bullet 4" w:semiHidden="1" w:unhideWhenUsed="1"/>
-    <w:lsdException w:name="List Bullet 5" w:semiHidden="1" w:unhideWhenUsed="1"/>
-    <w:lsdException w:name="List Number 2" w:semiHidden="1" w:unhideWhenUsed="1"/>
-    <w:lsdException w:name="List Number 3" w:semiHidden="1" w:unhideWhenUsed="1"/>
-    <w:lsdException w:name="List Number 4" w:semiHidden="1" w:unhideWhenUsed="1"/>
-    <w:lsdException w:name="List Number 5" w:semiHidden="1" w:unhideWhenUsed="1"/>
-    <w:lsdException w:name="Title" w:uiPriority="10" w:qFormat="1"/>
-    <w:lsdException w:name="Closing" w:semiHidden="1" w:unhideWhenUsed="1"/>
-    <w:lsdException w:name="Signature" w:semiHidden="1" w:unhideWhenUsed="1"/>
-    <w:lsdException w:name="Default Paragraph Font" w:semiHidden="1" w:uiPriority="1" w:unhideWhenUsed="1"/>
-    <w:lsdException w:name="Body Text" w:semiHidden="1" w:unhideWhenUsed="1"/>
-    <w:lsdException w:name="Body Text Indent" w:semiHidden="1" w:unhideWhenUsed="1"/>
-    <w:lsdException w:name="List Continue" w:semiHidden="1" w:unhideWhenUsed="1"/>
-    <w:lsdException w:name="List Continue 2" w:semiHidden="1" w:unhideWhenUsed="1"/>
-    <w:lsdException w:name="List Continue 3" w:semiHidden="1" w:unhideWhenUsed="1"/>
-    <w:lsdException w:name="List Continue 4" w:semiHidden="1" w:unhideWhenUsed="1"/>
-    <w:lsdException w:name="List Continue 5" w:semiHidden="1" w:unhideWhenUsed="1"/>
-    <w:lsdException w:name="Message Header" w:semiHidden="1" w:unhideWhenUsed="1"/>
-    <w:lsdException w:name="Subtitle" w:uiPriority="11" w:qFormat="1"/>
-    <w:lsdException w:name="Salutation" w:semiHidden="1" w:unhideWhenUsed="1"/>
-    <w:lsdException w:name="Date" w:semiHidden="1" w:unhideWhenUsed="1"/>
-    <w:lsdException w:name="Body Text First Indent" w:semiHidden="1" w:unhideWhenUsed="1"/>
-    <w:lsdException w:name="Body Text First Indent 2" w:semiHidden="1" w:unhideWhenUsed="1"/>
-    <w:lsdException w:name="Note Heading" w:semiHidden="1" w:unhideWhenUsed="1"/>
-    <w:lsdException w:name="Body Text 2" w:semiHidden="1" w:unhideWhenUsed="1"/>
-    <w:lsdException w:name="Body Text 3" w:semiHidden="1" w:unhideWhenUsed="1"/>
-    <w:lsdException w:name="Body Text Indent 2" w:semiHidden="1" w:unhideWhenUsed="1"/>
-    <w:lsdException w:name="Body Text Indent 3" w:semiHidden="1" w:unhideWhenUsed="1"/>
-    <w:lsdException w:name="Block Text" w:semiHidden="1" w:unhideWhenUsed="1"/>
-    <w:lsdException w:name="Hyperlink" w:semiHidden="1" w:unhideWhenUsed="1"/>
-    <w:lsdException w:name="FollowedHyperlink" w:semiHidden="1" w:unhideWhenUsed="1"/>
-    <w:lsdException w:name="Strong" w:uiPriority="22" w:qFormat="1"/>
-    <w:lsdException w:name="Emphasis" w:uiPriority="20" w:qFormat="1"/>
-    <w:lsdException w:name="Document Map" w:semiHidden="1" w:unhideWhenUsed="1"/>
-    <w:lsdException w:name="Plain Text" w:semiHidden="1" w:unhideWhenUsed="1"/>
-    <w:lsdException w:name="E-mail Signature" w:semiHidden="1" w:unhideWhenUsed="1"/>
-    <w:lsdException w:name="HTML Top of Form" w:semiHidden="1" w:unhideWhenUsed="1"/>
-    <w:lsdException w:name="HTML Bottom of Form" w:semiHidden="1" w:unhideWhenUsed="1"/>
-    <w:lsdException w:name="Normal (Web)" w:semiHidden="1" w:unhideWhenUsed="1"/>
-    <w:lsdException w:name="HTML Acronym" w:semiHidden="1" w:unhideWhenUsed="1"/>
-    <w:lsdException w:name="HTML Address" w:semiHidden="1" w:unhideWhenUsed="1"/>
-    <w:lsdException w:name="HTML Cite" w:semiHidden="1" w:unhideWhenUsed="1"/>
-    <w:lsdException w:name="HTML Code" w:semiHidden="1" w:unhideWhenUsed="1"/>
-    <w:lsdException w:name="HTML Definition" w:semiHidden="1" w:unhideWhenUsed="1"/>
-    <w:lsdException w:name="HTML Keyboard" w:semiHidden="1" w:unhideWhenUsed="1"/>
-    <w:lsdException w:name="HTML Preformatted" w:semiHidden="1" w:unhideWhenUsed="1"/>
-    <w:lsdException w:name="HTML Sample" w:semiHidden="1" w:unhideWhenUsed="1"/>
-    <w:lsdException w:name="HTML Typewriter" w:semiHidden="1" w:unhideWhenUsed="1"/>
-    <w:lsdException w:name="HTML Variable" w:semiHidden="1" w:unhideWhenUsed="1"/>
-    <w:lsdException w:name="Normal Table" w:semiHidden="1" w:unhideWhenUsed="1"/>
-    <w:lsdException w:name="annotation subject" w:semiHidden="1" w:unhideWhenUsed="1"/>
-    <w:lsdException w:name="No List" w:semiHidden="1" w:unhideWhenUsed="1"/>
-    <w:lsdException w:name="Outline List 1" w:semiHidden="1" w:unhideWhenUsed="1"/>
-    <w:lsdException w:name="Outline List 2" w:semiHidden="1" w:unhideWhenUsed="1"/>
-    <w:lsdException w:name="Outline List 3" w:semiHidden="1" w:unhideWhenUsed="1"/>
-    <w:lsdException w:name="Table Simple 1" w:semiHidden="1" w:unhideWhenUsed="1"/>
-    <w:lsdException w:name="Table Simple 2" w:semiHidden="1" w:unhideWhenUsed="1"/>
-    <w:lsdException w:name="Table Simple 3" w:semiHidden="1" w:unhideWhenUsed="1"/>
-    <w:lsdException w:name="Table Classic 1" w:semiHidden="1" w:unhideWhenUsed="1"/>
-    <w:lsdException w:name="Table Classic 2" w:semiHidden="1" w:unhideWhenUsed="1"/>
-    <w:lsdException w:name="Table Classic 3" w:semiHidden="1" w:unhideWhenUsed="1"/>
-    <w:lsdException w:name="Table Classic 4" w:semiHidden="1" w:unhideWhenUsed="1"/>
-    <w:lsdException w:name="Table Colorful 1" w:semiHidden="1" w:unhideWhenUsed="1"/>
-    <w:lsdException w:name="Table Colorful 2" w:semiHidden="1" w:unhideWhenUsed="1"/>
-    <w:lsdException w:name="Table Colorful 3" w:semiHidden="1" w:unhideWhenUsed="1"/>
-    <w:lsdException w:name="Table Columns 1" w:semiHidden="1" w:unhideWhenUsed="1"/>
-    <w:lsdException w:name="Table Columns 2" w:semiHidden="1" w:unhideWhenUsed="1"/>
-    <w:lsdException w:name="Table Columns 3" w:semiHidden="1" w:unhideWhenUsed="1"/>
-    <w:lsdException w:name="Table Columns 4" w:semiHidden="1" w:unhideWhenUsed="1"/>
-    <w:lsdException w:name="Table Columns 5" w:semiHidden="1" w:unhideWhenUsed="1"/>
-    <w:lsdException w:name="Table Grid 1" w:semiHidden="1" w:unhideWhenUsed="1"/>
-    <w:lsdException w:name="Table Grid 2" w:semiHidden="1" w:unhideWhenUsed="1"/>
-    <w:lsdException w:name="Table Grid 3" w:semiHidden="1" w:unhideWhenUsed="1"/>
-    <w:lsdException w:name="Table Grid 4" w:semiHidden="1" w:unhideWhenUsed="1"/>
-    <w:lsdException w:name="Table Grid 5" w:semiHidden="1" w:unhideWhenUsed="1"/>
-    <w:lsdException w:name="Table Grid 6" w:semiHidden="1" w:unhideWhenUsed="1"/>
-    <w:lsdException w:name="Table Grid 7" w:semiHidden="1" w:unhideWhenUsed="1"/>
-    <w:lsdException w:name="Table Grid 8" w:semiHidden="1" w:unhideWhenUsed="1"/>
-    <w:lsdException w:name="Table List 1" w:semiHidden="1" w:unhideWhenUsed="1"/>
-    <w:lsdException w:name="Table List 2" w:semiHidden="1" w:unhideWhenUsed="1"/>
-    <w:lsdException w:name="Table List 3" w:semiHidden="1" w:unhideWhenUsed="1"/>
-    <w:lsdException w:name="Table List 4" w:semiHidden="1" w:unhideWhenUsed="1"/>
-    <w:lsdException w:name="Table List 5" w:semiHidden="1" w:unhideWhenUsed="1"/>
-    <w:lsdException w:name="Table List 6" w:semiHidden="1" w:unhideWhenUsed="1"/>
-    <w:lsdException w:name="Table List 7" w:semiHidden="1" w:unhideWhenUsed="1"/>
-    <w:lsdException w:name="Table List 8" w:semiHidden="1" w:unhideWhenUsed="1"/>
-    <w:lsdException w:name="Table 3D effects 1" w:semiHidden="1" w:unhideWhenUsed="1"/>
-    <w:lsdException w:name="Table 3D effects 2" w:semiHidden="1" w:unhideWhenUsed="1"/>
-    <w:lsdException w:name="Table 3D effects 3" w:semiHidden="1" w:unhideWhenUsed="1"/>
-    <w:lsdException w:name="Table Contemporary" w:semiHidden="1" w:unhideWhenUsed="1"/>
-    <w:lsdException w:name="Table Elegant" w:semiHidden="1" w:unhideWhenUsed="1"/>
-    <w:lsdException w:name="Table Professional" w:semiHidden="1" w:unhideWhenUsed="1"/>
-    <w:lsdException w:name="Table Subtle 1" w:semiHidden="1" w:unhideWhenUsed="1"/>
-    <w:lsdException w:name="Table Subtle 2" w:semiHidden="1" w:unhideWhenUsed="1"/>
-    <w:lsdException w:name="Table Web 1" w:semiHidden="1" w:unhideWhenUsed="1"/>
-    <w:lsdException w:name="Table Web 2" w:semiHidden="1" w:unhideWhenUsed="1"/>
-    <w:lsdException w:name="Table Web 3" w:semiHidden="1" w:unhideWhenUsed="1"/>
-    <w:lsdException w:name="Balloon Text" w:semiHidden="1" w:unhideWhenUsed="1"/>
-    <w:lsdException w:name="Table Grid" w:uiPriority="59"/>
-    <w:lsdException w:name="Table Theme" w:semiHidden="1" w:unhideWhenUsed="1"/>
-    <w:lsdException w:name="Placeholder Text" w:semiHidden="1"/>
-    <w:lsdException w:name="No Spacing" w:uiPriority="1" w:qFormat="1"/>
-    <w:lsdException w:name="Light Shading" w:uiPriority="60"/>
-    <w:lsdException w:name="Light List" w:uiPriority="61"/>
-    <w:lsdException w:name="Light Grid" w:uiPriority="62"/>
-    <w:lsdException w:name="Medium Shading 1" w:uiPriority="63"/>
-    <w:lsdException w:name="Medium Shading 2" w:uiPriority="64"/>
-    <w:lsdException w:name="Medium List 1" w:uiPriority="65"/>
-    <w:lsdException w:name="Medium List 2" w:uiPriority="66"/>
-    <w:lsdException w:name="Medium Grid 1" w:uiPriority="67"/>
-    <w:lsdException w:name="Medium Grid 2" w:uiPriority="68"/>
-    <w:lsdException w:name="Medium Grid 3" w:uiPriority="69"/>
-    <w:lsdException w:name="Dark List" w:uiPriority="70"/>
-    <w:lsdException w:name="Colorful Shading" w:uiPriority="71"/>
-    <w:lsdException w:name="Colorful List" w:uiPriority="72"/>
-    <w:lsdException w:name="Colorful Grid" w:uiPriority="73"/>
-    <w:lsdException w:name="Light Shading Accent 1" w:uiPriority="60"/>
-    <w:lsdException w:name="Light List Accent 1" w:uiPriority="61"/>
-    <w:lsdException w:name="Light Grid Accent 1" w:uiPriority="62"/>
-    <w:lsdException w:name="Medium Shading 1 Accent 1" w:uiPriority="63"/>
-    <w:lsdException w:name="Medium Shading 2 Accent 1" w:uiPriority="64"/>
-    <w:lsdException w:name="Medium List 1 Accent 1" w:uiPriority="65"/>
-    <w:lsdException w:name="Revision" w:semiHidden="1"/>
-    <w:lsdException w:name="List Paragraph" w:uiPriority="34" w:qFormat="1"/>
-    <w:lsdException w:name="Quote" w:uiPriority="29" w:qFormat="1"/>
-    <w:lsdException w:name="Intense Quote" w:uiPriority="30" w:qFormat="1"/>
-    <w:lsdException w:name="Medium List 2 Accent 1" w:uiPriority="66"/>
-    <w:lsdException w:name="Medium Grid 1 Accent 1" w:uiPriority="67"/>
-    <w:lsdException w:name="Medium Grid 2 Accent 1" w:uiPriority="68"/>
-    <w:lsdException w:name="Medium Grid 3 Accent 1" w:uiPriority="69"/>
-    <w:lsdException w:name="Dark List Accent 1" w:uiPriority="70"/>
-    <w:lsdException w:name="Colorful Shading Accent 1" w:uiPriority="71"/>
-    <w:lsdException w:name="Colorful List Accent 1" w:uiPriority="72"/>
-    <w:lsdException w:name="Colorful Grid Accent 1" w:uiPriority="73"/>
-    <w:lsdException w:name="Light Shading Accent 2" w:uiPriority="60"/>
-    <w:lsdException w:name="Light List Accent 2" w:uiPriority="61"/>
-    <w:lsdException w:name="Light Grid Accent 2" w:uiPriority="62"/>
-    <w:lsdException w:name="Medium Shading 1 Accent 2" w:uiPriority="63"/>
-    <w:lsdException w:name="Medium Shading 2 Accent 2" w:uiPriority="64"/>
-    <w:lsdException w:name="Medium List 1 Accent 2" w:uiPriority="65"/>
-    <w:lsdException w:name="Medium List 2 Accent 2" w:uiPriority="66"/>
-    <w:lsdException w:name="Medium Grid 1 Accent 2" w:uiPriority="67"/>
-    <w:lsdException w:name="Medium Grid 2 Accent 2" w:uiPriority="68"/>
-    <w:lsdException w:name="Medium Grid 3 Accent 2" w:uiPriority="69"/>
-    <w:lsdException w:name="Dark List Accent 2" w:uiPriority="70"/>
-    <w:lsdException w:name="Colorful Shading Accent 2" w:uiPriority="71"/>
-    <w:lsdException w:name="Colorful List Accent 2" w:uiPriority="72"/>
-    <w:lsdException w:name="Colorful Grid Accent 2" w:uiPriority="73"/>
-    <w:lsdException w:name="Light Shading Accent 3" w:uiPriority="60"/>
-    <w:lsdException w:name="Light List Accent 3" w:uiPriority="61"/>
-    <w:lsdException w:name="Light Grid Accent 3" w:uiPriority="62"/>
-    <w:lsdException w:name="Medium Shading 1 Accent 3" w:uiPriority="63"/>
-    <w:lsdException w:name="Medium Shading 2 Accent 3" w:uiPriority="64"/>
-    <w:lsdException w:name="Medium List 1 Accent 3" w:uiPriority="65"/>
-    <w:lsdException w:name="Medium List 2 Accent 3" w:uiPriority="66"/>
-    <w:lsdException w:name="Medium Grid 1 Accent 3" w:uiPriority="67"/>
-    <w:lsdException w:name="Medium Grid 2 Accent 3" w:uiPriority="68"/>
-    <w:lsdException w:name="Medium Grid 3 Accent 3" w:uiPriority="69"/>
-    <w:lsdException w:name="Dark List Accent 3" w:uiPriority="70"/>
-    <w:lsdException w:name="Colorful Shading Accent 3" w:uiPriority="71"/>
-    <w:lsdException w:name="Colorful List Accent 3" w:uiPriority="72"/>
-    <w:lsdException w:name="Colorful Grid Accent 3" w:uiPriority="73"/>
-    <w:lsdException w:name="Light Shading Accent 4" w:uiPriority="60"/>
-    <w:lsdException w:name="Light List Accent 4" w:uiPriority="61"/>
-    <w:lsdException w:name="Light Grid Accent 4" w:uiPriority="62"/>
-    <w:lsdException w:name="Medium Shading 1 Accent 4" w:uiPriority="63"/>
-    <w:lsdException w:name="Medium Shading 2 Accent 4" w:uiPriority="64"/>
-    <w:lsdException w:name="Medium List 1 Accent 4" w:uiPriority="65"/>
-    <w:lsdException w:name="Medium List 2 Accent 4" w:uiPriority="66"/>
-    <w:lsdException w:name="Medium Grid 1 Accent 4" w:uiPriority="67"/>
-    <w:lsdException w:name="Medium Grid 2 Accent 4" w:uiPriority="68"/>
-    <w:lsdException w:name="Medium Grid 3 Accent 4" w:uiPriority="69"/>
-    <w:lsdException w:name="Dark List Accent 4" w:uiPriority="70"/>
-    <w:lsdException w:name="Colorful Shading Accent 4" w:uiPriority="71"/>
-    <w:lsdException w:name="Colorful List Accent 4" w:uiPriority="72"/>
-    <w:lsdException w:name="Colorful Grid Accent 4" w:uiPriority="73"/>
-    <w:lsdException w:name="Light Shading Accent 5" w:uiPriority="60"/>
-    <w:lsdException w:name="Light List Accent 5" w:uiPriority="61"/>
-    <w:lsdException w:name="Light Grid Accent 5" w:uiPriority="62"/>
-    <w:lsdException w:name="Medium Shading 1 Accent 5" w:uiPriority="63"/>
-    <w:lsdException w:name="Medium Shading 2 Accent 5" w:uiPriority="64"/>
-    <w:lsdException w:name="Medium List 1 Accent 5" w:uiPriority="65"/>
-    <w:lsdException w:name="Medium List 2 Accent 5" w:uiPriority="66"/>
-    <w:lsdException w:name="Medium Grid 1 Accent 5" w:uiPriority="67"/>
-    <w:lsdException w:name="Medium Grid 2 Accent 5" w:uiPriority="68"/>
-    <w:lsdException w:name="Medium Grid 3 Accent 5" w:uiPriority="69"/>
-    <w:lsdException w:name="Dark List Accent 5" w:uiPriority="70"/>
-    <w:lsdException w:name="Colorful Shading Accent 5" w:uiPriority="71"/>
-    <w:lsdException w:name="Colorful List Accent 5" w:uiPriority="72"/>
-    <w:lsdException w:name="Colorful Grid Accent 5" w:uiPriority="73"/>
-    <w:lsdException w:name="Light Shading Accent 6" w:uiPriority="60"/>
-    <w:lsdException w:name="Light List Accent 6" w:uiPriority="61"/>
-    <w:lsdException w:name="Light Grid Accent 6" w:uiPriority="62"/>
-    <w:lsdException w:name="Medium Shading 1 Accent 6" w:uiPriority="63"/>
-    <w:lsdException w:name="Medium Shading 2 Accent 6" w:uiPriority="64"/>
-    <w:lsdException w:name="Medium List 1 Accent 6" w:uiPriority="65"/>
-    <w:lsdException w:name="Medium List 2 Accent 6" w:uiPriority="66"/>
-    <w:lsdException w:name="Medium Grid 1 Accent 6" w:uiPriority="67"/>
-    <w:lsdException w:name="Medium Grid 2 Accent 6" w:uiPriority="68"/>
-    <w:lsdException w:name="Medium Grid 3 Accent 6" w:uiPriority="69"/>
-    <w:lsdException w:name="Dark List Accent 6" w:uiPriority="70"/>
-    <w:lsdException w:name="Colorful Shading Accent 6" w:uiPriority="71"/>
-    <w:lsdException w:name="Colorful List Accent 6" w:uiPriority="72"/>
-    <w:lsdException w:name="Colorful Grid Accent 6" w:uiPriority="73"/>
-    <w:lsdException w:name="Subtle Emphasis" w:uiPriority="19" w:qFormat="1"/>
-    <w:lsdException w:name="Intense Emphasis" w:uiPriority="21" w:qFormat="1"/>
-    <w:lsdException w:name="Subtle Reference" w:uiPriority="31" w:qFormat="1"/>
-    <w:lsdException w:name="Intense Reference" w:uiPriority="32" w:qFormat="1"/>
-    <w:lsdException w:name="Book Title" w:uiPriority="33" w:qFormat="1"/>
-    <w:lsdException w:name="Bibliography" w:semiHidden="1" w:uiPriority="37" w:unhideWhenUsed="1"/>
-    <w:lsdException w:name="TOC Heading" w:semiHidden="1" w:uiPriority="39" w:unhideWhenUsed="1" w:qFormat="1"/>
-    <w:lsdException w:name="Plain Table 1" w:uiPriority="41"/>
-    <w:lsdException w:name="Plain Table 2" w:uiPriority="42"/>
-    <w:lsdException w:name="Plain Table 3" w:uiPriority="43"/>
-    <w:lsdException w:name="Plain Table 4" w:uiPriority="44"/>
-    <w:lsdException w:name="Plain Table 5" w:uiPriority="45"/>
-    <w:lsdException w:name="Grid Table Light" w:uiPriority="40"/>
-    <w:lsdException w:name="Grid Table 1 Light" w:uiPriority="46"/>
-    <w:lsdException w:name="Grid Table 2" w:uiPriority="47"/>
-    <w:lsdException w:name="Grid Table 3" w:uiPriority="48"/>
-    <w:lsdException w:name="Grid Table 4" w:uiPriority="49"/>
-    <w:lsdException w:name="Grid Table 5 Dark" w:uiPriority="50"/>
-    <w:lsdException w:name="Grid Table 6 Colorful" w:uiPriority="51"/>
-    <w:lsdException w:name="Grid Table 7 Colorful" w:uiPriority="52"/>
-    <w:lsdException w:name="Grid Table 1 Light Accent 1" w:uiPriority="46"/>
-    <w:lsdException w:name="Grid Table 2 Accent 1" w:uiPriority="47"/>
-    <w:lsdException w:name="Grid Table 3 Accent 1" w:uiPriority="48"/>
-    <w:lsdException w:name="Grid Table 4 Accent 1" w:uiPriority="49"/>
-    <w:lsdException w:name="Grid Table 5 Dark Accent 1" w:uiPriority="50"/>
-    <w:lsdException w:name="Grid Table 6 Colorful Accent 1" w:uiPriority="51"/>
-    <w:lsdException w:name="Grid Table 7 Colorful Accent 1" w:uiPriority="52"/>
-    <w:lsdException w:name="Grid Table 1 Light Accent 2" w:uiPriority="46"/>
-    <w:lsdException w:name="Grid Table 2 Accent 2" w:uiPriority="47"/>
-    <w:lsdException w:name="Grid Table 3 Accent 2" w:uiPriority="48"/>
-    <w:lsdException w:name="Grid Table 4 Accent 2" w:uiPriority="49"/>
-    <w:lsdException w:name="Grid Table 5 Dark Accent 2" w:uiPriority="50"/>
-    <w:lsdException w:name="Grid Table 6 Colorful Accent 2" w:uiPriority="51"/>
-    <w:lsdException w:name="Grid Table 7 Colorful Accent 2" w:uiPriority="52"/>
-    <w:lsdException w:name="Grid Table 1 Light Accent 3" w:uiPriority="46"/>
-    <w:lsdException w:name="Grid Table 2 Accent 3" w:uiPriority="47"/>
-    <w:lsdException w:name="Grid Table 3 Accent 3" w:uiPriority="48"/>
-    <w:lsdException w:name="Grid Table 4 Accent 3" w:uiPriority="49"/>
-    <w:lsdException w:name="Grid Table 5 Dark Accent 3" w:uiPriority="50"/>
-    <w:lsdException w:name="Grid Table 6 Colorful Accent 3" w:uiPriority="51"/>
-    <w:lsdException w:name="Grid Table 7 Colorful Accent 3" w:uiPriority="52"/>
-    <w:lsdException w:name="Grid Table 1 Light Accent 4" w:uiPriority="46"/>
-    <w:lsdException w:name="Grid Table 2 Accent 4" w:uiPriority="47"/>
-    <w:lsdException w:name="Grid Table 3 Accent 4" w:uiPriority="48"/>
-    <w:lsdException w:name="Grid Table 4 Accent 4" w:uiPriority="49"/>
-    <w:lsdException w:name="Grid Table 5 Dark Accent 4" w:uiPriority="50"/>
-    <w:lsdException w:name="Grid Table 6 Colorful Accent 4" w:uiPriority="51"/>
-    <w:lsdException w:name="Grid Table 7 Colorful Accent 4" w:uiPriority="52"/>
-    <w:lsdException w:name="Grid Table 1 Light Accent 5" w:uiPriority="46"/>
-    <w:lsdException w:name="Grid Table 2 Accent 5" w:uiPriority="47"/>
-    <w:lsdException w:name="Grid Table 3 Accent 5" w:uiPriority="48"/>
-    <w:lsdException w:name="Grid Table 4 Accent 5" w:uiPriority="49"/>
-    <w:lsdException w:name="Grid Table 5 Dark Accent 5" w:uiPriority="50"/>
-    <w:lsdException w:name="Grid Table 6 Colorful Accent 5" w:uiPriority="51"/>
-    <w:lsdException w:name="Grid Table 7 Colorful Accent 5" w:uiPriority="52"/>
-    <w:lsdException w:name="Grid Table 1 Light Accent 6" w:uiPriority="46"/>
-    <w:lsdException w:name="Grid Table 2 Accent 6" w:uiPriority="47"/>
-    <w:lsdException w:name="Grid Table 3 Accent 6" w:uiPriority="48"/>
-    <w:lsdException w:name="Grid Table 4 Accent 6" w:uiPriority="49"/>
-    <w:lsdException w:name="Grid Table 5 Dark Accent 6" w:uiPriority="50"/>
-    <w:lsdException w:name="Grid Table 6 Colorful Accent 6" w:uiPriority="51"/>
-    <w:lsdException w:name="Grid Table 7 Colorful Accent 6" w:uiPriority="52"/>
-    <w:lsdException w:name="List Table 1 Light" w:uiPriority="46"/>
-    <w:lsdException w:name="List Table 2" w:uiPriority="47"/>
-    <w:lsdException w:name="List Table 3" w:uiPriority="48"/>
-    <w:lsdException w:name="List Table 4" w:uiPriority="49"/>
-    <w:lsdException w:name="List Table 5 Dark" w:uiPriority="50"/>
-    <w:lsdException w:name="List Table 6 Colorful" w:uiPriority="51"/>
-    <w:lsdException w:name="List Table 7 Colorful" w:uiPriority="52"/>
-    <w:lsdException w:name="List Table 1 Light Accent 1" w:uiPriority="46"/>
-    <w:lsdException w:name="List Table 2 Accent 1" w:uiPriority="47"/>
-    <w:lsdException w:name="List Table 3 Accent 1" w:uiPriority="48"/>
-    <w:lsdException w:name="List Table 4 Accent 1" w:uiPriority="49"/>
-    <w:lsdException w:name="List Table 5 Dark Accent 1" w:uiPriority="50"/>
-    <w:lsdException w:name="List Table 6 Colorful Accent 1" w:uiPriority="51"/>
-    <w:lsdException w:name="List Table 7 Colorful Accent 1" w:uiPriority="52"/>
-    <w:lsdException w:name="List Table 1 Light Accent 2" w:uiPriority="46"/>
-    <w:lsdException w:name="List Table 2 Accent 2" w:uiPriority="47"/>
-    <w:lsdException w:name="List Table 3 Accent 2" w:uiPriority="48"/>
-    <w:lsdException w:name="List Table 4 Accent 2" w:uiPriority="49"/>
-    <w:lsdException w:name="List Table 5 Dark Accent 2" w:uiPriority="50"/>
-    <w:lsdException w:name="List Table 6 Colorful Accent 2" w:uiPriority="51"/>
-    <w:lsdException w:name="List Table 7 Colorful Accent 2" w:uiPriority="52"/>
-    <w:lsdException w:name="List Table 1 Light Accent 3" w:uiPriority="46"/>
-    <w:lsdException w:name="List Table 2 Accent 3" w:uiPriority="47"/>
-    <w:lsdException w:name="List Table 3 Accent 3" w:uiPriority="48"/>
-    <w:lsdException w:name="List Table 4 Accent 3" w:uiPriority="49"/>
-    <w:lsdException w:name="List Table 5 Dark Accent 3" w:uiPriority="50"/>
-    <w:lsdException w:name="List Table 6 Colorful Accent 3" w:uiPriority="51"/>
-    <w:lsdException w:name="List Table 7 Colorful Accent 3" w:uiPriority="52"/>
-    <w:lsdException w:name="List Table 1 Light Accent 4" w:uiPriority="46"/>
-    <w:lsdException w:name="List Table 2 Accent 4" w:uiPriority="47"/>
-    <w:lsdException w:name="List Table 3 Accent 4" w:uiPriority="48"/>
-    <w:lsdException w:name="List Table 4 Accent 4" w:uiPriority="49"/>
-    <w:lsdException w:name="List Table 5 Dark Accent 4" w:uiPriority="50"/>
-    <w:lsdException w:name="List Table 6 Colorful Accent 4" w:uiPriority="51"/>
-    <w:lsdException w:name="List Table 7 Colorful Accent 4" w:uiPriority="52"/>
-    <w:lsdException w:name="List Table 1 Light Accent 5" w:uiPriority="46"/>
-    <w:lsdException w:name="List Table 2 Accent 5" w:uiPriority="47"/>
-    <w:lsdException w:name="List Table 3 Accent 5" w:uiPriority="48"/>
-    <w:lsdException w:name="List Table 4 Accent 5" w:uiPriority="49"/>
-    <w:lsdException w:name="List Table 5 Dark Accent 5" w:uiPriority="50"/>
-    <w:lsdException w:name="List Table 6 Colorful Accent 5" w:uiPriority="51"/>
-    <w:lsdException w:name="List Table 7 Colorful Accent 5" w:uiPriority="52"/>
-    <w:lsdException w:name="List Table 1 Light Accent 6" w:uiPriority="46"/>
-    <w:lsdException w:name="List Table 2 Accent 6" w:uiPriority="47"/>
-    <w:lsdException w:name="List Table 3 Accent 6" w:uiPriority="48"/>
-    <w:lsdException w:name="List Table 4 Accent 6" w:uiPriority="49"/>
-    <w:lsdException w:name="List Table 5 Dark Accent 6" w:uiPriority="50"/>
-    <w:lsdException w:name="List Table 6 Colorful Accent 6" w:uiPriority="51"/>
-    <w:lsdException w:name="List Table 7 Colorful Accent 6" w:uiPriority="52"/>
+  <w:latentStyles w:defLockedState="0" w:defUIPriority="99" w:defSemiHidden="1" w:defUnhideWhenUsed="1" w:defQFormat="0" w:count="267">
+    <w:lsdException w:name="Normal" w:semiHidden="0" w:uiPriority="0" w:unhideWhenUsed="0" w:qFormat="1"/>
+    <w:lsdException w:name="heading 1" w:semiHidden="0" w:uiPriority="9" w:unhideWhenUsed="0" w:qFormat="1"/>
+    <w:lsdException w:name="heading 2" w:uiPriority="9" w:qFormat="1"/>
+    <w:lsdException w:name="heading 3" w:uiPriority="9" w:qFormat="1"/>
+    <w:lsdException w:name="heading 4" w:uiPriority="9" w:qFormat="1"/>
+    <w:lsdException w:name="heading 5" w:uiPriority="9" w:qFormat="1"/>
+    <w:lsdException w:name="heading 6" w:uiPriority="9" w:qFormat="1"/>
+    <w:lsdException w:name="heading 7" w:uiPriority="9" w:qFormat="1"/>
+    <w:lsdException w:name="heading 8" w:uiPriority="9" w:qFormat="1"/>
+    <w:lsdException w:name="heading 9" w:uiPriority="9" w:qFormat="1"/>
+    <w:lsdException w:name="toc 1" w:uiPriority="39"/>
+    <w:lsdException w:name="toc 2" w:uiPriority="39"/>
+    <w:lsdException w:name="toc 3" w:uiPriority="39"/>
+    <w:lsdException w:name="toc 4" w:uiPriority="39"/>
+    <w:lsdException w:name="toc 5" w:uiPriority="39"/>
+    <w:lsdException w:name="toc 6" w:uiPriority="39"/>
+    <w:lsdException w:name="toc 7" w:uiPriority="39"/>
+    <w:lsdException w:name="toc 8" w:uiPriority="39"/>
+    <w:lsdException w:name="toc 9" w:uiPriority="39"/>
+    <w:lsdException w:name="caption" w:uiPriority="35" w:qFormat="1"/>
+    <w:lsdException w:name="Title" w:semiHidden="0" w:uiPriority="10" w:unhideWhenUsed="0" w:qFormat="1"/>
+    <w:lsdException w:name="Default Paragraph Font" w:uiPriority="1"/>
+    <w:lsdException w:name="Subtitle" w:semiHidden="0" w:uiPriority="11" w:unhideWhenUsed="0" w:qFormat="1"/>
+    <w:lsdException w:name="Strong" w:semiHidden="0" w:uiPriority="22" w:unhideWhenUsed="0" w:qFormat="1"/>
+    <w:lsdException w:name="Emphasis" w:semiHidden="0" w:uiPriority="20" w:unhideWhenUsed="0" w:qFormat="1"/>
+    <w:lsdException w:name="Table Grid" w:semiHidden="0" w:uiPriority="59" w:unhideWhenUsed="0"/>
+    <w:lsdException w:name="Placeholder Text" w:unhideWhenUsed="0"/>
+    <w:lsdException w:name="No Spacing" w:semiHidden="0" w:uiPriority="1" w:unhideWhenUsed="0" w:qFormat="1"/>
+    <w:lsdException w:name="Light Shading" w:semiHidden="0" w:uiPriority="60" w:unhideWhenUsed="0"/>
+    <w:lsdException w:name="Light List" w:semiHidden="0" w:uiPriority="61" w:unhideWhenUsed="0"/>
+    <w:lsdException w:name="Light Grid" w:semiHidden="0" w:uiPriority="62" w:unhideWhenUsed="0"/>
+    <w:lsdException w:name="Medium Shading 1" w:semiHidden="0" w:uiPriority="63" w:unhideWhenUsed="0"/>
+    <w:lsdException w:name="Medium Shading 2" w:semiHidden="0" w:uiPriority="64" w:unhideWhenUsed="0"/>
+    <w:lsdException w:name="Medium List 1" w:semiHidden="0" w:uiPriority="65" w:unhideWhenUsed="0"/>
+    <w:lsdException w:name="Medium List 2" w:semiHidden="0" w:uiPriority="66" w:unhideWhenUsed="0"/>
+    <w:lsdException w:name="Medium Grid 1" w:semiHidden="0" w:uiPriority="67" w:unhideWhenUsed="0"/>
+    <w:lsdException w:name="Medium Grid 2" w:semiHidden="0" w:uiPriority="68" w:unhideWhenUsed="0"/>
+    <w:lsdException w:name="Medium Grid 3" w:semiHidden="0" w:uiPriority="69" w:unhideWhenUsed="0"/>
+    <w:lsdException w:name="Dark List" w:semiHidden="0" w:uiPriority="70" w:unhideWhenUsed="0"/>
+    <w:lsdException w:name="Colorful Shading" w:semiHidden="0" w:uiPriority="71" w:unhideWhenUsed="0"/>
+    <w:lsdException w:name="Colorful List" w:semiHidden="0" w:uiPriority="72" w:unhideWhenUsed="0"/>
+    <w:lsdException w:name="Colorful Grid" w:semiHidden="0" w:uiPriority="73" w:unhideWhenUsed="0"/>
+    <w:lsdException w:name="Light Shading Accent 1" w:semiHidden="0" w:uiPriority="60" w:unhideWhenUsed="0"/>
+    <w:lsdException w:name="Light List Accent 1" w:semiHidden="0" w:uiPriority="61" w:unhideWhenUsed="0"/>
+    <w:lsdException w:name="Light Grid Accent 1" w:semiHidden="0" w:uiPriority="62" w:unhideWhenUsed="0"/>
+    <w:lsdException w:name="Medium Shading 1 Accent 1" w:semiHidden="0" w:uiPriority="63" w:unhideWhenUsed="0"/>
+    <w:lsdException w:name="Medium Shading 2 Accent 1" w:semiHidden="0" w:uiPriority="64" w:unhideWhenUsed="0"/>
+    <w:lsdException w:name="Medium List 1 Accent 1" w:semiHidden="0" w:uiPriority="65" w:unhideWhenUsed="0"/>
+    <w:lsdException w:name="Revision" w:unhideWhenUsed="0"/>
+    <w:lsdException w:name="List Paragraph" w:semiHidden="0" w:uiPriority="34" w:unhideWhenUsed="0" w:qFormat="1"/>
+    <w:lsdException w:name="Quote" w:semiHidden="0" w:uiPriority="29" w:unhideWhenUsed="0" w:qFormat="1"/>
+    <w:lsdException w:name="Intense Quote" w:semiHidden="0" w:uiPriority="30" w:unhideWhenUsed="0" w:qFormat="1"/>
+    <w:lsdException w:name="Medium List 2 Accent 1" w:semiHidden="0" w:uiPriority="66" w:unhideWhenUsed="0"/>
+    <w:lsdException w:name="Medium Grid 1 Accent 1" w:semiHidden="0" w:uiPriority="67" w:unhideWhenUsed="0"/>
+    <w:lsdException w:name="Medium Grid 2 Accent 1" w:semiHidden="0" w:uiPriority="68" w:unhideWhenUsed="0"/>
+    <w:lsdException w:name="Medium Grid 3 Accent 1" w:semiHidden="0" w:uiPriority="69" w:unhideWhenUsed="0"/>
+    <w:lsdException w:name="Dark List Accent 1" w:semiHidden="0" w:uiPriority="70" w:unhideWhenUsed="0"/>
+    <w:lsdException w:name="Colorful Shading Accent 1" w:semiHidden="0" w:uiPriority="71" w:unhideWhenUsed="0"/>
+    <w:lsdException w:name="Colorful List Accent 1" w:semiHidden="0" w:uiPriority="72" w:unhideWhenUsed="0"/>
+    <w:lsdException w:name="Colorful Grid Accent 1" w:semiHidden="0" w:uiPriority="73" w:unhideWhenUsed="0"/>
+    <w:lsdException w:name="Light Shading Accent 2" w:semiHidden="0" w:uiPriority="60" w:unhideWhenUsed="0"/>
+    <w:lsdException w:name="Light List Accent 2" w:semiHidden="0" w:uiPriority="61" w:unhideWhenUsed="0"/>
+    <w:lsdException w:name="Light Grid Accent 2" w:semiHidden="0" w:uiPriority="62" w:unhideWhenUsed="0"/>
+    <w:lsdException w:name="Medium Shading 1 Accent 2" w:semiHidden="0" w:uiPriority="63" w:unhideWhenUsed="0"/>
+    <w:lsdException w:name="Medium Shading 2 Accent 2" w:semiHidden="0" w:uiPriority="64" w:unhideWhenUsed="0"/>
+    <w:lsdException w:name="Medium List 1 Accent 2" w:semiHidden="0" w:uiPriority="65" w:unhideWhenUsed="0"/>
+    <w:lsdException w:name="Medium List 2 Accent 2" w:semiHidden="0" w:uiPriority="66" w:unhideWhenUsed="0"/>
+    <w:lsdException w:name="Medium Grid 1 Accent 2" w:semiHidden="0" w:uiPriority="67" w:unhideWhenUsed="0"/>
+    <w:lsdException w:name="Medium Grid 2 Accent 2" w:semiHidden="0" w:uiPriority="68" w:unhideWhenUsed="0"/>
+    <w:lsdException w:name="Medium Grid 3 Accent 2" w:semiHidden="0" w:uiPriority="69" w:unhideWhenUsed="0"/>
+    <w:lsdException w:name="Dark List Accent 2" w:semiHidden="0" w:uiPriority="70" w:unhideWhenUsed="0"/>
+    <w:lsdException w:name="Colorful Shading Accent 2" w:semiHidden="0" w:uiPriority="71" w:unhideWhenUsed="0"/>
+    <w:lsdException w:name="Colorful List Accent 2" w:semiHidden="0" w:uiPriority="72" w:unhideWhenUsed="0"/>
+    <w:lsdException w:name="Colorful Grid Accent 2" w:semiHidden="0" w:uiPriority="73" w:unhideWhenUsed="0"/>
+    <w:lsdException w:name="Light Shading Accent 3" w:semiHidden="0" w:uiPriority="60" w:unhideWhenUsed="0"/>
+    <w:lsdException w:name="Light List Accent 3" w:semiHidden="0" w:uiPriority="61" w:unhideWhenUsed="0"/>
+    <w:lsdException w:name="Light Grid Accent 3" w:semiHidden="0" w:uiPriority="62" w:unhideWhenUsed="0"/>
+    <w:lsdException w:name="Medium Shading 1 Accent 3" w:semiHidden="0" w:uiPriority="63" w:unhideWhenUsed="0"/>
+    <w:lsdException w:name="Medium Shading 2 Accent 3" w:semiHidden="0" w:uiPriority="64" w:unhideWhenUsed="0"/>
+    <w:lsdException w:name="Medium List 1 Accent 3" w:semiHidden="0" w:uiPriority="65" w:unhideWhenUsed="0"/>
+    <w:lsdException w:name="Medium List 2 Accent 3" w:semiHidden="0" w:uiPriority="66" w:unhideWhenUsed="0"/>
+    <w:lsdException w:name="Medium Grid 1 Accent 3" w:semiHidden="0" w:uiPriority="67" w:unhideWhenUsed="0"/>
+    <w:lsdException w:name="Medium Grid 2 Accent 3" w:semiHidden="0" w:uiPriority="68" w:unhideWhenUsed="0"/>
+    <w:lsdException w:name="Medium Grid 3 Accent 3" w:semiHidden="0" w:uiPriority="69" w:unhideWhenUsed="0"/>
+    <w:lsdException w:name="Dark List Accent 3" w:semiHidden="0" w:uiPriority="70" w:unhideWhenUsed="0"/>
+    <w:lsdException w:name="Colorful Shading Accent 3" w:semiHidden="0" w:uiPriority="71" w:unhideWhenUsed="0"/>
+    <w:lsdException w:name="Colorful List Accent 3" w:semiHidden="0" w:uiPriority="72" w:unhideWhenUsed="0"/>
+    <w:lsdException w:name="Colorful Grid Accent 3" w:semiHidden="0" w:uiPriority="73" w:unhideWhenUsed="0"/>
+    <w:lsdException w:name="Light Shading Accent 4" w:semiHidden="0" w:uiPriority="60" w:unhideWhenUsed="0"/>
+    <w:lsdException w:name="Light List Accent 4" w:semiHidden="0" w:uiPriority="61" w:unhideWhenUsed="0"/>
+    <w:lsdException w:name="Light Grid Accent 4" w:semiHidden="0" w:uiPriority="62" w:unhideWhenUsed="0"/>
+    <w:lsdException w:name="Medium Shading 1 Accent 4" w:semiHidden="0" w:uiPriority="63" w:unhideWhenUsed="0"/>
+    <w:lsdException w:name="Medium Shading 2 Accent 4" w:semiHidden="0" w:uiPriority="64" w:unhideWhenUsed="0"/>
+    <w:lsdException w:name="Medium List 1 Accent 4" w:semiHidden="0" w:uiPriority="65" w:unhideWhenUsed="0"/>
+    <w:lsdException w:name="Medium List 2 Accent 4" w:semiHidden="0" w:uiPriority="66" w:unhideWhenUsed="0"/>
+    <w:lsdException w:name="Medium Grid 1 Accent 4" w:semiHidden="0" w:uiPriority="67" w:unhideWhenUsed="0"/>
+    <w:lsdException w:name="Medium Grid 2 Accent 4" w:semiHidden="0" w:uiPriority="68" w:unhideWhenUsed="0"/>
+    <w:lsdException w:name="Medium Grid 3 Accent 4" w:semiHidden="0" w:uiPriority="69" w:unhideWhenUsed="0"/>
+    <w:lsdException w:name="Dark List Accent 4" w:semiHidden="0" w:uiPriority="70" w:unhideWhenUsed="0"/>
+    <w:lsdException w:name="Colorful Shading Accent 4" w:semiHidden="0" w:uiPriority="71" w:unhideWhenUsed="0"/>
+    <w:lsdException w:name="Colorful List Accent 4" w:semiHidden="0" w:uiPriority="72" w:unhideWhenUsed="0"/>
+    <w:lsdException w:name="Colorful Grid Accent 4" w:semiHidden="0" w:uiPriority="73" w:unhideWhenUsed="0"/>
+    <w:lsdException w:name="Light Shading Accent 5" w:semiHidden="0" w:uiPriority="60" w:unhideWhenUsed="0"/>
+    <w:lsdException w:name="Light List Accent 5" w:semiHidden="0" w:uiPriority="61" w:unhideWhenUsed="0"/>
+    <w:lsdException w:name="Light Grid Accent 5" w:semiHidden="0" w:uiPriority="62" w:unhideWhenUsed="0"/>
+    <w:lsdException w:name="Medium Shading 1 Accent 5" w:semiHidden="0" w:uiPriority="63" w:unhideWhenUsed="0"/>
+    <w:lsdException w:name="Medium Shading 2 Accent 5" w:semiHidden="0" w:uiPriority="64" w:unhideWhenUsed="0"/>
+    <w:lsdException w:name="Medium List 1 Accent 5" w:semiHidden="0" w:uiPriority="65" w:unhideWhenUsed="0"/>
+    <w:lsdException w:name="Medium List 2 Accent 5" w:semiHidden="0" w:uiPriority="66" w:unhideWhenUsed="0"/>
+    <w:lsdException w:name="Medium Grid 1 Accent 5" w:semiHidden="0" w:uiPriority="67" w:unhideWhenUsed="0"/>
+    <w:lsdException w:name="Medium Grid 2 Accent 5" w:semiHidden="0" w:uiPriority="68" w:unhideWhenUsed="0"/>
+    <w:lsdException w:name="Medium Grid 3 Accent 5" w:semiHidden="0" w:uiPriority="69" w:unhideWhenUsed="0"/>
+    <w:lsdException w:name="Dark List Accent 5" w:semiHidden="0" w:uiPriority="70" w:unhideWhenUsed="0"/>
+    <w:lsdException w:name="Colorful Shading Accent 5" w:semiHidden="0" w:uiPriority="71" w:unhideWhenUsed="0"/>
+    <w:lsdException w:name="Colorful List Accent 5" w:semiHidden="0" w:uiPriority="72" w:unhideWhenUsed="0"/>
+    <w:lsdException w:name="Colorful Grid Accent 5" w:semiHidden="0" w:uiPriority="73" w:unhideWhenUsed="0"/>
+    <w:lsdException w:name="Light Shading Accent 6" w:semiHidden="0" w:uiPriority="60" w:unhideWhenUsed="0"/>
+    <w:lsdException w:name="Light List Accent 6" w:semiHidden="0" w:uiPriority="61" w:unhideWhenUsed="0"/>
+    <w:lsdException w:name="Light Grid Accent 6" w:semiHidden="0" w:uiPriority="62" w:unhideWhenUsed="0"/>
+    <w:lsdException w:name="Medium Shading 1 Accent 6" w:semiHidden="0" w:uiPriority="63" w:unhideWhenUsed="0"/>
+    <w:lsdException w:name="Medium Shading 2 Accent 6" w:semiHidden="0" w:uiPriority="64" w:unhideWhenUsed="0"/>
+    <w:lsdException w:name="Medium List 1 Accent 6" w:semiHidden="0" w:uiPriority="65" w:unhideWhenUsed="0"/>
+    <w:lsdException w:name="Medium List 2 Accent 6" w:semiHidden="0" w:uiPriority="66" w:unhideWhenUsed="0"/>
+    <w:lsdException w:name="Medium Grid 1 Accent 6" w:semiHidden="0" w:uiPriority="67" w:unhideWhenUsed="0"/>
+    <w:lsdException w:name="Medium Grid 2 Accent 6" w:semiHidden="0" w:uiPriority="68" w:unhideWhenUsed="0"/>
+    <w:lsdException w:name="Medium Grid 3 Accent 6" w:semiHidden="0" w:uiPriority="69" w:unhideWhenUsed="0"/>
+    <w:lsdException w:name="Dark List Accent 6" w:semiHidden="0" w:uiPriority="70" w:unhideWhenUsed="0"/>
+    <w:lsdException w:name="Colorful Shading Accent 6" w:semiHidden="0" w:uiPriority="71" w:unhideWhenUsed="0"/>
+    <w:lsdException w:name="Colorful List Accent 6" w:semiHidden="0" w:uiPriority="72" w:unhideWhenUsed="0"/>
+    <w:lsdException w:name="Colorful Grid Accent 6" w:semiHidden="0" w:uiPriority="73" w:unhideWhenUsed="0"/>
+    <w:lsdException w:name="Subtle Emphasis" w:semiHidden="0" w:uiPriority="19" w:unhideWhenUsed="0" w:qFormat="1"/>
+    <w:lsdException w:name="Intense Emphasis" w:semiHidden="0" w:uiPriority="21" w:unhideWhenUsed="0" w:qFormat="1"/>
+    <w:lsdException w:name="Subtle Reference" w:semiHidden="0" w:uiPriority="31" w:unhideWhenUsed="0" w:qFormat="1"/>
+    <w:lsdException w:name="Intense Reference" w:semiHidden="0" w:uiPriority="32" w:unhideWhenUsed="0" w:qFormat="1"/>
+    <w:lsdException w:name="Book Title" w:semiHidden="0" w:uiPriority="33" w:unhideWhenUsed="0" w:qFormat="1"/>
+    <w:lsdException w:name="Bibliography" w:uiPriority="37"/>
+    <w:lsdException w:name="TOC Heading" w:uiPriority="39" w:qFormat="1"/>
   </w:latentStyles>
   <w:style w:type="paragraph" w:default="1" w:styleId="a">
     <w:name w:val="Normal"/>
     <w:qFormat/>
+    <w:rsid w:val="00CA428B"/>
   </w:style>
   <w:style w:type="paragraph" w:styleId="1">
     <w:name w:val="heading 1"/>
@@ -3251,6 +3078,7 @@
     <w:uiPriority w:val="99"/>
     <w:semiHidden/>
     <w:unhideWhenUsed/>
+    <w:qFormat/>
     <w:tblPr>
       <w:tblInd w:w="0" w:type="dxa"/>
       <w:tblCellMar>
@@ -3433,6 +3261,18 @@
     <w:link w:val="aa"/>
     <w:uiPriority w:val="99"/>
     <w:rsid w:val="0056779E"/>
+  </w:style>
+  <w:style w:type="character" w:styleId="ac">
+    <w:name w:val="FollowedHyperlink"/>
+    <w:basedOn w:val="a0"/>
+    <w:uiPriority w:val="99"/>
+    <w:semiHidden/>
+    <w:unhideWhenUsed/>
+    <w:rsid w:val="001D041A"/>
+    <w:rPr>
+      <w:color w:val="800080" w:themeColor="followedHyperlink"/>
+      <w:u w:val="single"/>
+    </w:rPr>
   </w:style>
 </w:styles>
 </file>
